--- a/report_Minh.docx
+++ b/report_Minh.docx
@@ -8,11 +8,13 @@
         <w:ind w:left="-270" w:firstLine="0"/>
         <w:jc w:val="center"/>
         <w:rPr>
-          <w:lang w:val="vi-VN"/>
-        </w:rPr>
-      </w:pPr>
-      <w:r>
-        <w:rPr>
+          <w:rFonts w:ascii="Segoe UI" w:hAnsi="Segoe UI" w:cs="Segoe UI"/>
+          <w:lang w:val="vi-VN"/>
+        </w:rPr>
+      </w:pPr>
+      <w:r>
+        <w:rPr>
+          <w:rFonts w:ascii="Segoe UI" w:hAnsi="Segoe UI" w:cs="Segoe UI"/>
           <w:sz w:val="40"/>
           <w:lang w:val="vi-VN"/>
         </w:rPr>
@@ -25,11 +27,13 @@
         <w:ind w:left="-270" w:hanging="14"/>
         <w:jc w:val="center"/>
         <w:rPr>
-          <w:lang w:val="vi-VN"/>
-        </w:rPr>
-      </w:pPr>
-      <w:r>
-        <w:rPr>
+          <w:rFonts w:ascii="Segoe UI" w:hAnsi="Segoe UI" w:cs="Segoe UI"/>
+          <w:lang w:val="vi-VN"/>
+        </w:rPr>
+      </w:pPr>
+      <w:r>
+        <w:rPr>
+          <w:rFonts w:ascii="Segoe UI" w:hAnsi="Segoe UI" w:cs="Segoe UI"/>
           <w:sz w:val="40"/>
           <w:lang w:val="vi-VN"/>
         </w:rPr>
@@ -42,12 +46,14 @@
         <w:ind w:left="-270" w:hanging="14"/>
         <w:jc w:val="center"/>
         <w:rPr>
+          <w:rFonts w:ascii="Segoe UI" w:hAnsi="Segoe UI" w:cs="Segoe UI"/>
           <w:sz w:val="40"/>
           <w:lang w:val="vi-VN"/>
         </w:rPr>
       </w:pPr>
       <w:r>
         <w:rPr>
+          <w:rFonts w:ascii="Segoe UI" w:hAnsi="Segoe UI" w:cs="Segoe UI"/>
           <w:sz w:val="40"/>
           <w:lang w:val="vi-VN"/>
         </w:rPr>
@@ -60,6 +66,7 @@
         <w:ind w:left="0" w:hanging="14"/>
         <w:jc w:val="center"/>
         <w:rPr>
+          <w:rFonts w:ascii="Segoe UI" w:hAnsi="Segoe UI" w:cs="Segoe UI"/>
           <w:lang w:val="vi-VN"/>
         </w:rPr>
       </w:pPr>
@@ -70,6 +77,7 @@
         <w:ind w:left="0"/>
         <w:jc w:val="center"/>
         <w:rPr>
+          <w:rFonts w:ascii="Segoe UI" w:hAnsi="Segoe UI" w:cs="Segoe UI"/>
           <w:lang w:val="vi-VN"/>
         </w:rPr>
       </w:pPr>
@@ -80,6 +88,7 @@
         <w:ind w:left="0"/>
         <w:jc w:val="center"/>
         <w:rPr>
+          <w:rFonts w:ascii="Segoe UI" w:hAnsi="Segoe UI" w:cs="Segoe UI"/>
           <w:lang w:val="vi-VN"/>
         </w:rPr>
       </w:pPr>
@@ -90,11 +99,13 @@
         <w:ind w:left="-270" w:right="62"/>
         <w:jc w:val="center"/>
         <w:rPr>
-          <w:lang w:val="vi-VN"/>
-        </w:rPr>
-      </w:pPr>
-      <w:r>
-        <w:rPr>
+          <w:rFonts w:ascii="Segoe UI" w:hAnsi="Segoe UI" w:cs="Segoe UI"/>
+          <w:lang w:val="vi-VN"/>
+        </w:rPr>
+      </w:pPr>
+      <w:r>
+        <w:rPr>
+          <w:rFonts w:ascii="Segoe UI" w:hAnsi="Segoe UI" w:cs="Segoe UI"/>
           <w:noProof/>
           <w:lang w:val="vi-VN" w:eastAsia="ja-JP"/>
         </w:rPr>
@@ -143,6 +154,7 @@
         <w:ind w:left="0"/>
         <w:jc w:val="center"/>
         <w:rPr>
+          <w:rFonts w:ascii="Segoe UI" w:hAnsi="Segoe UI" w:cs="Segoe UI"/>
           <w:lang w:val="vi-VN"/>
         </w:rPr>
       </w:pPr>
@@ -153,6 +165,7 @@
         <w:ind w:left="0"/>
         <w:jc w:val="center"/>
         <w:rPr>
+          <w:rFonts w:ascii="Segoe UI" w:hAnsi="Segoe UI" w:cs="Segoe UI"/>
           <w:lang w:val="vi-VN"/>
         </w:rPr>
       </w:pPr>
@@ -160,47 +173,28 @@
     <w:p>
       <w:pPr>
         <w:spacing w:after="0" w:line="259" w:lineRule="auto"/>
-        <w:ind w:left="0"/>
-        <w:jc w:val="center"/>
-        <w:rPr>
-          <w:lang w:val="vi-VN"/>
-        </w:rPr>
-      </w:pPr>
-    </w:p>
-    <w:p>
-      <w:pPr>
-        <w:spacing w:after="0" w:line="259" w:lineRule="auto"/>
-        <w:ind w:left="0"/>
-        <w:jc w:val="center"/>
-        <w:rPr>
-          <w:lang w:val="vi-VN"/>
-        </w:rPr>
-      </w:pPr>
-    </w:p>
-    <w:p>
-      <w:pPr>
-        <w:spacing w:after="0" w:line="259" w:lineRule="auto"/>
-        <w:ind w:left="0" w:right="1"/>
-        <w:jc w:val="center"/>
-        <w:rPr>
-          <w:lang w:val="vi-VN"/>
-        </w:rPr>
-      </w:pPr>
-      <w:r>
-        <w:rPr>
+        <w:ind w:left="0" w:right="1" w:firstLine="0"/>
+        <w:rPr>
+          <w:rFonts w:ascii="Segoe UI" w:hAnsi="Segoe UI" w:cs="Segoe UI"/>
+          <w:lang w:val="vi-VN"/>
+        </w:rPr>
+      </w:pPr>
+      <w:r>
+        <w:rPr>
+          <w:rFonts w:ascii="Segoe UI" w:hAnsi="Segoe UI" w:cs="Segoe UI"/>
           <w:noProof/>
           <w:lang w:val="vi-VN" w:eastAsia="ja-JP"/>
         </w:rPr>
         <mc:AlternateContent>
           <mc:Choice Requires="wps">
             <w:drawing>
-              <wp:anchor distT="0" distB="0" distL="114300" distR="114300" simplePos="0" relativeHeight="251659264" behindDoc="0" locked="0" layoutInCell="1" allowOverlap="1" wp14:anchorId="27FC0ACA" wp14:editId="0B36A055">
+              <wp:anchor distT="0" distB="0" distL="114300" distR="114300" simplePos="0" relativeHeight="251659264" behindDoc="0" locked="0" layoutInCell="1" allowOverlap="1" wp14:anchorId="27FC0ACA" wp14:editId="02576ACE">
                 <wp:simplePos x="0" y="0"/>
                 <wp:positionH relativeFrom="page">
-                  <wp:posOffset>396910</wp:posOffset>
+                  <wp:posOffset>434975</wp:posOffset>
                 </wp:positionH>
                 <wp:positionV relativeFrom="paragraph">
-                  <wp:posOffset>230540</wp:posOffset>
+                  <wp:posOffset>307975</wp:posOffset>
                 </wp:positionV>
                 <wp:extent cx="6855516" cy="40065"/>
                 <wp:effectExtent l="0" t="19050" r="40640" b="55245"/>
@@ -250,7 +244,7 @@
           </mc:Choice>
           <mc:Fallback>
             <w:pict>
-              <v:line w14:anchorId="6C60C0FD" id="Straight Connector 29" o:spid="_x0000_s1026" style="position:absolute;z-index:251659264;visibility:visible;mso-wrap-style:square;mso-width-percent:0;mso-height-percent:0;mso-wrap-distance-left:9pt;mso-wrap-distance-top:0;mso-wrap-distance-right:9pt;mso-wrap-distance-bottom:0;mso-position-horizontal:absolute;mso-position-horizontal-relative:page;mso-position-vertical:absolute;mso-position-vertical-relative:text;mso-width-percent:0;mso-height-percent:0;mso-width-relative:margin;mso-height-relative:margin" from="31.25pt,18.15pt" to="571.05pt,21.3pt" o:gfxdata="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" strokecolor="#4472c4 [3204]" strokeweight="5pt">
+              <v:line w14:anchorId="10225BAE" id="Straight Connector 29" o:spid="_x0000_s1026" style="position:absolute;z-index:251659264;visibility:visible;mso-wrap-style:square;mso-width-percent:0;mso-height-percent:0;mso-wrap-distance-left:9pt;mso-wrap-distance-top:0;mso-wrap-distance-right:9pt;mso-wrap-distance-bottom:0;mso-position-horizontal:absolute;mso-position-horizontal-relative:page;mso-position-vertical:absolute;mso-position-vertical-relative:text;mso-width-percent:0;mso-height-percent:0;mso-width-relative:margin;mso-height-relative:margin" from="34.25pt,24.25pt" to="574.05pt,27.4pt" o:gfxdata="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" strokecolor="#4472c4 [3204]" strokeweight="5pt">
                 <v:stroke linestyle="thickThin" joinstyle="miter"/>
                 <w10:wrap anchorx="page"/>
               </v:line>
@@ -265,6 +259,7 @@
         <w:ind w:left="-1440" w:firstLine="0"/>
         <w:jc w:val="both"/>
         <w:rPr>
+          <w:rFonts w:ascii="Segoe UI" w:hAnsi="Segoe UI" w:cs="Segoe UI"/>
           <w:lang w:val="vi-VN"/>
         </w:rPr>
       </w:pPr>
@@ -275,15 +270,17 @@
         <w:ind w:left="1530" w:right="332" w:firstLine="0"/>
         <w:jc w:val="both"/>
         <w:rPr>
-          <w:sz w:val="56"/>
-          <w:szCs w:val="56"/>
-          <w:lang w:val="vi-VN"/>
-        </w:rPr>
-      </w:pPr>
-      <w:r>
-        <w:rPr>
-          <w:sz w:val="56"/>
-          <w:szCs w:val="56"/>
+          <w:rFonts w:ascii="Segoe UI" w:hAnsi="Segoe UI" w:cs="Segoe UI"/>
+          <w:sz w:val="50"/>
+          <w:szCs w:val="50"/>
+          <w:lang w:val="vi-VN"/>
+        </w:rPr>
+      </w:pPr>
+      <w:r>
+        <w:rPr>
+          <w:rFonts w:ascii="Segoe UI" w:hAnsi="Segoe UI" w:cs="Segoe UI"/>
+          <w:sz w:val="50"/>
+          <w:szCs w:val="50"/>
           <w:lang w:val="vi-VN"/>
         </w:rPr>
         <w:t>HỆ ĐIỀU HÀNH</w:t>
@@ -295,15 +292,17 @@
         <w:ind w:left="1530" w:right="332" w:firstLine="0"/>
         <w:jc w:val="both"/>
         <w:rPr>
-          <w:sz w:val="56"/>
-          <w:szCs w:val="56"/>
-          <w:lang w:val="vi-VN"/>
-        </w:rPr>
-      </w:pPr>
-      <w:r>
-        <w:rPr>
-          <w:sz w:val="56"/>
-          <w:szCs w:val="56"/>
+          <w:rFonts w:ascii="Segoe UI" w:hAnsi="Segoe UI" w:cs="Segoe UI"/>
+          <w:sz w:val="50"/>
+          <w:szCs w:val="50"/>
+          <w:lang w:val="vi-VN"/>
+        </w:rPr>
+      </w:pPr>
+      <w:r>
+        <w:rPr>
+          <w:rFonts w:ascii="Segoe UI" w:hAnsi="Segoe UI" w:cs="Segoe UI"/>
+          <w:sz w:val="50"/>
+          <w:szCs w:val="50"/>
           <w:lang w:val="vi-VN"/>
         </w:rPr>
         <w:t>ĐỒ ÁN 1: SYSTEM CALL</w:t>
@@ -315,11 +314,13 @@
         <w:ind w:left="-1440" w:firstLine="0"/>
         <w:jc w:val="both"/>
         <w:rPr>
-          <w:lang w:val="vi-VN"/>
-        </w:rPr>
-      </w:pPr>
-      <w:r>
-        <w:rPr>
+          <w:rFonts w:ascii="Segoe UI" w:hAnsi="Segoe UI" w:cs="Segoe UI"/>
+          <w:lang w:val="vi-VN"/>
+        </w:rPr>
+      </w:pPr>
+      <w:r>
+        <w:rPr>
+          <w:rFonts w:ascii="Segoe UI" w:hAnsi="Segoe UI" w:cs="Segoe UI"/>
           <w:noProof/>
           <w:lang w:val="vi-VN" w:eastAsia="ja-JP"/>
         </w:rPr>
@@ -392,7 +393,7 @@
       </w:r>
       <w:r>
         <w:rPr>
-          <w:rFonts w:ascii="Arial" w:eastAsia="Arial" w:hAnsi="Arial" w:cs="Arial"/>
+          <w:rFonts w:ascii="Segoe UI" w:eastAsia="Arial" w:hAnsi="Segoe UI" w:cs="Segoe UI"/>
           <w:sz w:val="2"/>
           <w:lang w:val="vi-VN"/>
         </w:rPr>
@@ -405,6 +406,7 @@
         <w:ind w:left="0" w:firstLine="0"/>
         <w:jc w:val="both"/>
         <w:rPr>
+          <w:rFonts w:ascii="Segoe UI" w:hAnsi="Segoe UI" w:cs="Segoe UI"/>
           <w:lang w:val="vi-VN"/>
         </w:rPr>
       </w:pPr>
@@ -415,6 +417,7 @@
         <w:ind w:left="0" w:firstLine="0"/>
         <w:jc w:val="both"/>
         <w:rPr>
+          <w:rFonts w:ascii="Segoe UI" w:hAnsi="Segoe UI" w:cs="Segoe UI"/>
           <w:i/>
           <w:sz w:val="36"/>
           <w:szCs w:val="36"/>
@@ -428,37 +431,41 @@
         <w:ind w:left="270" w:firstLine="0"/>
         <w:jc w:val="both"/>
         <w:rPr>
+          <w:rFonts w:ascii="Segoe UI" w:hAnsi="Segoe UI" w:cs="Segoe UI"/>
           <w:b/>
           <w:bCs/>
-          <w:sz w:val="36"/>
-          <w:szCs w:val="36"/>
-          <w:lang w:val="vi-VN"/>
-        </w:rPr>
-      </w:pPr>
-      <w:r>
-        <w:rPr>
+          <w:sz w:val="30"/>
+          <w:szCs w:val="30"/>
+          <w:lang w:val="vi-VN"/>
+        </w:rPr>
+      </w:pPr>
+      <w:r>
+        <w:rPr>
+          <w:rFonts w:ascii="Segoe UI" w:hAnsi="Segoe UI" w:cs="Segoe UI"/>
           <w:i/>
           <w:iCs/>
-          <w:sz w:val="36"/>
-          <w:szCs w:val="36"/>
+          <w:sz w:val="30"/>
+          <w:szCs w:val="30"/>
           <w:lang w:val="vi-VN"/>
         </w:rPr>
         <w:t>Giảng viên hướng dẫn:</w:t>
       </w:r>
       <w:r>
         <w:rPr>
-          <w:sz w:val="36"/>
-          <w:szCs w:val="36"/>
+          <w:rFonts w:ascii="Segoe UI" w:hAnsi="Segoe UI" w:cs="Segoe UI"/>
+          <w:sz w:val="30"/>
+          <w:szCs w:val="30"/>
           <w:lang w:val="vi-VN"/>
         </w:rPr>
         <w:t xml:space="preserve"> </w:t>
       </w:r>
       <w:r>
         <w:rPr>
+          <w:rFonts w:ascii="Segoe UI" w:hAnsi="Segoe UI" w:cs="Segoe UI"/>
           <w:b/>
           <w:bCs/>
-          <w:sz w:val="36"/>
-          <w:szCs w:val="36"/>
+          <w:sz w:val="30"/>
+          <w:szCs w:val="30"/>
           <w:lang w:val="vi-VN"/>
         </w:rPr>
         <w:t>thầy Phạm Tuấn Sơn</w:t>
@@ -473,44 +480,49 @@
         <w:ind w:left="270"/>
         <w:jc w:val="both"/>
         <w:rPr>
+          <w:rFonts w:ascii="Segoe UI" w:hAnsi="Segoe UI" w:cs="Segoe UI"/>
           <w:b/>
           <w:bCs/>
-          <w:sz w:val="36"/>
-          <w:szCs w:val="36"/>
-          <w:lang w:val="vi-VN"/>
-        </w:rPr>
-      </w:pPr>
-      <w:r>
-        <w:rPr>
+          <w:sz w:val="30"/>
+          <w:szCs w:val="30"/>
+          <w:lang w:val="vi-VN"/>
+        </w:rPr>
+      </w:pPr>
+      <w:r>
+        <w:rPr>
+          <w:rFonts w:ascii="Segoe UI" w:hAnsi="Segoe UI" w:cs="Segoe UI"/>
           <w:i/>
-          <w:sz w:val="36"/>
-          <w:szCs w:val="36"/>
+          <w:sz w:val="30"/>
+          <w:szCs w:val="30"/>
           <w:lang w:val="vi-VN"/>
         </w:rPr>
         <w:t>Nhóm thực hiện</w:t>
       </w:r>
       <w:r>
         <w:rPr>
-          <w:sz w:val="36"/>
-          <w:szCs w:val="36"/>
+          <w:rFonts w:ascii="Segoe UI" w:hAnsi="Segoe UI" w:cs="Segoe UI"/>
+          <w:sz w:val="30"/>
+          <w:szCs w:val="30"/>
           <w:lang w:val="vi-VN"/>
         </w:rPr>
         <w:t>:</w:t>
       </w:r>
       <w:r>
         <w:rPr>
-          <w:sz w:val="36"/>
-          <w:szCs w:val="36"/>
+          <w:rFonts w:ascii="Segoe UI" w:hAnsi="Segoe UI" w:cs="Segoe UI"/>
+          <w:sz w:val="30"/>
+          <w:szCs w:val="30"/>
           <w:lang w:val="vi-VN"/>
         </w:rPr>
         <w:tab/>
       </w:r>
       <w:r>
         <w:rPr>
+          <w:rFonts w:ascii="Segoe UI" w:hAnsi="Segoe UI" w:cs="Segoe UI"/>
           <w:b/>
           <w:bCs/>
-          <w:sz w:val="36"/>
-          <w:szCs w:val="36"/>
+          <w:sz w:val="30"/>
+          <w:szCs w:val="30"/>
           <w:lang w:val="vi-VN"/>
         </w:rPr>
         <w:t>18120078 – Ngô Phù Hữu Đại Sơn</w:t>
@@ -525,59 +537,65 @@
         <w:ind w:left="270" w:firstLine="0"/>
         <w:jc w:val="both"/>
         <w:rPr>
+          <w:rFonts w:ascii="Segoe UI" w:hAnsi="Segoe UI" w:cs="Segoe UI"/>
           <w:b/>
           <w:bCs/>
-          <w:sz w:val="36"/>
-          <w:szCs w:val="36"/>
-          <w:lang w:val="vi-VN"/>
-        </w:rPr>
-      </w:pPr>
-      <w:r>
-        <w:rPr>
+          <w:sz w:val="30"/>
+          <w:szCs w:val="30"/>
+          <w:lang w:val="vi-VN"/>
+        </w:rPr>
+      </w:pPr>
+      <w:r>
+        <w:rPr>
+          <w:rFonts w:ascii="Segoe UI" w:hAnsi="Segoe UI" w:cs="Segoe UI"/>
           <w:b/>
           <w:bCs/>
-          <w:sz w:val="36"/>
-          <w:szCs w:val="36"/>
+          <w:sz w:val="30"/>
+          <w:szCs w:val="30"/>
           <w:lang w:val="vi-VN"/>
         </w:rPr>
         <w:tab/>
       </w:r>
       <w:r>
         <w:rPr>
+          <w:rFonts w:ascii="Segoe UI" w:hAnsi="Segoe UI" w:cs="Segoe UI"/>
           <w:b/>
           <w:bCs/>
-          <w:sz w:val="36"/>
-          <w:szCs w:val="36"/>
+          <w:sz w:val="30"/>
+          <w:szCs w:val="30"/>
           <w:lang w:val="vi-VN"/>
         </w:rPr>
         <w:t>181202</w:t>
       </w:r>
       <w:r>
         <w:rPr>
+          <w:rFonts w:ascii="Segoe UI" w:hAnsi="Segoe UI" w:cs="Segoe UI"/>
           <w:b/>
           <w:bCs/>
-          <w:sz w:val="36"/>
-          <w:szCs w:val="36"/>
+          <w:sz w:val="30"/>
+          <w:szCs w:val="30"/>
           <w:lang w:val="vi-VN"/>
         </w:rPr>
         <w:t>11</w:t>
       </w:r>
       <w:r>
         <w:rPr>
+          <w:rFonts w:ascii="Segoe UI" w:hAnsi="Segoe UI" w:cs="Segoe UI"/>
           <w:b/>
           <w:bCs/>
-          <w:sz w:val="36"/>
-          <w:szCs w:val="36"/>
+          <w:sz w:val="30"/>
+          <w:szCs w:val="30"/>
           <w:lang w:val="vi-VN"/>
         </w:rPr>
         <w:t xml:space="preserve"> – </w:t>
       </w:r>
       <w:r>
         <w:rPr>
+          <w:rFonts w:ascii="Segoe UI" w:hAnsi="Segoe UI" w:cs="Segoe UI"/>
           <w:b/>
           <w:bCs/>
-          <w:sz w:val="36"/>
-          <w:szCs w:val="36"/>
+          <w:sz w:val="30"/>
+          <w:szCs w:val="30"/>
           <w:lang w:val="vi-VN"/>
         </w:rPr>
         <w:t>Võ Thế Minh</w:t>
@@ -592,59 +610,65 @@
         <w:ind w:left="270" w:firstLine="0"/>
         <w:jc w:val="both"/>
         <w:rPr>
+          <w:rFonts w:ascii="Segoe UI" w:hAnsi="Segoe UI" w:cs="Segoe UI"/>
           <w:b/>
           <w:bCs/>
-          <w:sz w:val="36"/>
-          <w:szCs w:val="36"/>
-          <w:lang w:val="vi-VN"/>
-        </w:rPr>
-      </w:pPr>
-      <w:r>
-        <w:rPr>
+          <w:sz w:val="30"/>
+          <w:szCs w:val="30"/>
+          <w:lang w:val="vi-VN"/>
+        </w:rPr>
+      </w:pPr>
+      <w:r>
+        <w:rPr>
+          <w:rFonts w:ascii="Segoe UI" w:hAnsi="Segoe UI" w:cs="Segoe UI"/>
           <w:b/>
           <w:bCs/>
-          <w:sz w:val="36"/>
-          <w:szCs w:val="36"/>
+          <w:sz w:val="30"/>
+          <w:szCs w:val="30"/>
           <w:lang w:val="vi-VN"/>
         </w:rPr>
         <w:tab/>
       </w:r>
       <w:r>
         <w:rPr>
+          <w:rFonts w:ascii="Segoe UI" w:hAnsi="Segoe UI" w:cs="Segoe UI"/>
           <w:b/>
           <w:bCs/>
-          <w:sz w:val="36"/>
-          <w:szCs w:val="36"/>
+          <w:sz w:val="30"/>
+          <w:szCs w:val="30"/>
           <w:lang w:val="vi-VN"/>
         </w:rPr>
         <w:t>181202</w:t>
       </w:r>
       <w:r>
         <w:rPr>
+          <w:rFonts w:ascii="Segoe UI" w:hAnsi="Segoe UI" w:cs="Segoe UI"/>
           <w:b/>
           <w:bCs/>
-          <w:sz w:val="36"/>
-          <w:szCs w:val="36"/>
+          <w:sz w:val="30"/>
+          <w:szCs w:val="30"/>
           <w:lang w:val="vi-VN"/>
         </w:rPr>
         <w:t>27</w:t>
       </w:r>
       <w:r>
         <w:rPr>
+          <w:rFonts w:ascii="Segoe UI" w:hAnsi="Segoe UI" w:cs="Segoe UI"/>
           <w:b/>
           <w:bCs/>
-          <w:sz w:val="36"/>
-          <w:szCs w:val="36"/>
+          <w:sz w:val="30"/>
+          <w:szCs w:val="30"/>
           <w:lang w:val="vi-VN"/>
         </w:rPr>
         <w:t xml:space="preserve"> – </w:t>
       </w:r>
       <w:r>
         <w:rPr>
+          <w:rFonts w:ascii="Segoe UI" w:hAnsi="Segoe UI" w:cs="Segoe UI"/>
           <w:b/>
           <w:bCs/>
-          <w:sz w:val="36"/>
-          <w:szCs w:val="36"/>
+          <w:sz w:val="30"/>
+          <w:szCs w:val="30"/>
           <w:lang w:val="vi-VN"/>
         </w:rPr>
         <w:t>Phạm Văn Minh Phương</w:t>
@@ -656,34 +680,38 @@
         <w:ind w:left="270"/>
         <w:jc w:val="both"/>
         <w:rPr>
-          <w:sz w:val="36"/>
-          <w:szCs w:val="36"/>
-          <w:lang w:val="vi-VN"/>
-        </w:rPr>
-      </w:pPr>
-      <w:r>
-        <w:rPr>
+          <w:rFonts w:ascii="Segoe UI" w:hAnsi="Segoe UI" w:cs="Segoe UI"/>
+          <w:sz w:val="30"/>
+          <w:szCs w:val="30"/>
+          <w:lang w:val="vi-VN"/>
+        </w:rPr>
+      </w:pPr>
+      <w:r>
+        <w:rPr>
+          <w:rFonts w:ascii="Segoe UI" w:hAnsi="Segoe UI" w:cs="Segoe UI"/>
           <w:i/>
-          <w:sz w:val="36"/>
-          <w:szCs w:val="36"/>
+          <w:sz w:val="30"/>
+          <w:szCs w:val="30"/>
           <w:lang w:val="vi-VN"/>
         </w:rPr>
         <w:t>Lớp</w:t>
       </w:r>
       <w:r>
         <w:rPr>
-          <w:sz w:val="36"/>
-          <w:szCs w:val="36"/>
+          <w:rFonts w:ascii="Segoe UI" w:hAnsi="Segoe UI" w:cs="Segoe UI"/>
+          <w:sz w:val="30"/>
+          <w:szCs w:val="30"/>
           <w:lang w:val="vi-VN"/>
         </w:rPr>
         <w:t xml:space="preserve">: </w:t>
       </w:r>
       <w:r>
         <w:rPr>
+          <w:rFonts w:ascii="Segoe UI" w:hAnsi="Segoe UI" w:cs="Segoe UI"/>
           <w:b/>
           <w:bCs/>
-          <w:sz w:val="36"/>
-          <w:szCs w:val="36"/>
+          <w:sz w:val="30"/>
+          <w:szCs w:val="30"/>
           <w:lang w:val="vi-VN"/>
         </w:rPr>
         <w:t>HĐH 18_4</w:t>
@@ -695,42 +723,39 @@
         <w:ind w:left="270"/>
         <w:jc w:val="both"/>
         <w:rPr>
+          <w:rFonts w:ascii="Segoe UI" w:hAnsi="Segoe UI" w:cs="Segoe UI"/>
           <w:b/>
           <w:bCs/>
-          <w:sz w:val="36"/>
-          <w:szCs w:val="36"/>
+          <w:sz w:val="30"/>
+          <w:szCs w:val="30"/>
         </w:rPr>
       </w:pPr>
       <w:proofErr w:type="spellStart"/>
       <w:r>
         <w:rPr>
+          <w:rFonts w:ascii="Segoe UI" w:hAnsi="Segoe UI" w:cs="Segoe UI"/>
           <w:i/>
-          <w:sz w:val="36"/>
-          <w:szCs w:val="36"/>
+          <w:sz w:val="30"/>
+          <w:szCs w:val="30"/>
         </w:rPr>
         <w:t>Khóa</w:t>
       </w:r>
       <w:proofErr w:type="spellEnd"/>
       <w:r>
         <w:rPr>
-          <w:sz w:val="36"/>
-          <w:szCs w:val="36"/>
-        </w:rPr>
-        <w:t>:</w:t>
-      </w:r>
-      <w:r>
-        <w:rPr>
-          <w:sz w:val="36"/>
-          <w:szCs w:val="36"/>
-        </w:rPr>
-        <w:t xml:space="preserve"> </w:t>
-      </w:r>
-      <w:r>
-        <w:rPr>
+          <w:rFonts w:ascii="Segoe UI" w:hAnsi="Segoe UI" w:cs="Segoe UI"/>
+          <w:sz w:val="30"/>
+          <w:szCs w:val="30"/>
+        </w:rPr>
+        <w:t xml:space="preserve">: </w:t>
+      </w:r>
+      <w:r>
+        <w:rPr>
+          <w:rFonts w:ascii="Segoe UI" w:hAnsi="Segoe UI" w:cs="Segoe UI"/>
           <w:b/>
           <w:bCs/>
-          <w:sz w:val="36"/>
-          <w:szCs w:val="36"/>
+          <w:sz w:val="30"/>
+          <w:szCs w:val="30"/>
         </w:rPr>
         <w:t>2018</w:t>
       </w:r>
@@ -740,6 +765,7 @@
         <w:spacing w:after="0" w:line="259" w:lineRule="auto"/>
         <w:ind w:left="0" w:firstLine="0"/>
         <w:rPr>
+          <w:rFonts w:ascii="Segoe UI" w:hAnsi="Segoe UI" w:cs="Segoe UI"/>
           <w:lang w:val="vi-VN"/>
         </w:rPr>
         <w:sectPr>
@@ -762,6 +788,7 @@
     <w:sdt>
       <w:sdtPr>
         <w:rPr>
+          <w:rFonts w:ascii="Segoe UI" w:hAnsi="Segoe UI" w:cs="Segoe UI"/>
           <w:lang w:val="vi-VN"/>
         </w:rPr>
         <w:id w:val="1430715890"/>
@@ -777,14 +804,14 @@
             <w:jc w:val="center"/>
             <w:rPr>
               <w:rStyle w:val="Heading1Char"/>
-              <w:rFonts w:eastAsia="Calibri"/>
+              <w:rFonts w:ascii="Segoe UI" w:eastAsia="Calibri" w:hAnsi="Segoe UI" w:cs="Segoe UI"/>
               <w:lang w:val="vi-VN"/>
             </w:rPr>
           </w:pPr>
           <w:r>
             <w:rPr>
               <w:rStyle w:val="Heading1Char"/>
-              <w:rFonts w:eastAsia="Calibri"/>
+              <w:rFonts w:ascii="Segoe UI" w:eastAsia="Calibri" w:hAnsi="Segoe UI" w:cs="Segoe UI"/>
               <w:lang w:val="vi-VN"/>
             </w:rPr>
             <w:t>MỤC LỤC</w:t>
@@ -797,7 +824,7 @@
             <w:jc w:val="center"/>
             <w:rPr>
               <w:rStyle w:val="Heading1Char"/>
-              <w:rFonts w:eastAsia="Calibri"/>
+              <w:rFonts w:ascii="Segoe UI" w:eastAsia="Calibri" w:hAnsi="Segoe UI" w:cs="Segoe UI"/>
               <w:lang w:val="vi-VN"/>
             </w:rPr>
           </w:pPr>
@@ -808,6 +835,7 @@
             <w:ind w:left="0" w:firstLine="0"/>
             <w:jc w:val="center"/>
             <w:rPr>
+              <w:rFonts w:ascii="Segoe UI" w:hAnsi="Segoe UI" w:cs="Segoe UI"/>
               <w:lang w:val="vi-VN"/>
             </w:rPr>
           </w:pPr>
@@ -818,6 +846,7 @@
             <w:ind w:left="0" w:firstLine="0"/>
             <w:jc w:val="center"/>
             <w:rPr>
+              <w:rFonts w:ascii="Segoe UI" w:hAnsi="Segoe UI" w:cs="Segoe UI"/>
               <w:lang w:val="vi-VN"/>
             </w:rPr>
           </w:pPr>
@@ -828,6 +857,7 @@
             <w:ind w:left="0" w:firstLine="0"/>
             <w:jc w:val="center"/>
             <w:rPr>
+              <w:rFonts w:ascii="Segoe UI" w:hAnsi="Segoe UI" w:cs="Segoe UI"/>
               <w:lang w:val="vi-VN"/>
             </w:rPr>
           </w:pPr>
@@ -838,6 +868,7 @@
             <w:ind w:left="0" w:firstLine="0"/>
             <w:jc w:val="center"/>
             <w:rPr>
+              <w:rFonts w:ascii="Segoe UI" w:hAnsi="Segoe UI" w:cs="Segoe UI"/>
               <w:lang w:val="vi-VN"/>
             </w:rPr>
           </w:pPr>
@@ -850,7 +881,7 @@
               <w:tab w:val="right" w:leader="dot" w:pos="9592"/>
             </w:tabs>
             <w:rPr>
-              <w:rFonts w:asciiTheme="minorHAnsi" w:eastAsiaTheme="minorEastAsia" w:hAnsiTheme="minorHAnsi" w:cstheme="minorBidi"/>
+              <w:rFonts w:ascii="Segoe UI" w:eastAsiaTheme="minorEastAsia" w:hAnsi="Segoe UI" w:cs="Segoe UI"/>
               <w:noProof/>
               <w:color w:val="auto"/>
               <w:sz w:val="22"/>
@@ -859,6 +890,7 @@
           </w:pPr>
           <w:r>
             <w:rPr>
+              <w:rFonts w:ascii="Segoe UI" w:hAnsi="Segoe UI" w:cs="Segoe UI"/>
               <w:lang w:val="vi-VN"/>
             </w:rPr>
             <w:fldChar w:fldCharType="begin"/>
@@ -866,6 +898,7 @@
           <w:r>
             <w:rPr>
               <w:rStyle w:val="IndexLink"/>
+              <w:rFonts w:ascii="Segoe UI" w:hAnsi="Segoe UI" w:cs="Segoe UI"/>
               <w:webHidden/>
               <w:lang w:val="vi-VN"/>
             </w:rPr>
@@ -874,7 +907,7 @@
           <w:r>
             <w:rPr>
               <w:rStyle w:val="IndexLink"/>
-              <w:lang w:val="vi-VN"/>
+              <w:rFonts w:ascii="Segoe UI" w:hAnsi="Segoe UI" w:cs="Segoe UI"/>
             </w:rPr>
             <w:fldChar w:fldCharType="separate"/>
           </w:r>
@@ -882,6 +915,7 @@
             <w:r>
               <w:rPr>
                 <w:rStyle w:val="Hyperlink"/>
+                <w:rFonts w:ascii="Segoe UI" w:hAnsi="Segoe UI" w:cs="Segoe UI"/>
                 <w:noProof/>
                 <w:lang w:val="vi-VN"/>
               </w:rPr>
@@ -889,7 +923,7 @@
             </w:r>
             <w:r>
               <w:rPr>
-                <w:rFonts w:asciiTheme="minorHAnsi" w:eastAsiaTheme="minorEastAsia" w:hAnsiTheme="minorHAnsi" w:cstheme="minorBidi"/>
+                <w:rFonts w:ascii="Segoe UI" w:eastAsiaTheme="minorEastAsia" w:hAnsi="Segoe UI" w:cs="Segoe UI"/>
                 <w:noProof/>
                 <w:color w:val="auto"/>
                 <w:sz w:val="22"/>
@@ -900,6 +934,7 @@
             <w:r>
               <w:rPr>
                 <w:rStyle w:val="Hyperlink"/>
+                <w:rFonts w:ascii="Segoe UI" w:hAnsi="Segoe UI" w:cs="Segoe UI"/>
                 <w:noProof/>
                 <w:lang w:val="vi-VN"/>
               </w:rPr>
@@ -907,6 +942,7 @@
             </w:r>
             <w:r>
               <w:rPr>
+                <w:rFonts w:ascii="Segoe UI" w:hAnsi="Segoe UI" w:cs="Segoe UI"/>
                 <w:noProof/>
                 <w:webHidden/>
               </w:rPr>
@@ -914,6 +950,7 @@
             </w:r>
             <w:r>
               <w:rPr>
+                <w:rFonts w:ascii="Segoe UI" w:hAnsi="Segoe UI" w:cs="Segoe UI"/>
                 <w:noProof/>
                 <w:webHidden/>
               </w:rPr>
@@ -921,6 +958,7 @@
             </w:r>
             <w:r>
               <w:rPr>
+                <w:rFonts w:ascii="Segoe UI" w:hAnsi="Segoe UI" w:cs="Segoe UI"/>
                 <w:noProof/>
                 <w:webHidden/>
               </w:rPr>
@@ -928,12 +966,14 @@
             </w:r>
             <w:r>
               <w:rPr>
+                <w:rFonts w:ascii="Segoe UI" w:hAnsi="Segoe UI" w:cs="Segoe UI"/>
                 <w:noProof/>
                 <w:webHidden/>
               </w:rPr>
             </w:r>
             <w:r>
               <w:rPr>
+                <w:rFonts w:ascii="Segoe UI" w:hAnsi="Segoe UI" w:cs="Segoe UI"/>
                 <w:noProof/>
                 <w:webHidden/>
               </w:rPr>
@@ -941,6 +981,7 @@
             </w:r>
             <w:r>
               <w:rPr>
+                <w:rFonts w:ascii="Segoe UI" w:hAnsi="Segoe UI" w:cs="Segoe UI"/>
                 <w:noProof/>
                 <w:webHidden/>
               </w:rPr>
@@ -948,6 +989,7 @@
             </w:r>
             <w:r>
               <w:rPr>
+                <w:rFonts w:ascii="Segoe UI" w:hAnsi="Segoe UI" w:cs="Segoe UI"/>
                 <w:noProof/>
                 <w:webHidden/>
               </w:rPr>
@@ -962,7 +1004,7 @@
               <w:tab w:val="right" w:leader="dot" w:pos="9592"/>
             </w:tabs>
             <w:rPr>
-              <w:rFonts w:asciiTheme="minorHAnsi" w:eastAsiaTheme="minorEastAsia" w:hAnsiTheme="minorHAnsi" w:cstheme="minorBidi"/>
+              <w:rFonts w:ascii="Segoe UI" w:eastAsiaTheme="minorEastAsia" w:hAnsi="Segoe UI" w:cs="Segoe UI"/>
               <w:noProof/>
               <w:color w:val="auto"/>
               <w:sz w:val="22"/>
@@ -973,6 +1015,7 @@
             <w:r>
               <w:rPr>
                 <w:rStyle w:val="Hyperlink"/>
+                <w:rFonts w:ascii="Segoe UI" w:hAnsi="Segoe UI" w:cs="Segoe UI"/>
                 <w:noProof/>
                 <w:lang w:val="vi-VN"/>
               </w:rPr>
@@ -980,6 +1023,7 @@
             </w:r>
             <w:r>
               <w:rPr>
+                <w:rFonts w:ascii="Segoe UI" w:hAnsi="Segoe UI" w:cs="Segoe UI"/>
                 <w:noProof/>
                 <w:webHidden/>
               </w:rPr>
@@ -987,6 +1031,7 @@
             </w:r>
             <w:r>
               <w:rPr>
+                <w:rFonts w:ascii="Segoe UI" w:hAnsi="Segoe UI" w:cs="Segoe UI"/>
                 <w:noProof/>
                 <w:webHidden/>
               </w:rPr>
@@ -994,6 +1039,7 @@
             </w:r>
             <w:r>
               <w:rPr>
+                <w:rFonts w:ascii="Segoe UI" w:hAnsi="Segoe UI" w:cs="Segoe UI"/>
                 <w:noProof/>
                 <w:webHidden/>
               </w:rPr>
@@ -1001,12 +1047,14 @@
             </w:r>
             <w:r>
               <w:rPr>
+                <w:rFonts w:ascii="Segoe UI" w:hAnsi="Segoe UI" w:cs="Segoe UI"/>
                 <w:noProof/>
                 <w:webHidden/>
               </w:rPr>
             </w:r>
             <w:r>
               <w:rPr>
+                <w:rFonts w:ascii="Segoe UI" w:hAnsi="Segoe UI" w:cs="Segoe UI"/>
                 <w:noProof/>
                 <w:webHidden/>
               </w:rPr>
@@ -1014,6 +1062,7 @@
             </w:r>
             <w:r>
               <w:rPr>
+                <w:rFonts w:ascii="Segoe UI" w:hAnsi="Segoe UI" w:cs="Segoe UI"/>
                 <w:noProof/>
                 <w:webHidden/>
               </w:rPr>
@@ -1021,6 +1070,7 @@
             </w:r>
             <w:r>
               <w:rPr>
+                <w:rFonts w:ascii="Segoe UI" w:hAnsi="Segoe UI" w:cs="Segoe UI"/>
                 <w:noProof/>
                 <w:webHidden/>
               </w:rPr>
@@ -1035,7 +1085,7 @@
               <w:tab w:val="right" w:leader="dot" w:pos="9592"/>
             </w:tabs>
             <w:rPr>
-              <w:rFonts w:asciiTheme="minorHAnsi" w:eastAsiaTheme="minorEastAsia" w:hAnsiTheme="minorHAnsi" w:cstheme="minorBidi"/>
+              <w:rFonts w:ascii="Segoe UI" w:eastAsiaTheme="minorEastAsia" w:hAnsi="Segoe UI" w:cs="Segoe UI"/>
               <w:noProof/>
               <w:color w:val="auto"/>
               <w:sz w:val="22"/>
@@ -1046,6 +1096,7 @@
             <w:r>
               <w:rPr>
                 <w:rStyle w:val="Hyperlink"/>
+                <w:rFonts w:ascii="Segoe UI" w:hAnsi="Segoe UI" w:cs="Segoe UI"/>
                 <w:noProof/>
                 <w:lang w:val="vi-VN"/>
               </w:rPr>
@@ -1053,6 +1104,7 @@
             </w:r>
             <w:r>
               <w:rPr>
+                <w:rFonts w:ascii="Segoe UI" w:hAnsi="Segoe UI" w:cs="Segoe UI"/>
                 <w:noProof/>
                 <w:webHidden/>
               </w:rPr>
@@ -1060,6 +1112,7 @@
             </w:r>
             <w:r>
               <w:rPr>
+                <w:rFonts w:ascii="Segoe UI" w:hAnsi="Segoe UI" w:cs="Segoe UI"/>
                 <w:noProof/>
                 <w:webHidden/>
               </w:rPr>
@@ -1067,6 +1120,7 @@
             </w:r>
             <w:r>
               <w:rPr>
+                <w:rFonts w:ascii="Segoe UI" w:hAnsi="Segoe UI" w:cs="Segoe UI"/>
                 <w:noProof/>
                 <w:webHidden/>
               </w:rPr>
@@ -1074,12 +1128,14 @@
             </w:r>
             <w:r>
               <w:rPr>
+                <w:rFonts w:ascii="Segoe UI" w:hAnsi="Segoe UI" w:cs="Segoe UI"/>
                 <w:noProof/>
                 <w:webHidden/>
               </w:rPr>
             </w:r>
             <w:r>
               <w:rPr>
+                <w:rFonts w:ascii="Segoe UI" w:hAnsi="Segoe UI" w:cs="Segoe UI"/>
                 <w:noProof/>
                 <w:webHidden/>
               </w:rPr>
@@ -1087,6 +1143,7 @@
             </w:r>
             <w:r>
               <w:rPr>
+                <w:rFonts w:ascii="Segoe UI" w:hAnsi="Segoe UI" w:cs="Segoe UI"/>
                 <w:noProof/>
                 <w:webHidden/>
               </w:rPr>
@@ -1094,6 +1151,7 @@
             </w:r>
             <w:r>
               <w:rPr>
+                <w:rFonts w:ascii="Segoe UI" w:hAnsi="Segoe UI" w:cs="Segoe UI"/>
                 <w:noProof/>
                 <w:webHidden/>
               </w:rPr>
@@ -1109,7 +1167,7 @@
               <w:tab w:val="right" w:leader="dot" w:pos="9592"/>
             </w:tabs>
             <w:rPr>
-              <w:rFonts w:asciiTheme="minorHAnsi" w:eastAsiaTheme="minorEastAsia" w:hAnsiTheme="minorHAnsi" w:cstheme="minorBidi"/>
+              <w:rFonts w:ascii="Segoe UI" w:eastAsiaTheme="minorEastAsia" w:hAnsi="Segoe UI" w:cs="Segoe UI"/>
               <w:noProof/>
               <w:color w:val="auto"/>
               <w:sz w:val="22"/>
@@ -1120,6 +1178,7 @@
             <w:r>
               <w:rPr>
                 <w:rStyle w:val="Hyperlink"/>
+                <w:rFonts w:ascii="Segoe UI" w:hAnsi="Segoe UI" w:cs="Segoe UI"/>
                 <w:noProof/>
                 <w:lang w:val="vi-VN"/>
               </w:rPr>
@@ -1127,7 +1186,7 @@
             </w:r>
             <w:r>
               <w:rPr>
-                <w:rFonts w:asciiTheme="minorHAnsi" w:eastAsiaTheme="minorEastAsia" w:hAnsiTheme="minorHAnsi" w:cstheme="minorBidi"/>
+                <w:rFonts w:ascii="Segoe UI" w:eastAsiaTheme="minorEastAsia" w:hAnsi="Segoe UI" w:cs="Segoe UI"/>
                 <w:noProof/>
                 <w:color w:val="auto"/>
                 <w:sz w:val="22"/>
@@ -1138,6 +1197,7 @@
             <w:r>
               <w:rPr>
                 <w:rStyle w:val="Hyperlink"/>
+                <w:rFonts w:ascii="Segoe UI" w:hAnsi="Segoe UI" w:cs="Segoe UI"/>
                 <w:noProof/>
                 <w:lang w:val="vi-VN"/>
               </w:rPr>
@@ -1145,6 +1205,7 @@
             </w:r>
             <w:r>
               <w:rPr>
+                <w:rFonts w:ascii="Segoe UI" w:hAnsi="Segoe UI" w:cs="Segoe UI"/>
                 <w:noProof/>
                 <w:webHidden/>
               </w:rPr>
@@ -1152,6 +1213,7 @@
             </w:r>
             <w:r>
               <w:rPr>
+                <w:rFonts w:ascii="Segoe UI" w:hAnsi="Segoe UI" w:cs="Segoe UI"/>
                 <w:noProof/>
                 <w:webHidden/>
               </w:rPr>
@@ -1159,6 +1221,7 @@
             </w:r>
             <w:r>
               <w:rPr>
+                <w:rFonts w:ascii="Segoe UI" w:hAnsi="Segoe UI" w:cs="Segoe UI"/>
                 <w:noProof/>
                 <w:webHidden/>
               </w:rPr>
@@ -1166,12 +1229,14 @@
             </w:r>
             <w:r>
               <w:rPr>
+                <w:rFonts w:ascii="Segoe UI" w:hAnsi="Segoe UI" w:cs="Segoe UI"/>
                 <w:noProof/>
                 <w:webHidden/>
               </w:rPr>
             </w:r>
             <w:r>
               <w:rPr>
+                <w:rFonts w:ascii="Segoe UI" w:hAnsi="Segoe UI" w:cs="Segoe UI"/>
                 <w:noProof/>
                 <w:webHidden/>
               </w:rPr>
@@ -1179,6 +1244,7 @@
             </w:r>
             <w:r>
               <w:rPr>
+                <w:rFonts w:ascii="Segoe UI" w:hAnsi="Segoe UI" w:cs="Segoe UI"/>
                 <w:noProof/>
                 <w:webHidden/>
               </w:rPr>
@@ -1186,6 +1252,7 @@
             </w:r>
             <w:r>
               <w:rPr>
+                <w:rFonts w:ascii="Segoe UI" w:hAnsi="Segoe UI" w:cs="Segoe UI"/>
                 <w:noProof/>
                 <w:webHidden/>
               </w:rPr>
@@ -1201,7 +1268,7 @@
               <w:tab w:val="right" w:leader="dot" w:pos="9592"/>
             </w:tabs>
             <w:rPr>
-              <w:rFonts w:asciiTheme="minorHAnsi" w:eastAsiaTheme="minorEastAsia" w:hAnsiTheme="minorHAnsi" w:cstheme="minorBidi"/>
+              <w:rFonts w:ascii="Segoe UI" w:eastAsiaTheme="minorEastAsia" w:hAnsi="Segoe UI" w:cs="Segoe UI"/>
               <w:noProof/>
               <w:color w:val="auto"/>
               <w:sz w:val="22"/>
@@ -1212,6 +1279,7 @@
             <w:r>
               <w:rPr>
                 <w:rStyle w:val="Hyperlink"/>
+                <w:rFonts w:ascii="Segoe UI" w:hAnsi="Segoe UI" w:cs="Segoe UI"/>
                 <w:noProof/>
                 <w:lang w:val="vi-VN"/>
               </w:rPr>
@@ -1219,7 +1287,7 @@
             </w:r>
             <w:r>
               <w:rPr>
-                <w:rFonts w:asciiTheme="minorHAnsi" w:eastAsiaTheme="minorEastAsia" w:hAnsiTheme="minorHAnsi" w:cstheme="minorBidi"/>
+                <w:rFonts w:ascii="Segoe UI" w:eastAsiaTheme="minorEastAsia" w:hAnsi="Segoe UI" w:cs="Segoe UI"/>
                 <w:noProof/>
                 <w:color w:val="auto"/>
                 <w:sz w:val="22"/>
@@ -1230,6 +1298,7 @@
             <w:r>
               <w:rPr>
                 <w:rStyle w:val="Hyperlink"/>
+                <w:rFonts w:ascii="Segoe UI" w:hAnsi="Segoe UI" w:cs="Segoe UI"/>
                 <w:noProof/>
                 <w:lang w:val="vi-VN"/>
               </w:rPr>
@@ -1237,6 +1306,7 @@
             </w:r>
             <w:r>
               <w:rPr>
+                <w:rFonts w:ascii="Segoe UI" w:hAnsi="Segoe UI" w:cs="Segoe UI"/>
                 <w:noProof/>
                 <w:webHidden/>
               </w:rPr>
@@ -1244,6 +1314,7 @@
             </w:r>
             <w:r>
               <w:rPr>
+                <w:rFonts w:ascii="Segoe UI" w:hAnsi="Segoe UI" w:cs="Segoe UI"/>
                 <w:noProof/>
                 <w:webHidden/>
               </w:rPr>
@@ -1251,6 +1322,7 @@
             </w:r>
             <w:r>
               <w:rPr>
+                <w:rFonts w:ascii="Segoe UI" w:hAnsi="Segoe UI" w:cs="Segoe UI"/>
                 <w:noProof/>
                 <w:webHidden/>
               </w:rPr>
@@ -1258,12 +1330,14 @@
             </w:r>
             <w:r>
               <w:rPr>
+                <w:rFonts w:ascii="Segoe UI" w:hAnsi="Segoe UI" w:cs="Segoe UI"/>
                 <w:noProof/>
                 <w:webHidden/>
               </w:rPr>
             </w:r>
             <w:r>
               <w:rPr>
+                <w:rFonts w:ascii="Segoe UI" w:hAnsi="Segoe UI" w:cs="Segoe UI"/>
                 <w:noProof/>
                 <w:webHidden/>
               </w:rPr>
@@ -1271,6 +1345,7 @@
             </w:r>
             <w:r>
               <w:rPr>
+                <w:rFonts w:ascii="Segoe UI" w:hAnsi="Segoe UI" w:cs="Segoe UI"/>
                 <w:noProof/>
                 <w:webHidden/>
               </w:rPr>
@@ -1278,6 +1353,7 @@
             </w:r>
             <w:r>
               <w:rPr>
+                <w:rFonts w:ascii="Segoe UI" w:hAnsi="Segoe UI" w:cs="Segoe UI"/>
                 <w:noProof/>
                 <w:webHidden/>
               </w:rPr>
@@ -1293,7 +1369,7 @@
               <w:tab w:val="right" w:leader="dot" w:pos="9592"/>
             </w:tabs>
             <w:rPr>
-              <w:rFonts w:asciiTheme="minorHAnsi" w:eastAsiaTheme="minorEastAsia" w:hAnsiTheme="minorHAnsi" w:cstheme="minorBidi"/>
+              <w:rFonts w:ascii="Segoe UI" w:eastAsiaTheme="minorEastAsia" w:hAnsi="Segoe UI" w:cs="Segoe UI"/>
               <w:noProof/>
               <w:color w:val="auto"/>
               <w:sz w:val="22"/>
@@ -1304,6 +1380,7 @@
             <w:r>
               <w:rPr>
                 <w:rStyle w:val="Hyperlink"/>
+                <w:rFonts w:ascii="Segoe UI" w:hAnsi="Segoe UI" w:cs="Segoe UI"/>
                 <w:noProof/>
                 <w:lang w:val="vi-VN"/>
               </w:rPr>
@@ -1311,7 +1388,7 @@
             </w:r>
             <w:r>
               <w:rPr>
-                <w:rFonts w:asciiTheme="minorHAnsi" w:eastAsiaTheme="minorEastAsia" w:hAnsiTheme="minorHAnsi" w:cstheme="minorBidi"/>
+                <w:rFonts w:ascii="Segoe UI" w:eastAsiaTheme="minorEastAsia" w:hAnsi="Segoe UI" w:cs="Segoe UI"/>
                 <w:noProof/>
                 <w:color w:val="auto"/>
                 <w:sz w:val="22"/>
@@ -1322,6 +1399,7 @@
             <w:r>
               <w:rPr>
                 <w:rStyle w:val="Hyperlink"/>
+                <w:rFonts w:ascii="Segoe UI" w:hAnsi="Segoe UI" w:cs="Segoe UI"/>
                 <w:noProof/>
                 <w:lang w:val="vi-VN"/>
               </w:rPr>
@@ -1329,6 +1407,7 @@
             </w:r>
             <w:r>
               <w:rPr>
+                <w:rFonts w:ascii="Segoe UI" w:hAnsi="Segoe UI" w:cs="Segoe UI"/>
                 <w:noProof/>
                 <w:webHidden/>
               </w:rPr>
@@ -1336,6 +1415,7 @@
             </w:r>
             <w:r>
               <w:rPr>
+                <w:rFonts w:ascii="Segoe UI" w:hAnsi="Segoe UI" w:cs="Segoe UI"/>
                 <w:noProof/>
                 <w:webHidden/>
               </w:rPr>
@@ -1343,6 +1423,7 @@
             </w:r>
             <w:r>
               <w:rPr>
+                <w:rFonts w:ascii="Segoe UI" w:hAnsi="Segoe UI" w:cs="Segoe UI"/>
                 <w:noProof/>
                 <w:webHidden/>
               </w:rPr>
@@ -1350,12 +1431,14 @@
             </w:r>
             <w:r>
               <w:rPr>
+                <w:rFonts w:ascii="Segoe UI" w:hAnsi="Segoe UI" w:cs="Segoe UI"/>
                 <w:noProof/>
                 <w:webHidden/>
               </w:rPr>
             </w:r>
             <w:r>
               <w:rPr>
+                <w:rFonts w:ascii="Segoe UI" w:hAnsi="Segoe UI" w:cs="Segoe UI"/>
                 <w:noProof/>
                 <w:webHidden/>
               </w:rPr>
@@ -1363,6 +1446,7 @@
             </w:r>
             <w:r>
               <w:rPr>
+                <w:rFonts w:ascii="Segoe UI" w:hAnsi="Segoe UI" w:cs="Segoe UI"/>
                 <w:noProof/>
                 <w:webHidden/>
               </w:rPr>
@@ -1370,6 +1454,7 @@
             </w:r>
             <w:r>
               <w:rPr>
+                <w:rFonts w:ascii="Segoe UI" w:hAnsi="Segoe UI" w:cs="Segoe UI"/>
                 <w:noProof/>
                 <w:webHidden/>
               </w:rPr>
@@ -1385,7 +1470,7 @@
               <w:tab w:val="right" w:leader="dot" w:pos="9592"/>
             </w:tabs>
             <w:rPr>
-              <w:rFonts w:asciiTheme="minorHAnsi" w:eastAsiaTheme="minorEastAsia" w:hAnsiTheme="minorHAnsi" w:cstheme="minorBidi"/>
+              <w:rFonts w:ascii="Segoe UI" w:eastAsiaTheme="minorEastAsia" w:hAnsi="Segoe UI" w:cs="Segoe UI"/>
               <w:noProof/>
               <w:color w:val="auto"/>
               <w:sz w:val="22"/>
@@ -1396,6 +1481,7 @@
             <w:r>
               <w:rPr>
                 <w:rStyle w:val="Hyperlink"/>
+                <w:rFonts w:ascii="Segoe UI" w:hAnsi="Segoe UI" w:cs="Segoe UI"/>
                 <w:bCs/>
                 <w:noProof/>
                 <w:lang w:val="vi-VN"/>
@@ -1404,7 +1490,7 @@
             </w:r>
             <w:r>
               <w:rPr>
-                <w:rFonts w:asciiTheme="minorHAnsi" w:eastAsiaTheme="minorEastAsia" w:hAnsiTheme="minorHAnsi" w:cstheme="minorBidi"/>
+                <w:rFonts w:ascii="Segoe UI" w:eastAsiaTheme="minorEastAsia" w:hAnsi="Segoe UI" w:cs="Segoe UI"/>
                 <w:noProof/>
                 <w:color w:val="auto"/>
                 <w:sz w:val="22"/>
@@ -1415,6 +1501,7 @@
             <w:r>
               <w:rPr>
                 <w:rStyle w:val="Hyperlink"/>
+                <w:rFonts w:ascii="Segoe UI" w:hAnsi="Segoe UI" w:cs="Segoe UI"/>
                 <w:noProof/>
                 <w:lang w:val="vi-VN"/>
               </w:rPr>
@@ -1422,6 +1509,7 @@
             </w:r>
             <w:r>
               <w:rPr>
+                <w:rFonts w:ascii="Segoe UI" w:hAnsi="Segoe UI" w:cs="Segoe UI"/>
                 <w:noProof/>
                 <w:webHidden/>
               </w:rPr>
@@ -1429,6 +1517,7 @@
             </w:r>
             <w:r>
               <w:rPr>
+                <w:rFonts w:ascii="Segoe UI" w:hAnsi="Segoe UI" w:cs="Segoe UI"/>
                 <w:noProof/>
                 <w:webHidden/>
               </w:rPr>
@@ -1436,6 +1525,7 @@
             </w:r>
             <w:r>
               <w:rPr>
+                <w:rFonts w:ascii="Segoe UI" w:hAnsi="Segoe UI" w:cs="Segoe UI"/>
                 <w:noProof/>
                 <w:webHidden/>
               </w:rPr>
@@ -1443,12 +1533,14 @@
             </w:r>
             <w:r>
               <w:rPr>
+                <w:rFonts w:ascii="Segoe UI" w:hAnsi="Segoe UI" w:cs="Segoe UI"/>
                 <w:noProof/>
                 <w:webHidden/>
               </w:rPr>
             </w:r>
             <w:r>
               <w:rPr>
+                <w:rFonts w:ascii="Segoe UI" w:hAnsi="Segoe UI" w:cs="Segoe UI"/>
                 <w:noProof/>
                 <w:webHidden/>
               </w:rPr>
@@ -1456,6 +1548,7 @@
             </w:r>
             <w:r>
               <w:rPr>
+                <w:rFonts w:ascii="Segoe UI" w:hAnsi="Segoe UI" w:cs="Segoe UI"/>
                 <w:noProof/>
                 <w:webHidden/>
               </w:rPr>
@@ -1463,6 +1556,7 @@
             </w:r>
             <w:r>
               <w:rPr>
+                <w:rFonts w:ascii="Segoe UI" w:hAnsi="Segoe UI" w:cs="Segoe UI"/>
                 <w:noProof/>
                 <w:webHidden/>
               </w:rPr>
@@ -1478,7 +1572,7 @@
               <w:tab w:val="right" w:leader="dot" w:pos="9592"/>
             </w:tabs>
             <w:rPr>
-              <w:rFonts w:asciiTheme="minorHAnsi" w:eastAsiaTheme="minorEastAsia" w:hAnsiTheme="minorHAnsi" w:cstheme="minorBidi"/>
+              <w:rFonts w:ascii="Segoe UI" w:eastAsiaTheme="minorEastAsia" w:hAnsi="Segoe UI" w:cs="Segoe UI"/>
               <w:noProof/>
               <w:color w:val="auto"/>
               <w:sz w:val="22"/>
@@ -1489,13 +1583,14 @@
             <w:r>
               <w:rPr>
                 <w:rStyle w:val="Hyperlink"/>
+                <w:rFonts w:ascii="Segoe UI" w:hAnsi="Segoe UI" w:cs="Segoe UI"/>
                 <w:noProof/>
               </w:rPr>
               <w:t>IV.</w:t>
             </w:r>
             <w:r>
               <w:rPr>
-                <w:rFonts w:asciiTheme="minorHAnsi" w:eastAsiaTheme="minorEastAsia" w:hAnsiTheme="minorHAnsi" w:cstheme="minorBidi"/>
+                <w:rFonts w:ascii="Segoe UI" w:eastAsiaTheme="minorEastAsia" w:hAnsi="Segoe UI" w:cs="Segoe UI"/>
                 <w:noProof/>
                 <w:color w:val="auto"/>
                 <w:sz w:val="22"/>
@@ -1506,6 +1601,7 @@
             <w:r>
               <w:rPr>
                 <w:rStyle w:val="Hyperlink"/>
+                <w:rFonts w:ascii="Segoe UI" w:hAnsi="Segoe UI" w:cs="Segoe UI"/>
                 <w:noProof/>
                 <w:lang w:val="vi-VN"/>
               </w:rPr>
@@ -1513,6 +1609,7 @@
             </w:r>
             <w:r>
               <w:rPr>
+                <w:rFonts w:ascii="Segoe UI" w:hAnsi="Segoe UI" w:cs="Segoe UI"/>
                 <w:noProof/>
                 <w:webHidden/>
               </w:rPr>
@@ -1520,6 +1617,7 @@
             </w:r>
             <w:r>
               <w:rPr>
+                <w:rFonts w:ascii="Segoe UI" w:hAnsi="Segoe UI" w:cs="Segoe UI"/>
                 <w:noProof/>
                 <w:webHidden/>
               </w:rPr>
@@ -1527,6 +1625,7 @@
             </w:r>
             <w:r>
               <w:rPr>
+                <w:rFonts w:ascii="Segoe UI" w:hAnsi="Segoe UI" w:cs="Segoe UI"/>
                 <w:noProof/>
                 <w:webHidden/>
               </w:rPr>
@@ -1534,12 +1633,14 @@
             </w:r>
             <w:r>
               <w:rPr>
+                <w:rFonts w:ascii="Segoe UI" w:hAnsi="Segoe UI" w:cs="Segoe UI"/>
                 <w:noProof/>
                 <w:webHidden/>
               </w:rPr>
             </w:r>
             <w:r>
               <w:rPr>
+                <w:rFonts w:ascii="Segoe UI" w:hAnsi="Segoe UI" w:cs="Segoe UI"/>
                 <w:noProof/>
                 <w:webHidden/>
               </w:rPr>
@@ -1547,6 +1648,7 @@
             </w:r>
             <w:r>
               <w:rPr>
+                <w:rFonts w:ascii="Segoe UI" w:hAnsi="Segoe UI" w:cs="Segoe UI"/>
                 <w:noProof/>
                 <w:webHidden/>
               </w:rPr>
@@ -1554,6 +1656,7 @@
             </w:r>
             <w:r>
               <w:rPr>
+                <w:rFonts w:ascii="Segoe UI" w:hAnsi="Segoe UI" w:cs="Segoe UI"/>
                 <w:noProof/>
                 <w:webHidden/>
               </w:rPr>
@@ -1569,7 +1672,7 @@
               <w:tab w:val="right" w:leader="dot" w:pos="9592"/>
             </w:tabs>
             <w:rPr>
-              <w:rFonts w:asciiTheme="minorHAnsi" w:eastAsiaTheme="minorEastAsia" w:hAnsiTheme="minorHAnsi" w:cstheme="minorBidi"/>
+              <w:rFonts w:ascii="Segoe UI" w:eastAsiaTheme="minorEastAsia" w:hAnsi="Segoe UI" w:cs="Segoe UI"/>
               <w:noProof/>
               <w:color w:val="auto"/>
               <w:sz w:val="22"/>
@@ -1580,6 +1683,7 @@
             <w:r>
               <w:rPr>
                 <w:rStyle w:val="Hyperlink"/>
+                <w:rFonts w:ascii="Segoe UI" w:hAnsi="Segoe UI" w:cs="Segoe UI"/>
                 <w:noProof/>
                 <w:lang w:val="vi-VN"/>
               </w:rPr>
@@ -1587,7 +1691,7 @@
             </w:r>
             <w:r>
               <w:rPr>
-                <w:rFonts w:asciiTheme="minorHAnsi" w:eastAsiaTheme="minorEastAsia" w:hAnsiTheme="minorHAnsi" w:cstheme="minorBidi"/>
+                <w:rFonts w:ascii="Segoe UI" w:eastAsiaTheme="minorEastAsia" w:hAnsi="Segoe UI" w:cs="Segoe UI"/>
                 <w:noProof/>
                 <w:color w:val="auto"/>
                 <w:sz w:val="22"/>
@@ -1598,6 +1702,7 @@
             <w:r>
               <w:rPr>
                 <w:rStyle w:val="Hyperlink"/>
+                <w:rFonts w:ascii="Segoe UI" w:hAnsi="Segoe UI" w:cs="Segoe UI"/>
                 <w:noProof/>
                 <w:lang w:val="vi-VN"/>
               </w:rPr>
@@ -1605,6 +1710,7 @@
             </w:r>
             <w:r>
               <w:rPr>
+                <w:rFonts w:ascii="Segoe UI" w:hAnsi="Segoe UI" w:cs="Segoe UI"/>
                 <w:noProof/>
                 <w:webHidden/>
               </w:rPr>
@@ -1612,6 +1718,7 @@
             </w:r>
             <w:r>
               <w:rPr>
+                <w:rFonts w:ascii="Segoe UI" w:hAnsi="Segoe UI" w:cs="Segoe UI"/>
                 <w:noProof/>
                 <w:webHidden/>
               </w:rPr>
@@ -1619,6 +1726,7 @@
             </w:r>
             <w:r>
               <w:rPr>
+                <w:rFonts w:ascii="Segoe UI" w:hAnsi="Segoe UI" w:cs="Segoe UI"/>
                 <w:noProof/>
                 <w:webHidden/>
               </w:rPr>
@@ -1626,12 +1734,14 @@
             </w:r>
             <w:r>
               <w:rPr>
+                <w:rFonts w:ascii="Segoe UI" w:hAnsi="Segoe UI" w:cs="Segoe UI"/>
                 <w:noProof/>
                 <w:webHidden/>
               </w:rPr>
             </w:r>
             <w:r>
               <w:rPr>
+                <w:rFonts w:ascii="Segoe UI" w:hAnsi="Segoe UI" w:cs="Segoe UI"/>
                 <w:noProof/>
                 <w:webHidden/>
               </w:rPr>
@@ -1639,6 +1749,7 @@
             </w:r>
             <w:r>
               <w:rPr>
+                <w:rFonts w:ascii="Segoe UI" w:hAnsi="Segoe UI" w:cs="Segoe UI"/>
                 <w:noProof/>
                 <w:webHidden/>
               </w:rPr>
@@ -1646,6 +1757,7 @@
             </w:r>
             <w:r>
               <w:rPr>
+                <w:rFonts w:ascii="Segoe UI" w:hAnsi="Segoe UI" w:cs="Segoe UI"/>
                 <w:noProof/>
                 <w:webHidden/>
               </w:rPr>
@@ -1661,7 +1773,7 @@
               <w:tab w:val="right" w:leader="dot" w:pos="9592"/>
             </w:tabs>
             <w:rPr>
-              <w:rFonts w:asciiTheme="minorHAnsi" w:eastAsiaTheme="minorEastAsia" w:hAnsiTheme="minorHAnsi" w:cstheme="minorBidi"/>
+              <w:rFonts w:ascii="Segoe UI" w:eastAsiaTheme="minorEastAsia" w:hAnsi="Segoe UI" w:cs="Segoe UI"/>
               <w:noProof/>
               <w:color w:val="auto"/>
               <w:sz w:val="22"/>
@@ -1672,6 +1784,7 @@
             <w:r>
               <w:rPr>
                 <w:rStyle w:val="Hyperlink"/>
+                <w:rFonts w:ascii="Segoe UI" w:hAnsi="Segoe UI" w:cs="Segoe UI"/>
                 <w:noProof/>
                 <w:lang w:val="vi-VN"/>
               </w:rPr>
@@ -1679,7 +1792,7 @@
             </w:r>
             <w:r>
               <w:rPr>
-                <w:rFonts w:asciiTheme="minorHAnsi" w:eastAsiaTheme="minorEastAsia" w:hAnsiTheme="minorHAnsi" w:cstheme="minorBidi"/>
+                <w:rFonts w:ascii="Segoe UI" w:eastAsiaTheme="minorEastAsia" w:hAnsi="Segoe UI" w:cs="Segoe UI"/>
                 <w:noProof/>
                 <w:color w:val="auto"/>
                 <w:sz w:val="22"/>
@@ -1690,6 +1803,7 @@
             <w:r>
               <w:rPr>
                 <w:rStyle w:val="Hyperlink"/>
+                <w:rFonts w:ascii="Segoe UI" w:hAnsi="Segoe UI" w:cs="Segoe UI"/>
                 <w:noProof/>
                 <w:lang w:val="vi-VN"/>
               </w:rPr>
@@ -1697,6 +1811,7 @@
             </w:r>
             <w:r>
               <w:rPr>
+                <w:rFonts w:ascii="Segoe UI" w:hAnsi="Segoe UI" w:cs="Segoe UI"/>
                 <w:noProof/>
                 <w:webHidden/>
               </w:rPr>
@@ -1704,6 +1819,7 @@
             </w:r>
             <w:r>
               <w:rPr>
+                <w:rFonts w:ascii="Segoe UI" w:hAnsi="Segoe UI" w:cs="Segoe UI"/>
                 <w:noProof/>
                 <w:webHidden/>
               </w:rPr>
@@ -1711,6 +1827,7 @@
             </w:r>
             <w:r>
               <w:rPr>
+                <w:rFonts w:ascii="Segoe UI" w:hAnsi="Segoe UI" w:cs="Segoe UI"/>
                 <w:noProof/>
                 <w:webHidden/>
               </w:rPr>
@@ -1718,12 +1835,14 @@
             </w:r>
             <w:r>
               <w:rPr>
+                <w:rFonts w:ascii="Segoe UI" w:hAnsi="Segoe UI" w:cs="Segoe UI"/>
                 <w:noProof/>
                 <w:webHidden/>
               </w:rPr>
             </w:r>
             <w:r>
               <w:rPr>
+                <w:rFonts w:ascii="Segoe UI" w:hAnsi="Segoe UI" w:cs="Segoe UI"/>
                 <w:noProof/>
                 <w:webHidden/>
               </w:rPr>
@@ -1731,6 +1850,7 @@
             </w:r>
             <w:r>
               <w:rPr>
+                <w:rFonts w:ascii="Segoe UI" w:hAnsi="Segoe UI" w:cs="Segoe UI"/>
                 <w:noProof/>
                 <w:webHidden/>
               </w:rPr>
@@ -1738,6 +1858,7 @@
             </w:r>
             <w:r>
               <w:rPr>
+                <w:rFonts w:ascii="Segoe UI" w:hAnsi="Segoe UI" w:cs="Segoe UI"/>
                 <w:noProof/>
                 <w:webHidden/>
               </w:rPr>
@@ -1753,7 +1874,7 @@
               <w:tab w:val="right" w:leader="dot" w:pos="9592"/>
             </w:tabs>
             <w:rPr>
-              <w:rFonts w:asciiTheme="minorHAnsi" w:eastAsiaTheme="minorEastAsia" w:hAnsiTheme="minorHAnsi" w:cstheme="minorBidi"/>
+              <w:rFonts w:ascii="Segoe UI" w:eastAsiaTheme="minorEastAsia" w:hAnsi="Segoe UI" w:cs="Segoe UI"/>
               <w:noProof/>
               <w:color w:val="auto"/>
               <w:sz w:val="22"/>
@@ -1764,6 +1885,7 @@
             <w:r>
               <w:rPr>
                 <w:rStyle w:val="Hyperlink"/>
+                <w:rFonts w:ascii="Segoe UI" w:hAnsi="Segoe UI" w:cs="Segoe UI"/>
                 <w:noProof/>
                 <w:lang w:val="vi-VN"/>
               </w:rPr>
@@ -1771,7 +1893,7 @@
             </w:r>
             <w:r>
               <w:rPr>
-                <w:rFonts w:asciiTheme="minorHAnsi" w:eastAsiaTheme="minorEastAsia" w:hAnsiTheme="minorHAnsi" w:cstheme="minorBidi"/>
+                <w:rFonts w:ascii="Segoe UI" w:eastAsiaTheme="minorEastAsia" w:hAnsi="Segoe UI" w:cs="Segoe UI"/>
                 <w:noProof/>
                 <w:color w:val="auto"/>
                 <w:sz w:val="22"/>
@@ -1782,6 +1904,7 @@
             <w:r>
               <w:rPr>
                 <w:rStyle w:val="Hyperlink"/>
+                <w:rFonts w:ascii="Segoe UI" w:hAnsi="Segoe UI" w:cs="Segoe UI"/>
                 <w:noProof/>
                 <w:lang w:val="vi-VN"/>
               </w:rPr>
@@ -1789,6 +1912,7 @@
             </w:r>
             <w:r>
               <w:rPr>
+                <w:rFonts w:ascii="Segoe UI" w:hAnsi="Segoe UI" w:cs="Segoe UI"/>
                 <w:noProof/>
                 <w:webHidden/>
               </w:rPr>
@@ -1796,6 +1920,7 @@
             </w:r>
             <w:r>
               <w:rPr>
+                <w:rFonts w:ascii="Segoe UI" w:hAnsi="Segoe UI" w:cs="Segoe UI"/>
                 <w:noProof/>
                 <w:webHidden/>
               </w:rPr>
@@ -1803,6 +1928,7 @@
             </w:r>
             <w:r>
               <w:rPr>
+                <w:rFonts w:ascii="Segoe UI" w:hAnsi="Segoe UI" w:cs="Segoe UI"/>
                 <w:noProof/>
                 <w:webHidden/>
               </w:rPr>
@@ -1810,12 +1936,14 @@
             </w:r>
             <w:r>
               <w:rPr>
+                <w:rFonts w:ascii="Segoe UI" w:hAnsi="Segoe UI" w:cs="Segoe UI"/>
                 <w:noProof/>
                 <w:webHidden/>
               </w:rPr>
             </w:r>
             <w:r>
               <w:rPr>
+                <w:rFonts w:ascii="Segoe UI" w:hAnsi="Segoe UI" w:cs="Segoe UI"/>
                 <w:noProof/>
                 <w:webHidden/>
               </w:rPr>
@@ -1823,6 +1951,7 @@
             </w:r>
             <w:r>
               <w:rPr>
+                <w:rFonts w:ascii="Segoe UI" w:hAnsi="Segoe UI" w:cs="Segoe UI"/>
                 <w:noProof/>
                 <w:webHidden/>
               </w:rPr>
@@ -1830,6 +1959,7 @@
             </w:r>
             <w:r>
               <w:rPr>
+                <w:rFonts w:ascii="Segoe UI" w:hAnsi="Segoe UI" w:cs="Segoe UI"/>
                 <w:noProof/>
                 <w:webHidden/>
               </w:rPr>
@@ -1845,7 +1975,7 @@
               <w:tab w:val="right" w:leader="dot" w:pos="9592"/>
             </w:tabs>
             <w:rPr>
-              <w:rFonts w:asciiTheme="minorHAnsi" w:eastAsiaTheme="minorEastAsia" w:hAnsiTheme="minorHAnsi" w:cstheme="minorBidi"/>
+              <w:rFonts w:ascii="Segoe UI" w:eastAsiaTheme="minorEastAsia" w:hAnsi="Segoe UI" w:cs="Segoe UI"/>
               <w:noProof/>
               <w:color w:val="auto"/>
               <w:sz w:val="22"/>
@@ -1856,6 +1986,7 @@
             <w:r>
               <w:rPr>
                 <w:rStyle w:val="Hyperlink"/>
+                <w:rFonts w:ascii="Segoe UI" w:hAnsi="Segoe UI" w:cs="Segoe UI"/>
                 <w:noProof/>
                 <w:lang w:val="vi-VN"/>
               </w:rPr>
@@ -1863,7 +1994,7 @@
             </w:r>
             <w:r>
               <w:rPr>
-                <w:rFonts w:asciiTheme="minorHAnsi" w:eastAsiaTheme="minorEastAsia" w:hAnsiTheme="minorHAnsi" w:cstheme="minorBidi"/>
+                <w:rFonts w:ascii="Segoe UI" w:eastAsiaTheme="minorEastAsia" w:hAnsi="Segoe UI" w:cs="Segoe UI"/>
                 <w:noProof/>
                 <w:color w:val="auto"/>
                 <w:sz w:val="22"/>
@@ -1874,6 +2005,7 @@
             <w:r>
               <w:rPr>
                 <w:rStyle w:val="Hyperlink"/>
+                <w:rFonts w:ascii="Segoe UI" w:hAnsi="Segoe UI" w:cs="Segoe UI"/>
                 <w:noProof/>
                 <w:lang w:val="vi-VN"/>
               </w:rPr>
@@ -1881,6 +2013,7 @@
             </w:r>
             <w:r>
               <w:rPr>
+                <w:rFonts w:ascii="Segoe UI" w:hAnsi="Segoe UI" w:cs="Segoe UI"/>
                 <w:noProof/>
                 <w:webHidden/>
               </w:rPr>
@@ -1888,6 +2021,7 @@
             </w:r>
             <w:r>
               <w:rPr>
+                <w:rFonts w:ascii="Segoe UI" w:hAnsi="Segoe UI" w:cs="Segoe UI"/>
                 <w:noProof/>
                 <w:webHidden/>
               </w:rPr>
@@ -1895,6 +2029,7 @@
             </w:r>
             <w:r>
               <w:rPr>
+                <w:rFonts w:ascii="Segoe UI" w:hAnsi="Segoe UI" w:cs="Segoe UI"/>
                 <w:noProof/>
                 <w:webHidden/>
               </w:rPr>
@@ -1902,12 +2037,14 @@
             </w:r>
             <w:r>
               <w:rPr>
+                <w:rFonts w:ascii="Segoe UI" w:hAnsi="Segoe UI" w:cs="Segoe UI"/>
                 <w:noProof/>
                 <w:webHidden/>
               </w:rPr>
             </w:r>
             <w:r>
               <w:rPr>
+                <w:rFonts w:ascii="Segoe UI" w:hAnsi="Segoe UI" w:cs="Segoe UI"/>
                 <w:noProof/>
                 <w:webHidden/>
               </w:rPr>
@@ -1915,6 +2052,7 @@
             </w:r>
             <w:r>
               <w:rPr>
+                <w:rFonts w:ascii="Segoe UI" w:hAnsi="Segoe UI" w:cs="Segoe UI"/>
                 <w:noProof/>
                 <w:webHidden/>
               </w:rPr>
@@ -1922,6 +2060,7 @@
             </w:r>
             <w:r>
               <w:rPr>
+                <w:rFonts w:ascii="Segoe UI" w:hAnsi="Segoe UI" w:cs="Segoe UI"/>
                 <w:noProof/>
                 <w:webHidden/>
               </w:rPr>
@@ -1937,7 +2076,7 @@
               <w:tab w:val="right" w:leader="dot" w:pos="9592"/>
             </w:tabs>
             <w:rPr>
-              <w:rFonts w:asciiTheme="minorHAnsi" w:eastAsiaTheme="minorEastAsia" w:hAnsiTheme="minorHAnsi" w:cstheme="minorBidi"/>
+              <w:rFonts w:ascii="Segoe UI" w:eastAsiaTheme="minorEastAsia" w:hAnsi="Segoe UI" w:cs="Segoe UI"/>
               <w:noProof/>
               <w:color w:val="auto"/>
               <w:sz w:val="22"/>
@@ -1948,6 +2087,7 @@
             <w:r>
               <w:rPr>
                 <w:rStyle w:val="Hyperlink"/>
+                <w:rFonts w:ascii="Segoe UI" w:hAnsi="Segoe UI" w:cs="Segoe UI"/>
                 <w:noProof/>
                 <w:lang w:val="vi-VN"/>
               </w:rPr>
@@ -1955,7 +2095,7 @@
             </w:r>
             <w:r>
               <w:rPr>
-                <w:rFonts w:asciiTheme="minorHAnsi" w:eastAsiaTheme="minorEastAsia" w:hAnsiTheme="minorHAnsi" w:cstheme="minorBidi"/>
+                <w:rFonts w:ascii="Segoe UI" w:eastAsiaTheme="minorEastAsia" w:hAnsi="Segoe UI" w:cs="Segoe UI"/>
                 <w:noProof/>
                 <w:color w:val="auto"/>
                 <w:sz w:val="22"/>
@@ -1966,6 +2106,7 @@
             <w:r>
               <w:rPr>
                 <w:rStyle w:val="Hyperlink"/>
+                <w:rFonts w:ascii="Segoe UI" w:hAnsi="Segoe UI" w:cs="Segoe UI"/>
                 <w:noProof/>
                 <w:lang w:val="vi-VN"/>
               </w:rPr>
@@ -1973,6 +2114,7 @@
             </w:r>
             <w:r>
               <w:rPr>
+                <w:rFonts w:ascii="Segoe UI" w:hAnsi="Segoe UI" w:cs="Segoe UI"/>
                 <w:noProof/>
                 <w:webHidden/>
               </w:rPr>
@@ -1980,6 +2122,7 @@
             </w:r>
             <w:r>
               <w:rPr>
+                <w:rFonts w:ascii="Segoe UI" w:hAnsi="Segoe UI" w:cs="Segoe UI"/>
                 <w:noProof/>
                 <w:webHidden/>
               </w:rPr>
@@ -1987,6 +2130,7 @@
             </w:r>
             <w:r>
               <w:rPr>
+                <w:rFonts w:ascii="Segoe UI" w:hAnsi="Segoe UI" w:cs="Segoe UI"/>
                 <w:noProof/>
                 <w:webHidden/>
               </w:rPr>
@@ -1994,12 +2138,14 @@
             </w:r>
             <w:r>
               <w:rPr>
+                <w:rFonts w:ascii="Segoe UI" w:hAnsi="Segoe UI" w:cs="Segoe UI"/>
                 <w:noProof/>
                 <w:webHidden/>
               </w:rPr>
             </w:r>
             <w:r>
               <w:rPr>
+                <w:rFonts w:ascii="Segoe UI" w:hAnsi="Segoe UI" w:cs="Segoe UI"/>
                 <w:noProof/>
                 <w:webHidden/>
               </w:rPr>
@@ -2007,6 +2153,7 @@
             </w:r>
             <w:r>
               <w:rPr>
+                <w:rFonts w:ascii="Segoe UI" w:hAnsi="Segoe UI" w:cs="Segoe UI"/>
                 <w:noProof/>
                 <w:webHidden/>
               </w:rPr>
@@ -2014,6 +2161,7 @@
             </w:r>
             <w:r>
               <w:rPr>
+                <w:rFonts w:ascii="Segoe UI" w:hAnsi="Segoe UI" w:cs="Segoe UI"/>
                 <w:noProof/>
                 <w:webHidden/>
               </w:rPr>
@@ -2029,7 +2177,7 @@
               <w:tab w:val="right" w:leader="dot" w:pos="9592"/>
             </w:tabs>
             <w:rPr>
-              <w:rFonts w:asciiTheme="minorHAnsi" w:eastAsiaTheme="minorEastAsia" w:hAnsiTheme="minorHAnsi" w:cstheme="minorBidi"/>
+              <w:rFonts w:ascii="Segoe UI" w:eastAsiaTheme="minorEastAsia" w:hAnsi="Segoe UI" w:cs="Segoe UI"/>
               <w:noProof/>
               <w:color w:val="auto"/>
               <w:sz w:val="22"/>
@@ -2040,6 +2188,7 @@
             <w:r>
               <w:rPr>
                 <w:rStyle w:val="Hyperlink"/>
+                <w:rFonts w:ascii="Segoe UI" w:hAnsi="Segoe UI" w:cs="Segoe UI"/>
                 <w:noProof/>
                 <w:lang w:val="vi-VN"/>
               </w:rPr>
@@ -2047,7 +2196,7 @@
             </w:r>
             <w:r>
               <w:rPr>
-                <w:rFonts w:asciiTheme="minorHAnsi" w:eastAsiaTheme="minorEastAsia" w:hAnsiTheme="minorHAnsi" w:cstheme="minorBidi"/>
+                <w:rFonts w:ascii="Segoe UI" w:eastAsiaTheme="minorEastAsia" w:hAnsi="Segoe UI" w:cs="Segoe UI"/>
                 <w:noProof/>
                 <w:color w:val="auto"/>
                 <w:sz w:val="22"/>
@@ -2058,6 +2207,7 @@
             <w:r>
               <w:rPr>
                 <w:rStyle w:val="Hyperlink"/>
+                <w:rFonts w:ascii="Segoe UI" w:hAnsi="Segoe UI" w:cs="Segoe UI"/>
                 <w:noProof/>
                 <w:lang w:val="vi-VN"/>
               </w:rPr>
@@ -2065,6 +2215,7 @@
             </w:r>
             <w:r>
               <w:rPr>
+                <w:rFonts w:ascii="Segoe UI" w:hAnsi="Segoe UI" w:cs="Segoe UI"/>
                 <w:noProof/>
                 <w:webHidden/>
               </w:rPr>
@@ -2072,6 +2223,7 @@
             </w:r>
             <w:r>
               <w:rPr>
+                <w:rFonts w:ascii="Segoe UI" w:hAnsi="Segoe UI" w:cs="Segoe UI"/>
                 <w:noProof/>
                 <w:webHidden/>
               </w:rPr>
@@ -2079,6 +2231,7 @@
             </w:r>
             <w:r>
               <w:rPr>
+                <w:rFonts w:ascii="Segoe UI" w:hAnsi="Segoe UI" w:cs="Segoe UI"/>
                 <w:noProof/>
                 <w:webHidden/>
               </w:rPr>
@@ -2086,12 +2239,14 @@
             </w:r>
             <w:r>
               <w:rPr>
+                <w:rFonts w:ascii="Segoe UI" w:hAnsi="Segoe UI" w:cs="Segoe UI"/>
                 <w:noProof/>
                 <w:webHidden/>
               </w:rPr>
             </w:r>
             <w:r>
               <w:rPr>
+                <w:rFonts w:ascii="Segoe UI" w:hAnsi="Segoe UI" w:cs="Segoe UI"/>
                 <w:noProof/>
                 <w:webHidden/>
               </w:rPr>
@@ -2099,6 +2254,7 @@
             </w:r>
             <w:r>
               <w:rPr>
+                <w:rFonts w:ascii="Segoe UI" w:hAnsi="Segoe UI" w:cs="Segoe UI"/>
                 <w:noProof/>
                 <w:webHidden/>
               </w:rPr>
@@ -2106,6 +2262,7 @@
             </w:r>
             <w:r>
               <w:rPr>
+                <w:rFonts w:ascii="Segoe UI" w:hAnsi="Segoe UI" w:cs="Segoe UI"/>
                 <w:noProof/>
                 <w:webHidden/>
               </w:rPr>
@@ -2117,11 +2274,13 @@
           <w:pPr>
             <w:jc w:val="both"/>
             <w:rPr>
+              <w:rFonts w:ascii="Segoe UI" w:hAnsi="Segoe UI" w:cs="Segoe UI"/>
               <w:lang w:val="vi-VN"/>
             </w:rPr>
           </w:pPr>
           <w:r>
             <w:rPr>
+              <w:rFonts w:ascii="Segoe UI" w:hAnsi="Segoe UI" w:cs="Segoe UI"/>
               <w:lang w:val="vi-VN"/>
             </w:rPr>
             <w:fldChar w:fldCharType="end"/>
@@ -2134,6 +2293,7 @@
         <w:spacing w:after="0" w:line="240" w:lineRule="auto"/>
         <w:ind w:left="0" w:firstLine="0"/>
         <w:rPr>
+          <w:rFonts w:ascii="Segoe UI" w:hAnsi="Segoe UI" w:cs="Segoe UI"/>
           <w:b/>
           <w:caps/>
           <w:sz w:val="36"/>
@@ -2142,6 +2302,7 @@
       </w:pPr>
       <w:r>
         <w:rPr>
+          <w:rFonts w:ascii="Segoe UI" w:hAnsi="Segoe UI" w:cs="Segoe UI"/>
           <w:lang w:val="vi-VN"/>
         </w:rPr>
         <w:br w:type="page"/>
@@ -2156,11 +2317,13 @@
         </w:numPr>
         <w:ind w:left="0"/>
         <w:rPr>
-          <w:lang w:val="vi-VN"/>
-        </w:rPr>
-      </w:pPr>
-      <w:r>
-        <w:rPr>
+          <w:rFonts w:ascii="Segoe UI" w:hAnsi="Segoe UI" w:cs="Segoe UI"/>
+          <w:lang w:val="vi-VN"/>
+        </w:rPr>
+      </w:pPr>
+      <w:r>
+        <w:rPr>
+          <w:rFonts w:ascii="Segoe UI" w:hAnsi="Segoe UI" w:cs="Segoe UI"/>
           <w:lang w:val="vi-VN"/>
         </w:rPr>
         <w:lastRenderedPageBreak/>
@@ -2169,6 +2332,7 @@
       <w:bookmarkStart w:id="0" w:name="_Toc55056361"/>
       <w:r>
         <w:rPr>
+          <w:rFonts w:ascii="Segoe UI" w:hAnsi="Segoe UI" w:cs="Segoe UI"/>
           <w:lang w:val="vi-VN"/>
         </w:rPr>
         <w:t>Thông tin khái quát</w:t>
@@ -2178,13 +2342,15 @@
     <w:p>
       <w:pPr>
         <w:rPr>
-          <w:lang w:val="vi-VN"/>
-        </w:rPr>
-      </w:pPr>
-    </w:p>
-    <w:p>
-      <w:pPr>
-        <w:rPr>
+          <w:rFonts w:ascii="Segoe UI" w:hAnsi="Segoe UI" w:cs="Segoe UI"/>
+          <w:lang w:val="vi-VN"/>
+        </w:rPr>
+      </w:pPr>
+    </w:p>
+    <w:p>
+      <w:pPr>
+        <w:rPr>
+          <w:rFonts w:ascii="Segoe UI" w:hAnsi="Segoe UI" w:cs="Segoe UI"/>
           <w:lang w:val="vi-VN"/>
         </w:rPr>
       </w:pPr>
@@ -2196,6 +2362,7 @@
         <w:ind w:left="-5"/>
         <w:jc w:val="both"/>
         <w:rPr>
+          <w:rFonts w:ascii="Segoe UI" w:hAnsi="Segoe UI" w:cs="Segoe UI"/>
           <w:sz w:val="32"/>
           <w:szCs w:val="32"/>
           <w:lang w:val="vi-VN"/>
@@ -2204,6 +2371,7 @@
       <w:bookmarkStart w:id="1" w:name="_Toc55056362"/>
       <w:r>
         <w:rPr>
+          <w:rFonts w:ascii="Segoe UI" w:hAnsi="Segoe UI" w:cs="Segoe UI"/>
           <w:sz w:val="32"/>
           <w:szCs w:val="32"/>
           <w:lang w:val="vi-VN"/>
@@ -2213,6 +2381,7 @@
       <w:bookmarkEnd w:id="1"/>
       <w:r>
         <w:rPr>
+          <w:rFonts w:ascii="Segoe UI" w:hAnsi="Segoe UI" w:cs="Segoe UI"/>
           <w:sz w:val="32"/>
           <w:szCs w:val="32"/>
           <w:lang w:val="vi-VN"/>
@@ -2226,12 +2395,13 @@
         <w:ind w:left="0" w:firstLine="0"/>
         <w:jc w:val="both"/>
         <w:rPr>
-          <w:lang w:val="vi-VN"/>
-        </w:rPr>
-      </w:pPr>
-      <w:r>
-        <w:rPr>
-          <w:rFonts w:ascii="Calibri" w:eastAsia="Calibri" w:hAnsi="Calibri" w:cs="Calibri"/>
+          <w:rFonts w:ascii="Segoe UI" w:hAnsi="Segoe UI" w:cs="Segoe UI"/>
+          <w:lang w:val="vi-VN"/>
+        </w:rPr>
+      </w:pPr>
+      <w:r>
+        <w:rPr>
+          <w:rFonts w:ascii="Segoe UI" w:eastAsia="Calibri" w:hAnsi="Segoe UI" w:cs="Segoe UI"/>
           <w:sz w:val="22"/>
           <w:lang w:val="vi-VN"/>
         </w:rPr>
@@ -2245,9 +2415,9 @@
         <w:tblLook w:val="04A0" w:firstRow="1" w:lastRow="0" w:firstColumn="1" w:lastColumn="0" w:noHBand="0" w:noVBand="1"/>
       </w:tblPr>
       <w:tblGrid>
-        <w:gridCol w:w="1429"/>
-        <w:gridCol w:w="4776"/>
-        <w:gridCol w:w="3145"/>
+        <w:gridCol w:w="1480"/>
+        <w:gridCol w:w="4739"/>
+        <w:gridCol w:w="3131"/>
       </w:tblGrid>
       <w:tr>
         <w:trPr>
@@ -2266,6 +2436,7 @@
               <w:ind w:left="0" w:right="67" w:firstLine="0"/>
               <w:jc w:val="center"/>
               <w:rPr>
+                <w:rFonts w:ascii="Segoe UI" w:hAnsi="Segoe UI" w:cs="Segoe UI"/>
                 <w:b w:val="0"/>
                 <w:color w:val="FFFFFF" w:themeColor="background1"/>
                 <w:sz w:val="28"/>
@@ -2275,6 +2446,7 @@
             </w:pPr>
             <w:r>
               <w:rPr>
+                <w:rFonts w:ascii="Segoe UI" w:hAnsi="Segoe UI" w:cs="Segoe UI"/>
                 <w:color w:val="FFFFFF" w:themeColor="background1"/>
                 <w:sz w:val="28"/>
                 <w:szCs w:val="28"/>
@@ -2299,6 +2471,7 @@
               <w:jc w:val="center"/>
               <w:cnfStyle w:val="100000000000" w:firstRow="1" w:lastRow="0" w:firstColumn="0" w:lastColumn="0" w:oddVBand="0" w:evenVBand="0" w:oddHBand="0" w:evenHBand="0" w:firstRowFirstColumn="0" w:firstRowLastColumn="0" w:lastRowFirstColumn="0" w:lastRowLastColumn="0"/>
               <w:rPr>
+                <w:rFonts w:ascii="Segoe UI" w:hAnsi="Segoe UI" w:cs="Segoe UI"/>
                 <w:b w:val="0"/>
                 <w:color w:val="FFFFFF" w:themeColor="background1"/>
                 <w:sz w:val="28"/>
@@ -2308,6 +2481,7 @@
             </w:pPr>
             <w:r>
               <w:rPr>
+                <w:rFonts w:ascii="Segoe UI" w:hAnsi="Segoe UI" w:cs="Segoe UI"/>
                 <w:color w:val="FFFFFF" w:themeColor="background1"/>
                 <w:sz w:val="28"/>
                 <w:szCs w:val="28"/>
@@ -2332,6 +2506,7 @@
               <w:jc w:val="center"/>
               <w:cnfStyle w:val="100000000000" w:firstRow="1" w:lastRow="0" w:firstColumn="0" w:lastColumn="0" w:oddVBand="0" w:evenVBand="0" w:oddHBand="0" w:evenHBand="0" w:firstRowFirstColumn="0" w:firstRowLastColumn="0" w:lastRowFirstColumn="0" w:lastRowLastColumn="0"/>
               <w:rPr>
+                <w:rFonts w:ascii="Segoe UI" w:hAnsi="Segoe UI" w:cs="Segoe UI"/>
                 <w:b w:val="0"/>
                 <w:color w:val="FFFFFF" w:themeColor="background1"/>
                 <w:sz w:val="28"/>
@@ -2341,6 +2516,7 @@
             </w:pPr>
             <w:r>
               <w:rPr>
+                <w:rFonts w:ascii="Segoe UI" w:hAnsi="Segoe UI" w:cs="Segoe UI"/>
                 <w:color w:val="FFFFFF" w:themeColor="background1"/>
                 <w:sz w:val="28"/>
                 <w:szCs w:val="28"/>
@@ -2368,17 +2544,20 @@
               <w:ind w:left="0" w:right="67" w:firstLine="0"/>
               <w:jc w:val="right"/>
               <w:rPr>
+                <w:rFonts w:ascii="Segoe UI" w:hAnsi="Segoe UI" w:cs="Segoe UI"/>
                 <w:lang w:val="vi-VN"/>
               </w:rPr>
             </w:pPr>
             <w:r>
               <w:rPr>
+                <w:rFonts w:ascii="Segoe UI" w:hAnsi="Segoe UI" w:cs="Segoe UI"/>
                 <w:lang w:val="vi-VN"/>
               </w:rPr>
               <w:t>181202</w:t>
             </w:r>
             <w:r>
               <w:rPr>
+                <w:rFonts w:ascii="Segoe UI" w:hAnsi="Segoe UI" w:cs="Segoe UI"/>
                 <w:lang w:val="vi-VN"/>
               </w:rPr>
               <w:t>11</w:t>
@@ -2400,17 +2579,20 @@
               <w:jc w:val="both"/>
               <w:cnfStyle w:val="000000100000" w:firstRow="0" w:lastRow="0" w:firstColumn="0" w:lastColumn="0" w:oddVBand="0" w:evenVBand="0" w:oddHBand="1" w:evenHBand="0" w:firstRowFirstColumn="0" w:firstRowLastColumn="0" w:lastRowFirstColumn="0" w:lastRowLastColumn="0"/>
               <w:rPr>
+                <w:rFonts w:ascii="Segoe UI" w:hAnsi="Segoe UI" w:cs="Segoe UI"/>
                 <w:lang w:val="vi-VN"/>
               </w:rPr>
             </w:pPr>
             <w:r>
               <w:rPr>
+                <w:rFonts w:ascii="Segoe UI" w:hAnsi="Segoe UI" w:cs="Segoe UI"/>
                 <w:lang w:val="vi-VN"/>
               </w:rPr>
               <w:tab/>
             </w:r>
             <w:r>
               <w:rPr>
+                <w:rFonts w:ascii="Segoe UI" w:hAnsi="Segoe UI" w:cs="Segoe UI"/>
                 <w:lang w:val="vi-VN"/>
               </w:rPr>
               <w:t>Võ Thế Minh</w:t>
@@ -2432,17 +2614,20 @@
               <w:jc w:val="both"/>
               <w:cnfStyle w:val="000000100000" w:firstRow="0" w:lastRow="0" w:firstColumn="0" w:lastColumn="0" w:oddVBand="0" w:evenVBand="0" w:oddHBand="1" w:evenHBand="0" w:firstRowFirstColumn="0" w:firstRowLastColumn="0" w:lastRowFirstColumn="0" w:lastRowLastColumn="0"/>
               <w:rPr>
+                <w:rFonts w:ascii="Segoe UI" w:hAnsi="Segoe UI" w:cs="Segoe UI"/>
                 <w:lang w:val="vi-VN"/>
               </w:rPr>
             </w:pPr>
             <w:r>
               <w:rPr>
+                <w:rFonts w:ascii="Segoe UI" w:hAnsi="Segoe UI" w:cs="Segoe UI"/>
                 <w:lang w:val="vi-VN"/>
               </w:rPr>
               <w:tab/>
             </w:r>
             <w:r>
               <w:rPr>
+                <w:rFonts w:ascii="Segoe UI" w:hAnsi="Segoe UI" w:cs="Segoe UI"/>
                 <w:lang w:val="vi-VN"/>
               </w:rPr>
               <w:t>Trưởng nhóm</w:t>
@@ -2466,11 +2651,13 @@
               <w:ind w:left="0" w:right="67" w:firstLine="0"/>
               <w:jc w:val="right"/>
               <w:rPr>
+                <w:rFonts w:ascii="Segoe UI" w:hAnsi="Segoe UI" w:cs="Segoe UI"/>
                 <w:lang w:val="vi-VN"/>
               </w:rPr>
             </w:pPr>
             <w:r>
               <w:rPr>
+                <w:rFonts w:ascii="Segoe UI" w:hAnsi="Segoe UI" w:cs="Segoe UI"/>
                 <w:lang w:val="vi-VN"/>
               </w:rPr>
               <w:t>18120078</w:t>
@@ -2492,17 +2679,20 @@
               <w:jc w:val="both"/>
               <w:cnfStyle w:val="000000000000" w:firstRow="0" w:lastRow="0" w:firstColumn="0" w:lastColumn="0" w:oddVBand="0" w:evenVBand="0" w:oddHBand="0" w:evenHBand="0" w:firstRowFirstColumn="0" w:firstRowLastColumn="0" w:lastRowFirstColumn="0" w:lastRowLastColumn="0"/>
               <w:rPr>
+                <w:rFonts w:ascii="Segoe UI" w:hAnsi="Segoe UI" w:cs="Segoe UI"/>
                 <w:lang w:val="vi-VN"/>
               </w:rPr>
             </w:pPr>
             <w:r>
               <w:rPr>
+                <w:rFonts w:ascii="Segoe UI" w:hAnsi="Segoe UI" w:cs="Segoe UI"/>
                 <w:lang w:val="vi-VN"/>
               </w:rPr>
               <w:tab/>
             </w:r>
             <w:r>
               <w:rPr>
+                <w:rFonts w:ascii="Segoe UI" w:hAnsi="Segoe UI" w:cs="Segoe UI"/>
                 <w:lang w:val="vi-VN"/>
               </w:rPr>
               <w:t>Ngô Phù Hữu Đại Sơn</w:t>
@@ -2524,17 +2714,20 @@
               <w:jc w:val="both"/>
               <w:cnfStyle w:val="000000000000" w:firstRow="0" w:lastRow="0" w:firstColumn="0" w:lastColumn="0" w:oddVBand="0" w:evenVBand="0" w:oddHBand="0" w:evenHBand="0" w:firstRowFirstColumn="0" w:firstRowLastColumn="0" w:lastRowFirstColumn="0" w:lastRowLastColumn="0"/>
               <w:rPr>
+                <w:rFonts w:ascii="Segoe UI" w:hAnsi="Segoe UI" w:cs="Segoe UI"/>
                 <w:lang w:val="vi-VN"/>
               </w:rPr>
             </w:pPr>
             <w:r>
               <w:rPr>
+                <w:rFonts w:ascii="Segoe UI" w:hAnsi="Segoe UI" w:cs="Segoe UI"/>
                 <w:lang w:val="vi-VN"/>
               </w:rPr>
               <w:tab/>
             </w:r>
             <w:r>
               <w:rPr>
+                <w:rFonts w:ascii="Segoe UI" w:hAnsi="Segoe UI" w:cs="Segoe UI"/>
                 <w:lang w:val="vi-VN"/>
               </w:rPr>
               <w:t>Thành viên</w:t>
@@ -2559,11 +2752,13 @@
               <w:ind w:left="0" w:right="67" w:firstLine="0"/>
               <w:jc w:val="right"/>
               <w:rPr>
+                <w:rFonts w:ascii="Segoe UI" w:hAnsi="Segoe UI" w:cs="Segoe UI"/>
                 <w:lang w:val="vi-VN"/>
               </w:rPr>
             </w:pPr>
             <w:r>
               <w:rPr>
+                <w:rFonts w:ascii="Segoe UI" w:hAnsi="Segoe UI" w:cs="Segoe UI"/>
                 <w:lang w:val="vi-VN"/>
               </w:rPr>
               <w:t>18120227</w:t>
@@ -2585,17 +2780,20 @@
               <w:jc w:val="both"/>
               <w:cnfStyle w:val="000000100000" w:firstRow="0" w:lastRow="0" w:firstColumn="0" w:lastColumn="0" w:oddVBand="0" w:evenVBand="0" w:oddHBand="1" w:evenHBand="0" w:firstRowFirstColumn="0" w:firstRowLastColumn="0" w:lastRowFirstColumn="0" w:lastRowLastColumn="0"/>
               <w:rPr>
+                <w:rFonts w:ascii="Segoe UI" w:hAnsi="Segoe UI" w:cs="Segoe UI"/>
                 <w:lang w:val="vi-VN"/>
               </w:rPr>
             </w:pPr>
             <w:r>
               <w:rPr>
+                <w:rFonts w:ascii="Segoe UI" w:hAnsi="Segoe UI" w:cs="Segoe UI"/>
                 <w:lang w:val="vi-VN"/>
               </w:rPr>
               <w:tab/>
             </w:r>
             <w:r>
               <w:rPr>
+                <w:rFonts w:ascii="Segoe UI" w:hAnsi="Segoe UI" w:cs="Segoe UI"/>
                 <w:lang w:val="vi-VN"/>
               </w:rPr>
               <w:t>Phạm Văn Minh Phương</w:t>
@@ -2617,17 +2815,20 @@
               <w:jc w:val="both"/>
               <w:cnfStyle w:val="000000100000" w:firstRow="0" w:lastRow="0" w:firstColumn="0" w:lastColumn="0" w:oddVBand="0" w:evenVBand="0" w:oddHBand="1" w:evenHBand="0" w:firstRowFirstColumn="0" w:firstRowLastColumn="0" w:lastRowFirstColumn="0" w:lastRowLastColumn="0"/>
               <w:rPr>
+                <w:rFonts w:ascii="Segoe UI" w:hAnsi="Segoe UI" w:cs="Segoe UI"/>
                 <w:lang w:val="vi-VN"/>
               </w:rPr>
             </w:pPr>
             <w:r>
               <w:rPr>
+                <w:rFonts w:ascii="Segoe UI" w:hAnsi="Segoe UI" w:cs="Segoe UI"/>
                 <w:lang w:val="vi-VN"/>
               </w:rPr>
               <w:tab/>
             </w:r>
             <w:r>
               <w:rPr>
+                <w:rFonts w:ascii="Segoe UI" w:hAnsi="Segoe UI" w:cs="Segoe UI"/>
                 <w:lang w:val="vi-VN"/>
               </w:rPr>
               <w:t>Thành viên</w:t>
@@ -2642,11 +2843,13 @@
         <w:ind w:left="0" w:firstLine="0"/>
         <w:jc w:val="both"/>
         <w:rPr>
-          <w:lang w:val="vi-VN"/>
-        </w:rPr>
-      </w:pPr>
-      <w:r>
-        <w:rPr>
+          <w:rFonts w:ascii="Segoe UI" w:hAnsi="Segoe UI" w:cs="Segoe UI"/>
+          <w:lang w:val="vi-VN"/>
+        </w:rPr>
+      </w:pPr>
+      <w:r>
+        <w:rPr>
+          <w:rFonts w:ascii="Segoe UI" w:hAnsi="Segoe UI" w:cs="Segoe UI"/>
           <w:lang w:val="vi-VN"/>
         </w:rPr>
         <w:t xml:space="preserve"> </w:t>
@@ -2659,6 +2862,7 @@
         <w:ind w:left="-5"/>
         <w:jc w:val="both"/>
         <w:rPr>
+          <w:rFonts w:ascii="Segoe UI" w:hAnsi="Segoe UI" w:cs="Segoe UI"/>
           <w:sz w:val="32"/>
           <w:szCs w:val="24"/>
           <w:lang w:val="vi-VN"/>
@@ -2667,6 +2871,7 @@
       <w:bookmarkStart w:id="2" w:name="_Toc55056363"/>
       <w:r>
         <w:rPr>
+          <w:rFonts w:ascii="Segoe UI" w:hAnsi="Segoe UI" w:cs="Segoe UI"/>
           <w:sz w:val="32"/>
           <w:szCs w:val="24"/>
           <w:lang w:val="vi-VN"/>
@@ -2676,6 +2881,7 @@
       <w:bookmarkEnd w:id="2"/>
       <w:r>
         <w:rPr>
+          <w:rFonts w:ascii="Segoe UI" w:hAnsi="Segoe UI" w:cs="Segoe UI"/>
           <w:sz w:val="32"/>
           <w:szCs w:val="24"/>
           <w:lang w:val="vi-VN"/>
@@ -2689,12 +2895,13 @@
         <w:ind w:left="0" w:firstLine="0"/>
         <w:jc w:val="both"/>
         <w:rPr>
-          <w:lang w:val="vi-VN"/>
-        </w:rPr>
-      </w:pPr>
-      <w:r>
-        <w:rPr>
-          <w:rFonts w:ascii="Calibri" w:eastAsia="Calibri" w:hAnsi="Calibri" w:cs="Calibri"/>
+          <w:rFonts w:ascii="Segoe UI" w:hAnsi="Segoe UI" w:cs="Segoe UI"/>
+          <w:lang w:val="vi-VN"/>
+        </w:rPr>
+      </w:pPr>
+      <w:r>
+        <w:rPr>
+          <w:rFonts w:ascii="Segoe UI" w:eastAsia="Calibri" w:hAnsi="Segoe UI" w:cs="Segoe UI"/>
           <w:sz w:val="22"/>
           <w:lang w:val="vi-VN"/>
         </w:rPr>
@@ -2728,6 +2935,7 @@
               <w:ind w:left="4" w:firstLine="0"/>
               <w:jc w:val="center"/>
               <w:rPr>
+                <w:rFonts w:ascii="Segoe UI" w:hAnsi="Segoe UI" w:cs="Segoe UI"/>
                 <w:b w:val="0"/>
                 <w:color w:val="FFFFFF" w:themeColor="background1"/>
                 <w:sz w:val="28"/>
@@ -2737,6 +2945,7 @@
             </w:pPr>
             <w:r>
               <w:rPr>
+                <w:rFonts w:ascii="Segoe UI" w:hAnsi="Segoe UI" w:cs="Segoe UI"/>
                 <w:color w:val="FFFFFF" w:themeColor="background1"/>
                 <w:sz w:val="28"/>
                 <w:szCs w:val="28"/>
@@ -2758,6 +2967,7 @@
               <w:jc w:val="center"/>
               <w:cnfStyle w:val="100000000000" w:firstRow="1" w:lastRow="0" w:firstColumn="0" w:lastColumn="0" w:oddVBand="0" w:evenVBand="0" w:oddHBand="0" w:evenHBand="0" w:firstRowFirstColumn="0" w:firstRowLastColumn="0" w:lastRowFirstColumn="0" w:lastRowLastColumn="0"/>
               <w:rPr>
+                <w:rFonts w:ascii="Segoe UI" w:hAnsi="Segoe UI" w:cs="Segoe UI"/>
                 <w:b w:val="0"/>
                 <w:color w:val="FFFFFF" w:themeColor="background1"/>
                 <w:sz w:val="28"/>
@@ -2767,6 +2977,7 @@
             </w:pPr>
             <w:r>
               <w:rPr>
+                <w:rFonts w:ascii="Segoe UI" w:hAnsi="Segoe UI" w:cs="Segoe UI"/>
                 <w:color w:val="FFFFFF" w:themeColor="background1"/>
                 <w:sz w:val="28"/>
                 <w:szCs w:val="28"/>
@@ -2794,6 +3005,7 @@
               <w:ind w:left="4" w:firstLine="0"/>
               <w:jc w:val="center"/>
               <w:rPr>
+                <w:rFonts w:ascii="Segoe UI" w:hAnsi="Segoe UI" w:cs="Segoe UI"/>
                 <w:lang w:val="vi-VN"/>
               </w:rPr>
             </w:pPr>
@@ -2812,28 +3024,49 @@
               <w:spacing w:after="0" w:line="259" w:lineRule="auto"/>
               <w:ind w:left="2" w:firstLine="0"/>
               <w:cnfStyle w:val="000000100000" w:firstRow="0" w:lastRow="0" w:firstColumn="0" w:lastColumn="0" w:oddVBand="0" w:evenVBand="0" w:oddHBand="1" w:evenHBand="0" w:firstRowFirstColumn="0" w:firstRowLastColumn="0" w:lastRowFirstColumn="0" w:lastRowLastColumn="0"/>
+              <w:rPr>
+                <w:rFonts w:ascii="Segoe UI" w:hAnsi="Segoe UI" w:cs="Segoe UI"/>
+              </w:rPr>
             </w:pPr>
             <w:r>
+              <w:rPr>
+                <w:rFonts w:ascii="Segoe UI" w:hAnsi="Segoe UI" w:cs="Segoe UI"/>
+              </w:rPr>
               <w:tab/>
             </w:r>
             <w:proofErr w:type="spellStart"/>
             <w:r>
+              <w:rPr>
+                <w:rFonts w:ascii="Segoe UI" w:hAnsi="Segoe UI" w:cs="Segoe UI"/>
+              </w:rPr>
               <w:t>Cài</w:t>
             </w:r>
             <w:proofErr w:type="spellEnd"/>
             <w:r>
+              <w:rPr>
+                <w:rFonts w:ascii="Segoe UI" w:hAnsi="Segoe UI" w:cs="Segoe UI"/>
+              </w:rPr>
               <w:t xml:space="preserve"> </w:t>
             </w:r>
             <w:proofErr w:type="spellStart"/>
             <w:r>
+              <w:rPr>
+                <w:rFonts w:ascii="Segoe UI" w:hAnsi="Segoe UI" w:cs="Segoe UI"/>
+              </w:rPr>
               <w:t>đặt</w:t>
             </w:r>
             <w:proofErr w:type="spellEnd"/>
             <w:r>
+              <w:rPr>
+                <w:rFonts w:ascii="Segoe UI" w:hAnsi="Segoe UI" w:cs="Segoe UI"/>
+              </w:rPr>
               <w:t xml:space="preserve"> </w:t>
             </w:r>
             <w:proofErr w:type="spellStart"/>
             <w:r>
+              <w:rPr>
+                <w:rFonts w:ascii="Segoe UI" w:hAnsi="Segoe UI" w:cs="Segoe UI"/>
+              </w:rPr>
               <w:t>nachOS</w:t>
             </w:r>
             <w:proofErr w:type="spellEnd"/>
@@ -2856,6 +3089,7 @@
               <w:ind w:left="4" w:firstLine="0"/>
               <w:jc w:val="center"/>
               <w:rPr>
+                <w:rFonts w:ascii="Segoe UI" w:hAnsi="Segoe UI" w:cs="Segoe UI"/>
                 <w:lang w:val="vi-VN"/>
               </w:rPr>
             </w:pPr>
@@ -2874,44 +3108,77 @@
               <w:spacing w:after="0" w:line="259" w:lineRule="auto"/>
               <w:ind w:left="2" w:firstLine="0"/>
               <w:cnfStyle w:val="000000000000" w:firstRow="0" w:lastRow="0" w:firstColumn="0" w:lastColumn="0" w:oddVBand="0" w:evenVBand="0" w:oddHBand="0" w:evenHBand="0" w:firstRowFirstColumn="0" w:firstRowLastColumn="0" w:lastRowFirstColumn="0" w:lastRowLastColumn="0"/>
+              <w:rPr>
+                <w:rFonts w:ascii="Segoe UI" w:hAnsi="Segoe UI" w:cs="Segoe UI"/>
+              </w:rPr>
             </w:pPr>
             <w:r>
+              <w:rPr>
+                <w:rFonts w:ascii="Segoe UI" w:hAnsi="Segoe UI" w:cs="Segoe UI"/>
+              </w:rPr>
               <w:tab/>
             </w:r>
             <w:proofErr w:type="spellStart"/>
             <w:r>
+              <w:rPr>
+                <w:rFonts w:ascii="Segoe UI" w:hAnsi="Segoe UI" w:cs="Segoe UI"/>
+              </w:rPr>
               <w:t>Tái</w:t>
             </w:r>
             <w:proofErr w:type="spellEnd"/>
             <w:r>
+              <w:rPr>
+                <w:rFonts w:ascii="Segoe UI" w:hAnsi="Segoe UI" w:cs="Segoe UI"/>
+              </w:rPr>
               <w:t xml:space="preserve"> </w:t>
             </w:r>
             <w:proofErr w:type="spellStart"/>
             <w:r>
+              <w:rPr>
+                <w:rFonts w:ascii="Segoe UI" w:hAnsi="Segoe UI" w:cs="Segoe UI"/>
+              </w:rPr>
               <w:t>cấu</w:t>
             </w:r>
             <w:proofErr w:type="spellEnd"/>
             <w:r>
+              <w:rPr>
+                <w:rFonts w:ascii="Segoe UI" w:hAnsi="Segoe UI" w:cs="Segoe UI"/>
+              </w:rPr>
               <w:t xml:space="preserve"> </w:t>
             </w:r>
             <w:proofErr w:type="spellStart"/>
             <w:r>
+              <w:rPr>
+                <w:rFonts w:ascii="Segoe UI" w:hAnsi="Segoe UI" w:cs="Segoe UI"/>
+              </w:rPr>
               <w:t>trúc</w:t>
             </w:r>
             <w:proofErr w:type="spellEnd"/>
             <w:r>
+              <w:rPr>
+                <w:rFonts w:ascii="Segoe UI" w:hAnsi="Segoe UI" w:cs="Segoe UI"/>
+              </w:rPr>
               <w:t xml:space="preserve"> </w:t>
             </w:r>
             <w:proofErr w:type="spellStart"/>
             <w:r>
+              <w:rPr>
+                <w:rFonts w:ascii="Segoe UI" w:hAnsi="Segoe UI" w:cs="Segoe UI"/>
+              </w:rPr>
               <w:t>lớp</w:t>
             </w:r>
             <w:proofErr w:type="spellEnd"/>
             <w:r>
+              <w:rPr>
+                <w:rFonts w:ascii="Segoe UI" w:hAnsi="Segoe UI" w:cs="Segoe UI"/>
+              </w:rPr>
               <w:t xml:space="preserve"> </w:t>
             </w:r>
             <w:proofErr w:type="spellStart"/>
             <w:r>
+              <w:rPr>
+                <w:rFonts w:ascii="Segoe UI" w:hAnsi="Segoe UI" w:cs="Segoe UI"/>
+              </w:rPr>
               <w:t>FileSystem</w:t>
             </w:r>
             <w:proofErr w:type="spellEnd"/>
@@ -2935,6 +3202,7 @@
               <w:ind w:left="4" w:firstLine="0"/>
               <w:jc w:val="center"/>
               <w:rPr>
+                <w:rFonts w:ascii="Segoe UI" w:hAnsi="Segoe UI" w:cs="Segoe UI"/>
                 <w:lang w:val="vi-VN"/>
               </w:rPr>
             </w:pPr>
@@ -2953,44 +3221,77 @@
               <w:spacing w:after="0" w:line="259" w:lineRule="auto"/>
               <w:ind w:left="2" w:firstLine="0"/>
               <w:cnfStyle w:val="000000100000" w:firstRow="0" w:lastRow="0" w:firstColumn="0" w:lastColumn="0" w:oddVBand="0" w:evenVBand="0" w:oddHBand="1" w:evenHBand="0" w:firstRowFirstColumn="0" w:firstRowLastColumn="0" w:lastRowFirstColumn="0" w:lastRowLastColumn="0"/>
+              <w:rPr>
+                <w:rFonts w:ascii="Segoe UI" w:hAnsi="Segoe UI" w:cs="Segoe UI"/>
+              </w:rPr>
             </w:pPr>
             <w:r>
+              <w:rPr>
+                <w:rFonts w:ascii="Segoe UI" w:hAnsi="Segoe UI" w:cs="Segoe UI"/>
+              </w:rPr>
               <w:tab/>
             </w:r>
             <w:proofErr w:type="spellStart"/>
             <w:r>
+              <w:rPr>
+                <w:rFonts w:ascii="Segoe UI" w:hAnsi="Segoe UI" w:cs="Segoe UI"/>
+              </w:rPr>
               <w:t>Tái</w:t>
             </w:r>
             <w:proofErr w:type="spellEnd"/>
             <w:r>
+              <w:rPr>
+                <w:rFonts w:ascii="Segoe UI" w:hAnsi="Segoe UI" w:cs="Segoe UI"/>
+              </w:rPr>
               <w:t xml:space="preserve"> </w:t>
             </w:r>
             <w:proofErr w:type="spellStart"/>
             <w:r>
+              <w:rPr>
+                <w:rFonts w:ascii="Segoe UI" w:hAnsi="Segoe UI" w:cs="Segoe UI"/>
+              </w:rPr>
               <w:t>cấu</w:t>
             </w:r>
             <w:proofErr w:type="spellEnd"/>
             <w:r>
+              <w:rPr>
+                <w:rFonts w:ascii="Segoe UI" w:hAnsi="Segoe UI" w:cs="Segoe UI"/>
+              </w:rPr>
               <w:t xml:space="preserve"> </w:t>
             </w:r>
             <w:proofErr w:type="spellStart"/>
             <w:r>
+              <w:rPr>
+                <w:rFonts w:ascii="Segoe UI" w:hAnsi="Segoe UI" w:cs="Segoe UI"/>
+              </w:rPr>
               <w:t>trúc</w:t>
             </w:r>
             <w:proofErr w:type="spellEnd"/>
             <w:r>
+              <w:rPr>
+                <w:rFonts w:ascii="Segoe UI" w:hAnsi="Segoe UI" w:cs="Segoe UI"/>
+              </w:rPr>
               <w:t xml:space="preserve"> </w:t>
             </w:r>
             <w:proofErr w:type="spellStart"/>
             <w:r>
+              <w:rPr>
+                <w:rFonts w:ascii="Segoe UI" w:hAnsi="Segoe UI" w:cs="Segoe UI"/>
+              </w:rPr>
               <w:t>lớp</w:t>
             </w:r>
             <w:proofErr w:type="spellEnd"/>
             <w:r>
+              <w:rPr>
+                <w:rFonts w:ascii="Segoe UI" w:hAnsi="Segoe UI" w:cs="Segoe UI"/>
+              </w:rPr>
               <w:t xml:space="preserve"> </w:t>
             </w:r>
             <w:proofErr w:type="spellStart"/>
             <w:r>
+              <w:rPr>
+                <w:rFonts w:ascii="Segoe UI" w:hAnsi="Segoe UI" w:cs="Segoe UI"/>
+              </w:rPr>
               <w:t>OpenFile</w:t>
             </w:r>
             <w:proofErr w:type="spellEnd"/>
@@ -3013,6 +3314,7 @@
               <w:ind w:left="4" w:firstLine="0"/>
               <w:jc w:val="center"/>
               <w:rPr>
+                <w:rFonts w:ascii="Segoe UI" w:hAnsi="Segoe UI" w:cs="Segoe UI"/>
                 <w:lang w:val="vi-VN"/>
               </w:rPr>
             </w:pPr>
@@ -3031,25 +3333,30 @@
               <w:spacing w:after="0" w:line="259" w:lineRule="auto"/>
               <w:ind w:left="2" w:firstLine="0"/>
               <w:cnfStyle w:val="000000000000" w:firstRow="0" w:lastRow="0" w:firstColumn="0" w:lastColumn="0" w:oddVBand="0" w:evenVBand="0" w:oddHBand="0" w:evenHBand="0" w:firstRowFirstColumn="0" w:firstRowLastColumn="0" w:lastRowFirstColumn="0" w:lastRowLastColumn="0"/>
+              <w:rPr>
+                <w:rFonts w:ascii="Segoe UI" w:hAnsi="Segoe UI" w:cs="Segoe UI"/>
+              </w:rPr>
             </w:pPr>
             <w:r>
               <w:rPr>
+                <w:rFonts w:ascii="Segoe UI" w:hAnsi="Segoe UI" w:cs="Segoe UI"/>
                 <w:lang w:val="vi-VN"/>
               </w:rPr>
               <w:tab/>
-            </w:r>
-            <w:r>
-              <w:rPr>
-                <w:lang w:val="vi-VN"/>
-              </w:rPr>
               <w:t>Cài đặt + kiểm thử sys</w:t>
             </w:r>
             <w:proofErr w:type="spellStart"/>
             <w:r>
+              <w:rPr>
+                <w:rFonts w:ascii="Segoe UI" w:hAnsi="Segoe UI" w:cs="Segoe UI"/>
+              </w:rPr>
               <w:t>tem</w:t>
             </w:r>
             <w:proofErr w:type="spellEnd"/>
             <w:r>
+              <w:rPr>
+                <w:rFonts w:ascii="Segoe UI" w:hAnsi="Segoe UI" w:cs="Segoe UI"/>
+              </w:rPr>
               <w:t xml:space="preserve"> call Create</w:t>
             </w:r>
           </w:p>
@@ -3072,6 +3379,7 @@
               <w:ind w:left="4" w:firstLine="0"/>
               <w:jc w:val="center"/>
               <w:rPr>
+                <w:rFonts w:ascii="Segoe UI" w:hAnsi="Segoe UI" w:cs="Segoe UI"/>
                 <w:lang w:val="vi-VN"/>
               </w:rPr>
             </w:pPr>
@@ -3091,31 +3399,31 @@
               <w:ind w:left="2" w:firstLine="0"/>
               <w:cnfStyle w:val="000000100000" w:firstRow="0" w:lastRow="0" w:firstColumn="0" w:lastColumn="0" w:oddVBand="0" w:evenVBand="0" w:oddHBand="1" w:evenHBand="0" w:firstRowFirstColumn="0" w:firstRowLastColumn="0" w:lastRowFirstColumn="0" w:lastRowLastColumn="0"/>
               <w:rPr>
+                <w:rFonts w:ascii="Segoe UI" w:hAnsi="Segoe UI" w:cs="Segoe UI"/>
                 <w:lang w:val="vi-VN"/>
               </w:rPr>
             </w:pPr>
             <w:r>
               <w:rPr>
+                <w:rFonts w:ascii="Segoe UI" w:hAnsi="Segoe UI" w:cs="Segoe UI"/>
                 <w:lang w:val="vi-VN"/>
               </w:rPr>
               <w:tab/>
-            </w:r>
-            <w:r>
-              <w:rPr>
-                <w:lang w:val="vi-VN"/>
-              </w:rPr>
               <w:t>Cài đặt + kiểm thử sys</w:t>
             </w:r>
             <w:proofErr w:type="spellStart"/>
             <w:r>
+              <w:rPr>
+                <w:rFonts w:ascii="Segoe UI" w:hAnsi="Segoe UI" w:cs="Segoe UI"/>
+              </w:rPr>
               <w:t>tem</w:t>
             </w:r>
             <w:proofErr w:type="spellEnd"/>
             <w:r>
-              <w:t xml:space="preserve"> call </w:t>
-            </w:r>
-            <w:r>
-              <w:t>Open</w:t>
+              <w:rPr>
+                <w:rFonts w:ascii="Segoe UI" w:hAnsi="Segoe UI" w:cs="Segoe UI"/>
+              </w:rPr>
+              <w:t xml:space="preserve"> call Open</w:t>
             </w:r>
           </w:p>
         </w:tc>
@@ -3136,6 +3444,7 @@
               <w:ind w:left="4" w:firstLine="0"/>
               <w:jc w:val="center"/>
               <w:rPr>
+                <w:rFonts w:ascii="Segoe UI" w:hAnsi="Segoe UI" w:cs="Segoe UI"/>
                 <w:lang w:val="vi-VN"/>
               </w:rPr>
             </w:pPr>
@@ -3155,31 +3464,31 @@
               <w:ind w:left="2" w:firstLine="0"/>
               <w:cnfStyle w:val="000000000000" w:firstRow="0" w:lastRow="0" w:firstColumn="0" w:lastColumn="0" w:oddVBand="0" w:evenVBand="0" w:oddHBand="0" w:evenHBand="0" w:firstRowFirstColumn="0" w:firstRowLastColumn="0" w:lastRowFirstColumn="0" w:lastRowLastColumn="0"/>
               <w:rPr>
+                <w:rFonts w:ascii="Segoe UI" w:hAnsi="Segoe UI" w:cs="Segoe UI"/>
                 <w:lang w:val="vi-VN"/>
               </w:rPr>
             </w:pPr>
             <w:r>
               <w:rPr>
+                <w:rFonts w:ascii="Segoe UI" w:hAnsi="Segoe UI" w:cs="Segoe UI"/>
                 <w:lang w:val="vi-VN"/>
               </w:rPr>
               <w:tab/>
-            </w:r>
-            <w:r>
-              <w:rPr>
-                <w:lang w:val="vi-VN"/>
-              </w:rPr>
               <w:t>Cài đặt + kiểm thử sys</w:t>
             </w:r>
             <w:proofErr w:type="spellStart"/>
             <w:r>
+              <w:rPr>
+                <w:rFonts w:ascii="Segoe UI" w:hAnsi="Segoe UI" w:cs="Segoe UI"/>
+              </w:rPr>
               <w:t>tem</w:t>
             </w:r>
             <w:proofErr w:type="spellEnd"/>
             <w:r>
-              <w:t xml:space="preserve"> call </w:t>
-            </w:r>
-            <w:r>
-              <w:t>Read</w:t>
+              <w:rPr>
+                <w:rFonts w:ascii="Segoe UI" w:hAnsi="Segoe UI" w:cs="Segoe UI"/>
+              </w:rPr>
+              <w:t xml:space="preserve"> call Read</w:t>
             </w:r>
           </w:p>
         </w:tc>
@@ -3201,6 +3510,7 @@
               <w:ind w:left="4" w:firstLine="0"/>
               <w:jc w:val="center"/>
               <w:rPr>
+                <w:rFonts w:ascii="Segoe UI" w:hAnsi="Segoe UI" w:cs="Segoe UI"/>
                 <w:lang w:val="vi-VN"/>
               </w:rPr>
             </w:pPr>
@@ -3220,31 +3530,31 @@
               <w:ind w:left="2" w:firstLine="0"/>
               <w:cnfStyle w:val="000000100000" w:firstRow="0" w:lastRow="0" w:firstColumn="0" w:lastColumn="0" w:oddVBand="0" w:evenVBand="0" w:oddHBand="1" w:evenHBand="0" w:firstRowFirstColumn="0" w:firstRowLastColumn="0" w:lastRowFirstColumn="0" w:lastRowLastColumn="0"/>
               <w:rPr>
+                <w:rFonts w:ascii="Segoe UI" w:hAnsi="Segoe UI" w:cs="Segoe UI"/>
                 <w:lang w:val="vi-VN"/>
               </w:rPr>
             </w:pPr>
             <w:r>
               <w:rPr>
+                <w:rFonts w:ascii="Segoe UI" w:hAnsi="Segoe UI" w:cs="Segoe UI"/>
                 <w:lang w:val="vi-VN"/>
               </w:rPr>
               <w:tab/>
-            </w:r>
-            <w:r>
-              <w:rPr>
-                <w:lang w:val="vi-VN"/>
-              </w:rPr>
               <w:t>Cài đặt + kiểm thử sys</w:t>
             </w:r>
             <w:proofErr w:type="spellStart"/>
             <w:r>
+              <w:rPr>
+                <w:rFonts w:ascii="Segoe UI" w:hAnsi="Segoe UI" w:cs="Segoe UI"/>
+              </w:rPr>
               <w:t>tem</w:t>
             </w:r>
             <w:proofErr w:type="spellEnd"/>
             <w:r>
-              <w:t xml:space="preserve"> call </w:t>
-            </w:r>
-            <w:r>
-              <w:t>Seek</w:t>
+              <w:rPr>
+                <w:rFonts w:ascii="Segoe UI" w:hAnsi="Segoe UI" w:cs="Segoe UI"/>
+              </w:rPr>
+              <w:t xml:space="preserve"> call Seek</w:t>
             </w:r>
           </w:p>
         </w:tc>
@@ -3265,6 +3575,7 @@
               <w:ind w:left="4" w:firstLine="0"/>
               <w:jc w:val="center"/>
               <w:rPr>
+                <w:rFonts w:ascii="Segoe UI" w:hAnsi="Segoe UI" w:cs="Segoe UI"/>
                 <w:lang w:val="vi-VN"/>
               </w:rPr>
             </w:pPr>
@@ -3283,29 +3594,31 @@
               <w:spacing w:after="0" w:line="259" w:lineRule="auto"/>
               <w:ind w:left="2" w:firstLine="0"/>
               <w:cnfStyle w:val="000000000000" w:firstRow="0" w:lastRow="0" w:firstColumn="0" w:lastColumn="0" w:oddVBand="0" w:evenVBand="0" w:oddHBand="0" w:evenHBand="0" w:firstRowFirstColumn="0" w:firstRowLastColumn="0" w:lastRowFirstColumn="0" w:lastRowLastColumn="0"/>
+              <w:rPr>
+                <w:rFonts w:ascii="Segoe UI" w:hAnsi="Segoe UI" w:cs="Segoe UI"/>
+              </w:rPr>
             </w:pPr>
             <w:r>
               <w:rPr>
+                <w:rFonts w:ascii="Segoe UI" w:hAnsi="Segoe UI" w:cs="Segoe UI"/>
                 <w:lang w:val="vi-VN"/>
               </w:rPr>
               <w:tab/>
-            </w:r>
-            <w:r>
-              <w:rPr>
-                <w:lang w:val="vi-VN"/>
-              </w:rPr>
               <w:t>Cài đặt + kiểm thử sys</w:t>
             </w:r>
             <w:proofErr w:type="spellStart"/>
             <w:r>
+              <w:rPr>
+                <w:rFonts w:ascii="Segoe UI" w:hAnsi="Segoe UI" w:cs="Segoe UI"/>
+              </w:rPr>
               <w:t>tem</w:t>
             </w:r>
             <w:proofErr w:type="spellEnd"/>
             <w:r>
-              <w:t xml:space="preserve"> call </w:t>
-            </w:r>
-            <w:r>
-              <w:t>Write</w:t>
+              <w:rPr>
+                <w:rFonts w:ascii="Segoe UI" w:hAnsi="Segoe UI" w:cs="Segoe UI"/>
+              </w:rPr>
+              <w:t xml:space="preserve"> call Write</w:t>
             </w:r>
           </w:p>
         </w:tc>
@@ -3327,6 +3640,7 @@
               <w:ind w:left="4" w:firstLine="0"/>
               <w:jc w:val="center"/>
               <w:rPr>
+                <w:rFonts w:ascii="Segoe UI" w:hAnsi="Segoe UI" w:cs="Segoe UI"/>
                 <w:lang w:val="vi-VN"/>
               </w:rPr>
             </w:pPr>
@@ -3346,31 +3660,31 @@
               <w:ind w:left="2" w:firstLine="0"/>
               <w:cnfStyle w:val="000000100000" w:firstRow="0" w:lastRow="0" w:firstColumn="0" w:lastColumn="0" w:oddVBand="0" w:evenVBand="0" w:oddHBand="1" w:evenHBand="0" w:firstRowFirstColumn="0" w:firstRowLastColumn="0" w:lastRowFirstColumn="0" w:lastRowLastColumn="0"/>
               <w:rPr>
+                <w:rFonts w:ascii="Segoe UI" w:hAnsi="Segoe UI" w:cs="Segoe UI"/>
                 <w:lang w:val="vi-VN"/>
               </w:rPr>
             </w:pPr>
             <w:r>
               <w:rPr>
+                <w:rFonts w:ascii="Segoe UI" w:hAnsi="Segoe UI" w:cs="Segoe UI"/>
                 <w:lang w:val="vi-VN"/>
               </w:rPr>
               <w:tab/>
-            </w:r>
-            <w:r>
-              <w:rPr>
-                <w:lang w:val="vi-VN"/>
-              </w:rPr>
               <w:t>Cài đặt + kiểm thử sys</w:t>
             </w:r>
             <w:proofErr w:type="spellStart"/>
             <w:r>
+              <w:rPr>
+                <w:rFonts w:ascii="Segoe UI" w:hAnsi="Segoe UI" w:cs="Segoe UI"/>
+              </w:rPr>
               <w:t>tem</w:t>
             </w:r>
             <w:proofErr w:type="spellEnd"/>
             <w:r>
-              <w:t xml:space="preserve"> call </w:t>
-            </w:r>
-            <w:r>
-              <w:t>Close</w:t>
+              <w:rPr>
+                <w:rFonts w:ascii="Segoe UI" w:hAnsi="Segoe UI" w:cs="Segoe UI"/>
+              </w:rPr>
+              <w:t xml:space="preserve"> call Close</w:t>
             </w:r>
           </w:p>
         </w:tc>
@@ -3391,6 +3705,7 @@
               <w:ind w:left="4" w:firstLine="0"/>
               <w:jc w:val="center"/>
               <w:rPr>
+                <w:rFonts w:ascii="Segoe UI" w:hAnsi="Segoe UI" w:cs="Segoe UI"/>
                 <w:lang w:val="vi-VN"/>
               </w:rPr>
             </w:pPr>
@@ -3410,26 +3725,17 @@
               <w:ind w:left="2" w:firstLine="0"/>
               <w:cnfStyle w:val="000000000000" w:firstRow="0" w:lastRow="0" w:firstColumn="0" w:lastColumn="0" w:oddVBand="0" w:evenVBand="0" w:oddHBand="0" w:evenHBand="0" w:firstRowFirstColumn="0" w:firstRowLastColumn="0" w:lastRowFirstColumn="0" w:lastRowLastColumn="0"/>
               <w:rPr>
+                <w:rFonts w:ascii="Segoe UI" w:hAnsi="Segoe UI" w:cs="Segoe UI"/>
                 <w:lang w:val="vi-VN"/>
               </w:rPr>
             </w:pPr>
             <w:r>
               <w:rPr>
+                <w:rFonts w:ascii="Segoe UI" w:hAnsi="Segoe UI" w:cs="Segoe UI"/>
                 <w:lang w:val="vi-VN"/>
               </w:rPr>
               <w:tab/>
-            </w:r>
-            <w:r>
-              <w:rPr>
-                <w:lang w:val="vi-VN"/>
-              </w:rPr>
-              <w:t xml:space="preserve">Cài đặt + kiểm thử </w:t>
-            </w:r>
-            <w:r>
-              <w:rPr>
-                <w:lang w:val="vi-VN"/>
-              </w:rPr>
-              <w:t>chương trình Echo</w:t>
+              <w:t>Cài đặt + kiểm thử chương trình Echo</w:t>
             </w:r>
           </w:p>
         </w:tc>
@@ -3451,6 +3757,7 @@
               <w:ind w:left="4" w:firstLine="0"/>
               <w:jc w:val="center"/>
               <w:rPr>
+                <w:rFonts w:ascii="Segoe UI" w:hAnsi="Segoe UI" w:cs="Segoe UI"/>
                 <w:lang w:val="vi-VN"/>
               </w:rPr>
             </w:pPr>
@@ -3470,26 +3777,17 @@
               <w:ind w:left="2" w:firstLine="0"/>
               <w:cnfStyle w:val="000000100000" w:firstRow="0" w:lastRow="0" w:firstColumn="0" w:lastColumn="0" w:oddVBand="0" w:evenVBand="0" w:oddHBand="1" w:evenHBand="0" w:firstRowFirstColumn="0" w:firstRowLastColumn="0" w:lastRowFirstColumn="0" w:lastRowLastColumn="0"/>
               <w:rPr>
+                <w:rFonts w:ascii="Segoe UI" w:hAnsi="Segoe UI" w:cs="Segoe UI"/>
                 <w:lang w:val="vi-VN"/>
               </w:rPr>
             </w:pPr>
             <w:r>
               <w:rPr>
+                <w:rFonts w:ascii="Segoe UI" w:hAnsi="Segoe UI" w:cs="Segoe UI"/>
                 <w:lang w:val="vi-VN"/>
               </w:rPr>
               <w:tab/>
-            </w:r>
-            <w:r>
-              <w:rPr>
-                <w:lang w:val="vi-VN"/>
-              </w:rPr>
-              <w:t xml:space="preserve">Cài đặt + kiểm thử </w:t>
-            </w:r>
-            <w:r>
-              <w:rPr>
-                <w:lang w:val="vi-VN"/>
-              </w:rPr>
-              <w:t>chương trình Cat</w:t>
+              <w:t>Cài đặt + kiểm thử chương trình Cat</w:t>
             </w:r>
           </w:p>
         </w:tc>
@@ -3510,6 +3808,7 @@
               <w:ind w:left="4" w:firstLine="0"/>
               <w:jc w:val="center"/>
               <w:rPr>
+                <w:rFonts w:ascii="Segoe UI" w:hAnsi="Segoe UI" w:cs="Segoe UI"/>
                 <w:lang w:val="vi-VN"/>
               </w:rPr>
             </w:pPr>
@@ -3529,19 +3828,16 @@
               <w:ind w:left="2" w:firstLine="0"/>
               <w:cnfStyle w:val="000000000000" w:firstRow="0" w:lastRow="0" w:firstColumn="0" w:lastColumn="0" w:oddVBand="0" w:evenVBand="0" w:oddHBand="0" w:evenHBand="0" w:firstRowFirstColumn="0" w:firstRowLastColumn="0" w:lastRowFirstColumn="0" w:lastRowLastColumn="0"/>
               <w:rPr>
+                <w:rFonts w:ascii="Segoe UI" w:hAnsi="Segoe UI" w:cs="Segoe UI"/>
                 <w:lang w:val="vi-VN"/>
               </w:rPr>
             </w:pPr>
             <w:r>
               <w:rPr>
+                <w:rFonts w:ascii="Segoe UI" w:hAnsi="Segoe UI" w:cs="Segoe UI"/>
                 <w:lang w:val="vi-VN"/>
               </w:rPr>
               <w:tab/>
-            </w:r>
-            <w:r>
-              <w:rPr>
-                <w:lang w:val="vi-VN"/>
-              </w:rPr>
               <w:t>Cài đặt + kiểm thử chương trình Copy</w:t>
             </w:r>
           </w:p>
@@ -3553,6 +3849,7 @@
         <w:ind w:left="-5" w:right="1214"/>
         <w:jc w:val="both"/>
         <w:rPr>
+          <w:rFonts w:ascii="Segoe UI" w:hAnsi="Segoe UI" w:cs="Segoe UI"/>
           <w:lang w:val="vi-VN"/>
         </w:rPr>
       </w:pPr>
@@ -3563,6 +3860,7 @@
         <w:ind w:left="0" w:firstLine="0"/>
         <w:jc w:val="both"/>
         <w:rPr>
+          <w:rFonts w:ascii="Segoe UI" w:hAnsi="Segoe UI" w:cs="Segoe UI"/>
           <w:lang w:val="vi-VN"/>
         </w:rPr>
       </w:pPr>
@@ -3573,6 +3871,7 @@
         <w:ind w:left="0" w:firstLine="0"/>
         <w:jc w:val="both"/>
         <w:rPr>
+          <w:rFonts w:ascii="Segoe UI" w:hAnsi="Segoe UI" w:cs="Segoe UI"/>
           <w:b/>
           <w:caps/>
           <w:sz w:val="32"/>
@@ -3581,6 +3880,7 @@
       </w:pPr>
       <w:r>
         <w:rPr>
+          <w:rFonts w:ascii="Segoe UI" w:hAnsi="Segoe UI" w:cs="Segoe UI"/>
           <w:lang w:val="vi-VN"/>
         </w:rPr>
         <w:br w:type="page"/>
@@ -3595,11 +3895,13 @@
         </w:numPr>
         <w:ind w:left="0"/>
         <w:rPr>
-          <w:lang w:val="vi-VN"/>
-        </w:rPr>
-      </w:pPr>
-      <w:r>
-        <w:rPr>
+          <w:rFonts w:ascii="Segoe UI" w:hAnsi="Segoe UI" w:cs="Segoe UI"/>
+          <w:lang w:val="vi-VN"/>
+        </w:rPr>
+      </w:pPr>
+      <w:r>
+        <w:rPr>
+          <w:rFonts w:ascii="Segoe UI" w:hAnsi="Segoe UI" w:cs="Segoe UI"/>
           <w:lang w:val="vi-VN"/>
         </w:rPr>
         <w:lastRenderedPageBreak/>
@@ -3608,6 +3910,7 @@
       <w:bookmarkStart w:id="3" w:name="_Toc55056364"/>
       <w:r>
         <w:rPr>
+          <w:rFonts w:ascii="Segoe UI" w:hAnsi="Segoe UI" w:cs="Segoe UI"/>
           <w:lang w:val="vi-VN"/>
         </w:rPr>
         <w:t>Nội dung</w:t>
@@ -3617,6 +3920,7 @@
     <w:p>
       <w:pPr>
         <w:rPr>
+          <w:rFonts w:ascii="Segoe UI" w:hAnsi="Segoe UI" w:cs="Segoe UI"/>
           <w:lang w:val="vi-VN"/>
         </w:rPr>
       </w:pPr>
@@ -3632,6 +3936,7 @@
         <w:ind w:left="360" w:hanging="615"/>
         <w:jc w:val="both"/>
         <w:rPr>
+          <w:rFonts w:ascii="Segoe UI" w:hAnsi="Segoe UI" w:cs="Segoe UI"/>
           <w:sz w:val="32"/>
           <w:szCs w:val="32"/>
           <w:lang w:val="vi-VN"/>
@@ -3640,6 +3945,7 @@
       <w:bookmarkStart w:id="4" w:name="_Toc55056365"/>
       <w:r>
         <w:rPr>
+          <w:rFonts w:ascii="Segoe UI" w:hAnsi="Segoe UI" w:cs="Segoe UI"/>
           <w:sz w:val="32"/>
           <w:szCs w:val="32"/>
           <w:lang w:val="vi-VN"/>
@@ -3659,11 +3965,13 @@
           <w:tab w:val="right" w:leader="dot" w:pos="9602"/>
         </w:tabs>
         <w:rPr>
-          <w:lang w:val="vi-VN"/>
-        </w:rPr>
-      </w:pPr>
-      <w:r>
-        <w:rPr>
+          <w:rFonts w:ascii="Segoe UI" w:hAnsi="Segoe UI" w:cs="Segoe UI"/>
+          <w:lang w:val="vi-VN"/>
+        </w:rPr>
+      </w:pPr>
+      <w:r>
+        <w:rPr>
+          <w:rFonts w:ascii="Segoe UI" w:hAnsi="Segoe UI" w:cs="Segoe UI"/>
           <w:i/>
           <w:iCs/>
           <w:lang w:val="vi-VN"/>
@@ -3672,12 +3980,14 @@
       </w:r>
       <w:r>
         <w:rPr>
+          <w:rFonts w:ascii="Segoe UI" w:hAnsi="Segoe UI" w:cs="Segoe UI"/>
           <w:lang w:val="vi-VN"/>
         </w:rPr>
         <w:t>:</w:t>
       </w:r>
       <w:r>
         <w:rPr>
+          <w:rFonts w:ascii="Segoe UI" w:hAnsi="Segoe UI" w:cs="Segoe UI"/>
           <w:lang w:val="vi-VN"/>
         </w:rPr>
         <w:tab/>
@@ -3695,11 +4005,13 @@
           <w:tab w:val="right" w:leader="dot" w:pos="9602"/>
         </w:tabs>
         <w:rPr>
-          <w:lang w:val="vi-VN"/>
-        </w:rPr>
-      </w:pPr>
-      <w:r>
-        <w:rPr>
+          <w:rFonts w:ascii="Segoe UI" w:hAnsi="Segoe UI" w:cs="Segoe UI"/>
+          <w:lang w:val="vi-VN"/>
+        </w:rPr>
+      </w:pPr>
+      <w:r>
+        <w:rPr>
+          <w:rFonts w:ascii="Segoe UI" w:hAnsi="Segoe UI" w:cs="Segoe UI"/>
           <w:i/>
           <w:iCs/>
           <w:lang w:val="vi-VN"/>
@@ -3708,6 +4020,7 @@
       </w:r>
       <w:r>
         <w:rPr>
+          <w:rFonts w:ascii="Segoe UI" w:hAnsi="Segoe UI" w:cs="Segoe UI"/>
           <w:lang w:val="vi-VN"/>
         </w:rPr>
         <w:tab/>
@@ -3725,11 +4038,13 @@
           <w:tab w:val="right" w:leader="dot" w:pos="9602"/>
         </w:tabs>
         <w:rPr>
-          <w:lang w:val="vi-VN"/>
-        </w:rPr>
-      </w:pPr>
-      <w:r>
-        <w:rPr>
+          <w:rFonts w:ascii="Segoe UI" w:hAnsi="Segoe UI" w:cs="Segoe UI"/>
+          <w:lang w:val="vi-VN"/>
+        </w:rPr>
+      </w:pPr>
+      <w:r>
+        <w:rPr>
+          <w:rFonts w:ascii="Segoe UI" w:hAnsi="Segoe UI" w:cs="Segoe UI"/>
           <w:i/>
           <w:iCs/>
           <w:lang w:val="vi-VN"/>
@@ -3738,12 +4053,14 @@
       </w:r>
       <w:r>
         <w:rPr>
+          <w:rFonts w:ascii="Segoe UI" w:hAnsi="Segoe UI" w:cs="Segoe UI"/>
           <w:lang w:val="vi-VN"/>
         </w:rPr>
         <w:t>:</w:t>
       </w:r>
       <w:r>
         <w:rPr>
+          <w:rFonts w:ascii="Segoe UI" w:hAnsi="Segoe UI" w:cs="Segoe UI"/>
           <w:lang w:val="vi-VN"/>
         </w:rPr>
         <w:tab/>
@@ -3761,11 +4078,13 @@
           <w:tab w:val="right" w:leader="dot" w:pos="9602"/>
         </w:tabs>
         <w:rPr>
-          <w:lang w:val="vi-VN"/>
-        </w:rPr>
-      </w:pPr>
-      <w:r>
-        <w:rPr>
+          <w:rFonts w:ascii="Segoe UI" w:hAnsi="Segoe UI" w:cs="Segoe UI"/>
+          <w:lang w:val="vi-VN"/>
+        </w:rPr>
+      </w:pPr>
+      <w:r>
+        <w:rPr>
+          <w:rFonts w:ascii="Segoe UI" w:hAnsi="Segoe UI" w:cs="Segoe UI"/>
           <w:i/>
           <w:iCs/>
           <w:lang w:val="vi-VN"/>
@@ -3774,12 +4093,14 @@
       </w:r>
       <w:r>
         <w:rPr>
+          <w:rFonts w:ascii="Segoe UI" w:hAnsi="Segoe UI" w:cs="Segoe UI"/>
           <w:lang w:val="vi-VN"/>
         </w:rPr>
         <w:t>:</w:t>
       </w:r>
       <w:r>
         <w:rPr>
+          <w:rFonts w:ascii="Segoe UI" w:hAnsi="Segoe UI" w:cs="Segoe UI"/>
           <w:lang w:val="vi-VN"/>
         </w:rPr>
         <w:tab/>
@@ -3797,11 +4118,13 @@
           <w:tab w:val="right" w:leader="dot" w:pos="9602"/>
         </w:tabs>
         <w:rPr>
-          <w:lang w:val="vi-VN"/>
-        </w:rPr>
-      </w:pPr>
-      <w:r>
-        <w:rPr>
+          <w:rFonts w:ascii="Segoe UI" w:hAnsi="Segoe UI" w:cs="Segoe UI"/>
+          <w:lang w:val="vi-VN"/>
+        </w:rPr>
+      </w:pPr>
+      <w:r>
+        <w:rPr>
+          <w:rFonts w:ascii="Segoe UI" w:hAnsi="Segoe UI" w:cs="Segoe UI"/>
           <w:i/>
           <w:iCs/>
           <w:lang w:val="vi-VN"/>
@@ -3810,12 +4133,14 @@
       </w:r>
       <w:r>
         <w:rPr>
+          <w:rFonts w:ascii="Segoe UI" w:hAnsi="Segoe UI" w:cs="Segoe UI"/>
           <w:lang w:val="vi-VN"/>
         </w:rPr>
         <w:t>:</w:t>
       </w:r>
       <w:r>
         <w:rPr>
+          <w:rFonts w:ascii="Segoe UI" w:hAnsi="Segoe UI" w:cs="Segoe UI"/>
           <w:lang w:val="vi-VN"/>
         </w:rPr>
         <w:tab/>
@@ -3832,6 +4157,7 @@
         <w:ind w:left="360" w:hanging="615"/>
         <w:jc w:val="both"/>
         <w:rPr>
+          <w:rFonts w:ascii="Segoe UI" w:hAnsi="Segoe UI" w:cs="Segoe UI"/>
           <w:sz w:val="32"/>
           <w:szCs w:val="32"/>
           <w:lang w:val="vi-VN"/>
@@ -3840,6 +4166,7 @@
       <w:bookmarkStart w:id="5" w:name="_Toc55056366"/>
       <w:r>
         <w:rPr>
+          <w:rFonts w:ascii="Segoe UI" w:hAnsi="Segoe UI" w:cs="Segoe UI"/>
           <w:sz w:val="32"/>
           <w:szCs w:val="32"/>
           <w:lang w:val="vi-VN"/>
@@ -3856,11 +4183,13 @@
           <w:numId w:val="23"/>
         </w:numPr>
         <w:rPr>
-          <w:lang w:val="vi-VN"/>
-        </w:rPr>
-      </w:pPr>
-      <w:r>
-        <w:rPr>
+          <w:rFonts w:ascii="Segoe UI" w:hAnsi="Segoe UI" w:cs="Segoe UI"/>
+          <w:lang w:val="vi-VN"/>
+        </w:rPr>
+      </w:pPr>
+      <w:r>
+        <w:rPr>
+          <w:rFonts w:ascii="Segoe UI" w:hAnsi="Segoe UI" w:cs="Segoe UI"/>
           <w:lang w:val="vi-VN"/>
         </w:rPr>
         <w:t>Tìm hiểu cách cài đặt hệ điều hành giả lập nashOS</w:t>
@@ -3874,11 +4203,13 @@
           <w:numId w:val="23"/>
         </w:numPr>
         <w:rPr>
-          <w:lang w:val="vi-VN"/>
-        </w:rPr>
-      </w:pPr>
-      <w:r>
-        <w:rPr>
+          <w:rFonts w:ascii="Segoe UI" w:hAnsi="Segoe UI" w:cs="Segoe UI"/>
+          <w:lang w:val="vi-VN"/>
+        </w:rPr>
+      </w:pPr>
+      <w:r>
+        <w:rPr>
+          <w:rFonts w:ascii="Segoe UI" w:hAnsi="Segoe UI" w:cs="Segoe UI"/>
           <w:lang w:val="vi-VN"/>
         </w:rPr>
         <w:t>Tìm hiểu cách thức giao tiếp giữa HĐH nashOS và chương trình người dùng</w:t>
@@ -3892,11 +4223,13 @@
           <w:numId w:val="23"/>
         </w:numPr>
         <w:rPr>
-          <w:lang w:val="vi-VN"/>
-        </w:rPr>
-      </w:pPr>
-      <w:r>
-        <w:rPr>
+          <w:rFonts w:ascii="Segoe UI" w:hAnsi="Segoe UI" w:cs="Segoe UI"/>
+          <w:lang w:val="vi-VN"/>
+        </w:rPr>
+      </w:pPr>
+      <w:r>
+        <w:rPr>
+          <w:rFonts w:ascii="Segoe UI" w:hAnsi="Segoe UI" w:cs="Segoe UI"/>
           <w:lang w:val="vi-VN"/>
         </w:rPr>
         <w:t>Tìm hiểu cách viết các system call cho HĐH nashOS.</w:t>
@@ -3913,6 +4246,7 @@
         <w:ind w:left="360" w:hanging="615"/>
         <w:jc w:val="both"/>
         <w:rPr>
+          <w:rFonts w:ascii="Segoe UI" w:hAnsi="Segoe UI" w:cs="Segoe UI"/>
           <w:b w:val="0"/>
           <w:bCs/>
           <w:szCs w:val="24"/>
@@ -3922,6 +4256,7 @@
       <w:bookmarkStart w:id="6" w:name="_Toc55056367"/>
       <w:r>
         <w:rPr>
+          <w:rFonts w:ascii="Segoe UI" w:hAnsi="Segoe UI" w:cs="Segoe UI"/>
           <w:sz w:val="32"/>
           <w:szCs w:val="32"/>
           <w:lang w:val="vi-VN"/>
@@ -3930,6 +4265,7 @@
       </w:r>
       <w:r>
         <w:rPr>
+          <w:rFonts w:ascii="Segoe UI" w:hAnsi="Segoe UI" w:cs="Segoe UI"/>
           <w:sz w:val="32"/>
           <w:szCs w:val="32"/>
           <w:lang w:val="vi-VN"/>
@@ -3947,6 +4283,7 @@
         </w:numPr>
         <w:ind w:left="720"/>
         <w:rPr>
+          <w:rFonts w:ascii="Segoe UI" w:hAnsi="Segoe UI" w:cs="Segoe UI"/>
           <w:b/>
           <w:bCs/>
           <w:sz w:val="28"/>
@@ -3956,6 +4293,7 @@
       </w:pPr>
       <w:r>
         <w:rPr>
+          <w:rFonts w:ascii="Segoe UI" w:hAnsi="Segoe UI" w:cs="Segoe UI"/>
           <w:b/>
           <w:bCs/>
           <w:sz w:val="28"/>
@@ -3974,6 +4312,7 @@
         </w:numPr>
         <w:ind w:left="1080"/>
         <w:rPr>
+          <w:rFonts w:ascii="Segoe UI" w:hAnsi="Segoe UI" w:cs="Segoe UI"/>
           <w:b/>
           <w:bCs/>
           <w:sz w:val="28"/>
@@ -3983,6 +4322,7 @@
       </w:pPr>
       <w:r>
         <w:rPr>
+          <w:rFonts w:ascii="Segoe UI" w:hAnsi="Segoe UI" w:cs="Segoe UI"/>
           <w:b/>
           <w:bCs/>
           <w:sz w:val="28"/>
@@ -3998,12 +4338,14 @@
         <w:ind w:left="1080" w:firstLine="0"/>
         <w:jc w:val="both"/>
         <w:rPr>
-          <w:szCs w:val="26"/>
-          <w:lang w:val="vi-VN"/>
-        </w:rPr>
-      </w:pPr>
-      <w:r>
-        <w:rPr>
+          <w:rFonts w:ascii="Segoe UI" w:hAnsi="Segoe UI" w:cs="Segoe UI"/>
+          <w:szCs w:val="26"/>
+          <w:lang w:val="vi-VN"/>
+        </w:rPr>
+      </w:pPr>
+      <w:r>
+        <w:rPr>
+          <w:rFonts w:ascii="Segoe UI" w:hAnsi="Segoe UI" w:cs="Segoe UI"/>
           <w:szCs w:val="26"/>
           <w:lang w:val="vi-VN"/>
         </w:rPr>
@@ -4011,6 +4353,7 @@
       </w:r>
       <w:r>
         <w:rPr>
+          <w:rFonts w:ascii="Segoe UI" w:hAnsi="Segoe UI" w:cs="Segoe UI"/>
           <w:szCs w:val="26"/>
           <w:lang w:val="vi-VN"/>
         </w:rPr>
@@ -4018,6 +4361,7 @@
       </w:r>
       <w:r>
         <w:rPr>
+          <w:rFonts w:ascii="Segoe UI" w:hAnsi="Segoe UI" w:cs="Segoe UI"/>
           <w:szCs w:val="26"/>
           <w:lang w:val="vi-VN"/>
         </w:rPr>
@@ -4025,6 +4369,7 @@
       </w:r>
       <w:r>
         <w:rPr>
+          <w:rFonts w:ascii="Segoe UI" w:hAnsi="Segoe UI" w:cs="Segoe UI"/>
           <w:szCs w:val="26"/>
           <w:lang w:val="vi-VN"/>
         </w:rPr>
@@ -4037,6 +4382,7 @@
         <w:ind w:left="1080" w:firstLine="0"/>
         <w:jc w:val="both"/>
         <w:rPr>
+          <w:rFonts w:ascii="Segoe UI" w:hAnsi="Segoe UI" w:cs="Segoe UI"/>
           <w:szCs w:val="26"/>
           <w:lang w:val="vi-VN"/>
         </w:rPr>
@@ -4051,6 +4397,7 @@
         </w:numPr>
         <w:ind w:left="1080"/>
         <w:rPr>
+          <w:rFonts w:ascii="Segoe UI" w:hAnsi="Segoe UI" w:cs="Segoe UI"/>
           <w:b/>
           <w:bCs/>
           <w:sz w:val="28"/>
@@ -4060,6 +4407,7 @@
       </w:pPr>
       <w:r>
         <w:rPr>
+          <w:rFonts w:ascii="Segoe UI" w:hAnsi="Segoe UI" w:cs="Segoe UI"/>
           <w:b/>
           <w:bCs/>
           <w:sz w:val="28"/>
@@ -4070,6 +4418,7 @@
       </w:r>
       <w:r>
         <w:rPr>
+          <w:rFonts w:ascii="Segoe UI" w:hAnsi="Segoe UI" w:cs="Segoe UI"/>
           <w:b/>
           <w:bCs/>
           <w:sz w:val="28"/>
@@ -4079,6 +4428,7 @@
       </w:r>
       <w:r>
         <w:rPr>
+          <w:rFonts w:ascii="Segoe UI" w:hAnsi="Segoe UI" w:cs="Segoe UI"/>
           <w:b/>
           <w:bCs/>
           <w:sz w:val="28"/>
@@ -4094,12 +4444,14 @@
         <w:ind w:left="1080" w:firstLine="0"/>
         <w:jc w:val="both"/>
         <w:rPr>
-          <w:szCs w:val="26"/>
-          <w:lang w:val="vi-VN"/>
-        </w:rPr>
-      </w:pPr>
-      <w:r>
-        <w:rPr>
+          <w:rFonts w:ascii="Segoe UI" w:hAnsi="Segoe UI" w:cs="Segoe UI"/>
+          <w:szCs w:val="26"/>
+          <w:lang w:val="vi-VN"/>
+        </w:rPr>
+      </w:pPr>
+      <w:r>
+        <w:rPr>
+          <w:rFonts w:ascii="Segoe UI" w:hAnsi="Segoe UI" w:cs="Segoe UI"/>
           <w:szCs w:val="26"/>
           <w:lang w:val="vi-VN"/>
         </w:rPr>
@@ -4111,6 +4463,7 @@
         <w:pStyle w:val="ListParagraph"/>
         <w:ind w:left="1080" w:firstLine="0"/>
         <w:rPr>
+          <w:rFonts w:ascii="Segoe UI" w:hAnsi="Segoe UI" w:cs="Segoe UI"/>
           <w:b/>
           <w:bCs/>
           <w:sz w:val="28"/>
@@ -4128,6 +4481,7 @@
         </w:numPr>
         <w:ind w:left="720"/>
         <w:rPr>
+          <w:rFonts w:ascii="Segoe UI" w:hAnsi="Segoe UI" w:cs="Segoe UI"/>
           <w:b/>
           <w:bCs/>
           <w:noProof/>
@@ -4138,6 +4492,7 @@
       </w:pPr>
       <w:r>
         <w:rPr>
+          <w:rFonts w:ascii="Segoe UI" w:hAnsi="Segoe UI" w:cs="Segoe UI"/>
           <w:b/>
           <w:bCs/>
           <w:noProof/>
@@ -4154,13 +4509,15 @@
         <w:ind w:firstLine="0"/>
         <w:jc w:val="both"/>
         <w:rPr>
-          <w:noProof/>
-          <w:szCs w:val="26"/>
-          <w:lang w:val="vi-VN"/>
-        </w:rPr>
-      </w:pPr>
-      <w:r>
-        <w:rPr>
+          <w:rFonts w:ascii="Segoe UI" w:hAnsi="Segoe UI" w:cs="Segoe UI"/>
+          <w:noProof/>
+          <w:szCs w:val="26"/>
+          <w:lang w:val="vi-VN"/>
+        </w:rPr>
+      </w:pPr>
+      <w:r>
+        <w:rPr>
+          <w:rFonts w:ascii="Segoe UI" w:hAnsi="Segoe UI" w:cs="Segoe UI"/>
           <w:noProof/>
           <w:szCs w:val="26"/>
           <w:lang w:val="vi-VN"/>
@@ -4169,11 +4526,22 @@
       </w:r>
       <w:r>
         <w:rPr>
-          <w:noProof/>
-          <w:szCs w:val="26"/>
-          <w:lang w:val="vi-VN"/>
-        </w:rPr>
-        <w:t>nashOS không cung cấp cho ta các phương thức xuất nhập từ thiết bị xuất/nhập chuẩn nên ta cần phải chèn lớp SynchConsole vào nachos để xây dựng được các system call có sử dụng dữ liệu từ console. Đồng thời cũng dung để xuất các thông báo cho chương trình người dung.</w:t>
+          <w:rFonts w:ascii="Segoe UI" w:hAnsi="Segoe UI" w:cs="Segoe UI"/>
+          <w:noProof/>
+          <w:szCs w:val="26"/>
+          <w:lang w:val="vi-VN"/>
+        </w:rPr>
+        <w:t xml:space="preserve">nashOS không cung cấp cho ta các phương thức xuất nhập từ thiết bị xuất/nhập chuẩn nên ta cần phải chèn lớp SynchConsole vào nachos để xây </w:t>
+      </w:r>
+      <w:r>
+        <w:rPr>
+          <w:rFonts w:ascii="Segoe UI" w:hAnsi="Segoe UI" w:cs="Segoe UI"/>
+          <w:noProof/>
+          <w:szCs w:val="26"/>
+          <w:lang w:val="vi-VN"/>
+        </w:rPr>
+        <w:lastRenderedPageBreak/>
+        <w:t>dựng được các system call có sử dụng dữ liệu từ console. Đồng thời cũng dung để xuất các thông báo cho chương trình người dung.</w:t>
       </w:r>
     </w:p>
     <w:p>
@@ -4182,6 +4550,7 @@
         <w:ind w:firstLine="0"/>
         <w:jc w:val="both"/>
         <w:rPr>
+          <w:rFonts w:ascii="Segoe UI" w:hAnsi="Segoe UI" w:cs="Segoe UI"/>
           <w:noProof/>
           <w:sz w:val="28"/>
           <w:szCs w:val="24"/>
@@ -4199,6 +4568,7 @@
         <w:ind w:left="720"/>
         <w:jc w:val="both"/>
         <w:rPr>
+          <w:rFonts w:ascii="Segoe UI" w:hAnsi="Segoe UI" w:cs="Segoe UI"/>
           <w:b/>
           <w:bCs/>
           <w:noProof/>
@@ -4209,6 +4579,7 @@
       </w:pPr>
       <w:r>
         <w:rPr>
+          <w:rFonts w:ascii="Segoe UI" w:hAnsi="Segoe UI" w:cs="Segoe UI"/>
           <w:b/>
           <w:bCs/>
           <w:noProof/>
@@ -4220,6 +4591,7 @@
       </w:r>
       <w:r>
         <w:rPr>
+          <w:rFonts w:ascii="Segoe UI" w:hAnsi="Segoe UI" w:cs="Segoe UI"/>
           <w:b/>
           <w:bCs/>
           <w:noProof/>
@@ -4236,27 +4608,20 @@
         <w:ind w:firstLine="0"/>
         <w:jc w:val="both"/>
         <w:rPr>
-          <w:noProof/>
-          <w:szCs w:val="26"/>
-          <w:lang w:val="vi-VN"/>
-        </w:rPr>
-      </w:pPr>
-      <w:r>
-        <w:rPr>
-          <w:noProof/>
-          <w:szCs w:val="26"/>
-          <w:lang w:val="vi-VN"/>
-        </w:rPr>
-        <w:t xml:space="preserve">HĐH nashOS ban đầu chỉ cung cấp cho ta lớp FileSystem quản lý việc nhập/xuất của 1 file tại 1 thời điểm. Vì vậy cần tái cấu trúc lại lớp này để có thể quản lý nhiều file hơn tại 1 thời điểm. Sử dụng 1 mảng để quản lý các file đang mở (quản lý tối đa 10 </w:t>
-      </w:r>
-      <w:r>
-        <w:rPr>
-          <w:noProof/>
-          <w:szCs w:val="26"/>
-          <w:lang w:val="vi-VN"/>
-        </w:rPr>
-        <w:lastRenderedPageBreak/>
-        <w:t>file trong cùng 1 thời điểm). 2 phần tử đầu tiên của mảng này dung để quản lý thiết bị xuất nhập chuẩn.</w:t>
+          <w:rFonts w:ascii="Segoe UI" w:hAnsi="Segoe UI" w:cs="Segoe UI"/>
+          <w:noProof/>
+          <w:szCs w:val="26"/>
+          <w:lang w:val="vi-VN"/>
+        </w:rPr>
+      </w:pPr>
+      <w:r>
+        <w:rPr>
+          <w:rFonts w:ascii="Segoe UI" w:hAnsi="Segoe UI" w:cs="Segoe UI"/>
+          <w:noProof/>
+          <w:szCs w:val="26"/>
+          <w:lang w:val="vi-VN"/>
+        </w:rPr>
+        <w:t>HĐH nashOS ban đầu chỉ cung cấp cho ta lớp FileSystem quản lý việc nhập/xuất của 1 file tại 1 thời điểm. Vì vậy cần tái cấu trúc lại lớp này để có thể quản lý nhiều file hơn tại 1 thời điểm. Sử dụng 1 mảng để quản lý các file đang mở (quản lý tối đa 10 file trong cùng 1 thời điểm). 2 phần tử đầu tiên của mảng này dung để quản lý thiết bị xuất nhập chuẩn.</w:t>
       </w:r>
     </w:p>
     <w:p>
@@ -4265,6 +4630,7 @@
         <w:ind w:firstLine="0"/>
         <w:jc w:val="both"/>
         <w:rPr>
+          <w:rFonts w:ascii="Segoe UI" w:hAnsi="Segoe UI" w:cs="Segoe UI"/>
           <w:noProof/>
           <w:szCs w:val="26"/>
           <w:lang w:val="vi-VN"/>
@@ -4281,6 +4647,7 @@
         <w:ind w:left="720"/>
         <w:jc w:val="both"/>
         <w:rPr>
+          <w:rFonts w:ascii="Segoe UI" w:hAnsi="Segoe UI" w:cs="Segoe UI"/>
           <w:b/>
           <w:bCs/>
           <w:noProof/>
@@ -4290,6 +4657,7 @@
       </w:pPr>
       <w:r>
         <w:rPr>
+          <w:rFonts w:ascii="Segoe UI" w:hAnsi="Segoe UI" w:cs="Segoe UI"/>
           <w:b/>
           <w:bCs/>
           <w:noProof/>
@@ -4300,6 +4668,7 @@
       </w:r>
       <w:r>
         <w:rPr>
+          <w:rFonts w:ascii="Segoe UI" w:hAnsi="Segoe UI" w:cs="Segoe UI"/>
           <w:b/>
           <w:bCs/>
           <w:noProof/>
@@ -4314,13 +4683,15 @@
         <w:ind w:firstLine="0"/>
         <w:jc w:val="both"/>
         <w:rPr>
-          <w:noProof/>
-          <w:szCs w:val="26"/>
-          <w:lang w:val="vi-VN"/>
-        </w:rPr>
-      </w:pPr>
-      <w:r>
-        <w:rPr>
+          <w:rFonts w:ascii="Segoe UI" w:hAnsi="Segoe UI" w:cs="Segoe UI"/>
+          <w:noProof/>
+          <w:szCs w:val="26"/>
+          <w:lang w:val="vi-VN"/>
+        </w:rPr>
+      </w:pPr>
+      <w:r>
+        <w:rPr>
+          <w:rFonts w:ascii="Segoe UI" w:hAnsi="Segoe UI" w:cs="Segoe UI"/>
           <w:noProof/>
           <w:szCs w:val="26"/>
           <w:lang w:val="vi-VN"/>
@@ -4334,6 +4705,7 @@
         <w:ind w:firstLine="0"/>
         <w:jc w:val="both"/>
         <w:rPr>
+          <w:rFonts w:ascii="Segoe UI" w:hAnsi="Segoe UI" w:cs="Segoe UI"/>
           <w:noProof/>
           <w:szCs w:val="26"/>
           <w:lang w:val="vi-VN"/>
@@ -4349,6 +4721,7 @@
         </w:numPr>
         <w:ind w:left="720"/>
         <w:rPr>
+          <w:rFonts w:ascii="Segoe UI" w:hAnsi="Segoe UI" w:cs="Segoe UI"/>
           <w:b/>
           <w:bCs/>
           <w:noProof/>
@@ -4359,6 +4732,7 @@
       </w:pPr>
       <w:r>
         <w:rPr>
+          <w:rFonts w:ascii="Segoe UI" w:hAnsi="Segoe UI" w:cs="Segoe UI"/>
           <w:b/>
           <w:bCs/>
           <w:noProof/>
@@ -4374,6 +4748,7 @@
         <w:pStyle w:val="ListParagraph"/>
         <w:ind w:firstLine="0"/>
         <w:rPr>
+          <w:rFonts w:ascii="Segoe UI" w:hAnsi="Segoe UI" w:cs="Segoe UI"/>
           <w:b/>
           <w:bCs/>
           <w:noProof/>
@@ -4392,6 +4767,7 @@
         </w:numPr>
         <w:ind w:left="720"/>
         <w:rPr>
+          <w:rFonts w:ascii="Segoe UI" w:hAnsi="Segoe UI" w:cs="Segoe UI"/>
           <w:b/>
           <w:bCs/>
           <w:noProof/>
@@ -4402,6 +4778,7 @@
       </w:pPr>
       <w:r>
         <w:rPr>
+          <w:rFonts w:ascii="Segoe UI" w:hAnsi="Segoe UI" w:cs="Segoe UI"/>
           <w:b/>
           <w:bCs/>
           <w:noProof/>
@@ -4417,6 +4794,7 @@
         <w:pStyle w:val="ListParagraph"/>
         <w:ind w:firstLine="0"/>
         <w:rPr>
+          <w:rFonts w:ascii="Segoe UI" w:hAnsi="Segoe UI" w:cs="Segoe UI"/>
           <w:b/>
           <w:bCs/>
           <w:noProof/>
@@ -4435,6 +4813,7 @@
         </w:numPr>
         <w:ind w:left="720"/>
         <w:rPr>
+          <w:rFonts w:ascii="Segoe UI" w:hAnsi="Segoe UI" w:cs="Segoe UI"/>
           <w:b/>
           <w:bCs/>
           <w:noProof/>
@@ -4445,6 +4824,7 @@
       </w:pPr>
       <w:r>
         <w:rPr>
+          <w:rFonts w:ascii="Segoe UI" w:hAnsi="Segoe UI" w:cs="Segoe UI"/>
           <w:b/>
           <w:bCs/>
           <w:noProof/>
@@ -4460,6 +4840,7 @@
         <w:pStyle w:val="ListParagraph"/>
         <w:ind w:firstLine="0"/>
         <w:rPr>
+          <w:rFonts w:ascii="Segoe UI" w:hAnsi="Segoe UI" w:cs="Segoe UI"/>
           <w:b/>
           <w:bCs/>
           <w:noProof/>
@@ -4478,6 +4859,7 @@
         </w:numPr>
         <w:ind w:left="720"/>
         <w:rPr>
+          <w:rFonts w:ascii="Segoe UI" w:hAnsi="Segoe UI" w:cs="Segoe UI"/>
           <w:b/>
           <w:bCs/>
           <w:noProof/>
@@ -4488,6 +4870,7 @@
       </w:pPr>
       <w:r>
         <w:rPr>
+          <w:rFonts w:ascii="Segoe UI" w:hAnsi="Segoe UI" w:cs="Segoe UI"/>
           <w:b/>
           <w:bCs/>
           <w:noProof/>
@@ -4501,8 +4884,127 @@
     <w:p>
       <w:pPr>
         <w:pStyle w:val="ListParagraph"/>
+        <w:numPr>
+          <w:ilvl w:val="0"/>
+          <w:numId w:val="24"/>
+        </w:numPr>
+        <w:rPr>
+          <w:rFonts w:ascii="Segoe UI" w:hAnsi="Segoe UI" w:cs="Segoe UI"/>
+          <w:b/>
+          <w:bCs/>
+          <w:noProof/>
+          <w:sz w:val="28"/>
+          <w:szCs w:val="24"/>
+          <w:lang w:val="vi-VN"/>
+        </w:rPr>
+      </w:pPr>
+      <w:r>
+        <w:rPr>
+          <w:rFonts w:ascii="Segoe UI" w:hAnsi="Segoe UI" w:cs="Segoe UI"/>
+          <w:noProof/>
+          <w:szCs w:val="26"/>
+        </w:rPr>
+        <w:t>Dùng function openFileId đã được định nghĩa trong filesys để mở và kiểm tra tính đúng đắn của file. Trường hợp file không tồn tại, id file không hợp lệ và file có kiểu là stdout thì đọc file thất bại trả về -1</w:t>
+      </w:r>
+      <w:r>
+        <w:rPr>
+          <w:rFonts w:ascii="Segoe UI" w:hAnsi="Segoe UI" w:cs="Segoe UI"/>
+          <w:noProof/>
+          <w:szCs w:val="26"/>
+        </w:rPr>
+        <w:t>.</w:t>
+      </w:r>
+    </w:p>
+    <w:p>
+      <w:pPr>
+        <w:pStyle w:val="ListParagraph"/>
+        <w:numPr>
+          <w:ilvl w:val="0"/>
+          <w:numId w:val="24"/>
+        </w:numPr>
+        <w:rPr>
+          <w:rFonts w:ascii="Segoe UI" w:hAnsi="Segoe UI" w:cs="Segoe UI"/>
+          <w:b/>
+          <w:bCs/>
+          <w:noProof/>
+          <w:sz w:val="28"/>
+          <w:szCs w:val="24"/>
+          <w:lang w:val="vi-VN"/>
+        </w:rPr>
+      </w:pPr>
+      <w:r>
+        <w:rPr>
+          <w:rFonts w:ascii="Segoe UI" w:hAnsi="Segoe UI" w:cs="Segoe UI"/>
+          <w:noProof/>
+          <w:szCs w:val="26"/>
+        </w:rPr>
+        <w:t xml:space="preserve">Trường hợp đọc file stdin thì dùng phương thức System2User đã được định nghĩa trong lớp machine để chuyển dữ liệu từ System-&gt;User, </w:t>
+      </w:r>
+      <w:r>
+        <w:rPr>
+          <w:rFonts w:ascii="Segoe UI" w:hAnsi="Segoe UI" w:cs="Segoe UI"/>
+          <w:noProof/>
+          <w:szCs w:val="26"/>
+        </w:rPr>
+        <w:t>đọc file thành công</w:t>
+      </w:r>
+      <w:r>
+        <w:rPr>
+          <w:rFonts w:ascii="Segoe UI" w:hAnsi="Segoe UI" w:cs="Segoe UI"/>
+          <w:noProof/>
+          <w:szCs w:val="26"/>
+        </w:rPr>
+        <w:t xml:space="preserve"> trả về số byte đọc được</w:t>
+      </w:r>
+      <w:r>
+        <w:rPr>
+          <w:rFonts w:ascii="Segoe UI" w:hAnsi="Segoe UI" w:cs="Segoe UI"/>
+          <w:noProof/>
+          <w:szCs w:val="26"/>
+        </w:rPr>
+        <w:t>.</w:t>
+      </w:r>
+    </w:p>
+    <w:p>
+      <w:pPr>
+        <w:pStyle w:val="ListParagraph"/>
+        <w:numPr>
+          <w:ilvl w:val="0"/>
+          <w:numId w:val="24"/>
+        </w:numPr>
+        <w:rPr>
+          <w:rFonts w:ascii="Segoe UI" w:hAnsi="Segoe UI" w:cs="Segoe UI"/>
+          <w:b/>
+          <w:bCs/>
+          <w:noProof/>
+          <w:sz w:val="28"/>
+          <w:szCs w:val="24"/>
+          <w:lang w:val="vi-VN"/>
+        </w:rPr>
+      </w:pPr>
+      <w:r>
+        <w:rPr>
+          <w:rFonts w:ascii="Segoe UI" w:hAnsi="Segoe UI" w:cs="Segoe UI"/>
+          <w:noProof/>
+          <w:szCs w:val="26"/>
+        </w:rPr>
+        <w:t>Trường hợp đọc file rỗng trả về -2</w:t>
+      </w:r>
+      <w:r>
+        <w:rPr>
+          <w:rFonts w:ascii="Segoe UI" w:hAnsi="Segoe UI" w:cs="Segoe UI"/>
+          <w:noProof/>
+          <w:szCs w:val="26"/>
+        </w:rPr>
+        <w:t>.</w:t>
+      </w:r>
+    </w:p>
+    <w:p>
+      <w:pPr>
+        <w:pStyle w:val="ListParagraph"/>
         <w:ind w:firstLine="0"/>
         <w:rPr>
+          <w:rFonts w:ascii="Segoe UI" w:hAnsi="Segoe UI" w:cs="Segoe UI"/>
           <w:b/>
           <w:bCs/>
           <w:noProof/>
@@ -4521,6 +5023,7 @@
         </w:numPr>
         <w:ind w:left="720"/>
         <w:rPr>
+          <w:rFonts w:ascii="Segoe UI" w:hAnsi="Segoe UI" w:cs="Segoe UI"/>
           <w:b/>
           <w:bCs/>
           <w:noProof/>
@@ -4531,6 +5034,7 @@
       </w:pPr>
       <w:r>
         <w:rPr>
+          <w:rFonts w:ascii="Segoe UI" w:hAnsi="Segoe UI" w:cs="Segoe UI"/>
           <w:b/>
           <w:bCs/>
           <w:noProof/>
@@ -4544,8 +5048,162 @@
     <w:p>
       <w:pPr>
         <w:pStyle w:val="ListParagraph"/>
+        <w:numPr>
+          <w:ilvl w:val="0"/>
+          <w:numId w:val="25"/>
+        </w:numPr>
+        <w:rPr>
+          <w:rFonts w:ascii="Segoe UI" w:hAnsi="Segoe UI" w:cs="Segoe UI"/>
+          <w:noProof/>
+          <w:szCs w:val="26"/>
+        </w:rPr>
+      </w:pPr>
+      <w:r>
+        <w:rPr>
+          <w:rFonts w:ascii="Segoe UI" w:hAnsi="Segoe UI" w:cs="Segoe UI"/>
+          <w:noProof/>
+          <w:szCs w:val="26"/>
+        </w:rPr>
+        <w:t>Tương tự như syscall Read dùng op</w:t>
+      </w:r>
+      <w:r>
+        <w:rPr>
+          <w:rFonts w:ascii="Segoe UI" w:hAnsi="Segoe UI" w:cs="Segoe UI"/>
+          <w:noProof/>
+          <w:szCs w:val="26"/>
+        </w:rPr>
+        <w:t>enF</w:t>
+      </w:r>
+      <w:r>
+        <w:rPr>
+          <w:rFonts w:ascii="Segoe UI" w:hAnsi="Segoe UI" w:cs="Segoe UI"/>
+          <w:noProof/>
+          <w:szCs w:val="26"/>
+        </w:rPr>
+        <w:t>ileId để mở file và kiểm tra tính đúng đắn của file. Trường hợp file không tồn tại, id file không hợp lệ và file có kiểu là std</w:t>
+      </w:r>
+      <w:r>
+        <w:rPr>
+          <w:rFonts w:ascii="Segoe UI" w:hAnsi="Segoe UI" w:cs="Segoe UI"/>
+          <w:noProof/>
+          <w:szCs w:val="26"/>
+        </w:rPr>
+        <w:t>in</w:t>
+      </w:r>
+      <w:r>
+        <w:rPr>
+          <w:rFonts w:ascii="Segoe UI" w:hAnsi="Segoe UI" w:cs="Segoe UI"/>
+          <w:noProof/>
+          <w:szCs w:val="26"/>
+        </w:rPr>
+        <w:t xml:space="preserve"> thì</w:t>
+      </w:r>
+      <w:r>
+        <w:rPr>
+          <w:rFonts w:ascii="Segoe UI" w:hAnsi="Segoe UI" w:cs="Segoe UI"/>
+          <w:noProof/>
+          <w:szCs w:val="26"/>
+        </w:rPr>
+        <w:t xml:space="preserve"> đọc thất bại trả về -1</w:t>
+      </w:r>
+    </w:p>
+    <w:p>
+      <w:pPr>
+        <w:pStyle w:val="ListParagraph"/>
+        <w:numPr>
+          <w:ilvl w:val="0"/>
+          <w:numId w:val="25"/>
+        </w:numPr>
+        <w:rPr>
+          <w:rFonts w:ascii="Segoe UI" w:hAnsi="Segoe UI" w:cs="Segoe UI"/>
+          <w:noProof/>
+          <w:szCs w:val="26"/>
+        </w:rPr>
+      </w:pPr>
+      <w:r>
+        <w:rPr>
+          <w:rFonts w:ascii="Segoe UI" w:hAnsi="Segoe UI" w:cs="Segoe UI"/>
+          <w:noProof/>
+          <w:szCs w:val="26"/>
+        </w:rPr>
+        <w:lastRenderedPageBreak/>
+        <w:t>Trường hợp đọc file</w:t>
+      </w:r>
+      <w:r>
+        <w:rPr>
+          <w:rFonts w:ascii="Segoe UI" w:hAnsi="Segoe UI" w:cs="Segoe UI"/>
+          <w:noProof/>
+          <w:szCs w:val="26"/>
+        </w:rPr>
+        <w:t xml:space="preserve"> </w:t>
+      </w:r>
+      <w:r>
+        <w:rPr>
+          <w:rFonts w:ascii="Segoe UI" w:hAnsi="Segoe UI" w:cs="Segoe UI"/>
+          <w:noProof/>
+          <w:szCs w:val="26"/>
+        </w:rPr>
+        <w:t>stdout thì dùng phương thức User2System để chuyển dữ liệu User-&gt;System, ghi file thành công trả về số byte thực sự ghi được</w:t>
+      </w:r>
+    </w:p>
+    <w:p>
+      <w:pPr>
+        <w:pStyle w:val="ListParagraph"/>
+        <w:numPr>
+          <w:ilvl w:val="0"/>
+          <w:numId w:val="25"/>
+        </w:numPr>
+        <w:rPr>
+          <w:rFonts w:ascii="Segoe UI" w:hAnsi="Segoe UI" w:cs="Segoe UI"/>
+          <w:noProof/>
+          <w:szCs w:val="26"/>
+        </w:rPr>
+      </w:pPr>
+      <w:r>
+        <w:rPr>
+          <w:rFonts w:ascii="Segoe UI" w:hAnsi="Segoe UI" w:cs="Segoe UI"/>
+          <w:noProof/>
+          <w:szCs w:val="26"/>
+        </w:rPr>
+        <w:t>Trường hợp đọc file read&amp;write thì trả về số byte thực sự của file đó</w:t>
+      </w:r>
+    </w:p>
+    <w:p>
+      <w:pPr>
+        <w:pStyle w:val="ListParagraph"/>
+        <w:numPr>
+          <w:ilvl w:val="0"/>
+          <w:numId w:val="25"/>
+        </w:numPr>
+        <w:rPr>
+          <w:rFonts w:ascii="Segoe UI" w:hAnsi="Segoe UI" w:cs="Segoe UI"/>
+          <w:noProof/>
+          <w:szCs w:val="26"/>
+        </w:rPr>
+      </w:pPr>
+      <w:r>
+        <w:rPr>
+          <w:rFonts w:ascii="Segoe UI" w:hAnsi="Segoe UI" w:cs="Segoe UI"/>
+          <w:noProof/>
+          <w:szCs w:val="26"/>
+        </w:rPr>
+        <w:t>Trường hợp ghi file rỗng trả về -2</w:t>
+      </w:r>
+      <w:r>
+        <w:rPr>
+          <w:rFonts w:ascii="Segoe UI" w:hAnsi="Segoe UI" w:cs="Segoe UI"/>
+          <w:noProof/>
+          <w:szCs w:val="26"/>
+        </w:rPr>
+        <w:t xml:space="preserve"> </w:t>
+      </w:r>
+    </w:p>
+    <w:p>
+      <w:pPr>
+        <w:pStyle w:val="ListParagraph"/>
         <w:ind w:firstLine="0"/>
         <w:rPr>
+          <w:rFonts w:ascii="Segoe UI" w:hAnsi="Segoe UI" w:cs="Segoe UI"/>
           <w:b/>
           <w:bCs/>
           <w:noProof/>
@@ -4564,6 +5222,7 @@
         </w:numPr>
         <w:ind w:left="720"/>
         <w:rPr>
+          <w:rFonts w:ascii="Segoe UI" w:hAnsi="Segoe UI" w:cs="Segoe UI"/>
           <w:b/>
           <w:bCs/>
           <w:noProof/>
@@ -4574,6 +5233,7 @@
       </w:pPr>
       <w:r>
         <w:rPr>
+          <w:rFonts w:ascii="Segoe UI" w:hAnsi="Segoe UI" w:cs="Segoe UI"/>
           <w:b/>
           <w:bCs/>
           <w:noProof/>
@@ -4585,6 +5245,7 @@
       </w:r>
       <w:r>
         <w:rPr>
+          <w:rFonts w:ascii="Segoe UI" w:hAnsi="Segoe UI" w:cs="Segoe UI"/>
           <w:b/>
           <w:bCs/>
           <w:noProof/>
@@ -4600,6 +5261,7 @@
         <w:pStyle w:val="ListParagraph"/>
         <w:ind w:firstLine="0"/>
         <w:rPr>
+          <w:rFonts w:ascii="Segoe UI" w:hAnsi="Segoe UI" w:cs="Segoe UI"/>
           <w:b/>
           <w:bCs/>
           <w:noProof/>
@@ -4618,6 +5280,7 @@
         </w:numPr>
         <w:ind w:left="720"/>
         <w:rPr>
+          <w:rFonts w:ascii="Segoe UI" w:hAnsi="Segoe UI" w:cs="Segoe UI"/>
           <w:b/>
           <w:bCs/>
           <w:noProof/>
@@ -4628,6 +5291,7 @@
       </w:pPr>
       <w:r>
         <w:rPr>
+          <w:rFonts w:ascii="Segoe UI" w:hAnsi="Segoe UI" w:cs="Segoe UI"/>
           <w:b/>
           <w:bCs/>
           <w:noProof/>
@@ -4643,6 +5307,7 @@
         <w:pStyle w:val="ListParagraph"/>
         <w:ind w:firstLine="0"/>
         <w:rPr>
+          <w:rFonts w:ascii="Segoe UI" w:hAnsi="Segoe UI" w:cs="Segoe UI"/>
           <w:b/>
           <w:bCs/>
           <w:noProof/>
@@ -4661,6 +5326,7 @@
         </w:numPr>
         <w:ind w:left="720"/>
         <w:rPr>
+          <w:rFonts w:ascii="Segoe UI" w:hAnsi="Segoe UI" w:cs="Segoe UI"/>
           <w:b/>
           <w:bCs/>
           <w:noProof/>
@@ -4671,6 +5337,7 @@
       </w:pPr>
       <w:r>
         <w:rPr>
+          <w:rFonts w:ascii="Segoe UI" w:hAnsi="Segoe UI" w:cs="Segoe UI"/>
           <w:b/>
           <w:bCs/>
           <w:noProof/>
@@ -4686,6 +5353,7 @@
         <w:pStyle w:val="ListParagraph"/>
         <w:ind w:firstLine="0"/>
         <w:rPr>
+          <w:rFonts w:ascii="Segoe UI" w:hAnsi="Segoe UI" w:cs="Segoe UI"/>
           <w:b/>
           <w:bCs/>
           <w:noProof/>
@@ -4704,6 +5372,7 @@
         </w:numPr>
         <w:ind w:left="720"/>
         <w:rPr>
+          <w:rFonts w:ascii="Segoe UI" w:hAnsi="Segoe UI" w:cs="Segoe UI"/>
           <w:b/>
           <w:bCs/>
           <w:noProof/>
@@ -4714,6 +5383,7 @@
       </w:pPr>
       <w:r>
         <w:rPr>
+          <w:rFonts w:ascii="Segoe UI" w:hAnsi="Segoe UI" w:cs="Segoe UI"/>
           <w:b/>
           <w:bCs/>
           <w:noProof/>
@@ -4729,6 +5399,7 @@
         <w:pStyle w:val="ListParagraph"/>
         <w:ind w:firstLine="0"/>
         <w:rPr>
+          <w:rFonts w:ascii="Segoe UI" w:hAnsi="Segoe UI" w:cs="Segoe UI"/>
           <w:b/>
           <w:bCs/>
           <w:noProof/>
@@ -4749,6 +5420,7 @@
         <w:ind w:left="360" w:hanging="615"/>
         <w:jc w:val="both"/>
         <w:rPr>
+          <w:rFonts w:ascii="Segoe UI" w:hAnsi="Segoe UI" w:cs="Segoe UI"/>
           <w:noProof/>
           <w:sz w:val="32"/>
           <w:szCs w:val="32"/>
@@ -4757,6 +5429,7 @@
       <w:bookmarkStart w:id="7" w:name="_Toc55056368"/>
       <w:r>
         <w:rPr>
+          <w:rFonts w:ascii="Segoe UI" w:hAnsi="Segoe UI" w:cs="Segoe UI"/>
           <w:noProof/>
           <w:sz w:val="32"/>
           <w:szCs w:val="32"/>
@@ -4766,6 +5439,7 @@
       </w:r>
       <w:r>
         <w:rPr>
+          <w:rFonts w:ascii="Segoe UI" w:hAnsi="Segoe UI" w:cs="Segoe UI"/>
           <w:noProof/>
           <w:sz w:val="32"/>
           <w:szCs w:val="32"/>
@@ -4784,12 +5458,14 @@
         </w:numPr>
         <w:ind w:left="720"/>
         <w:rPr>
+          <w:rFonts w:ascii="Segoe UI" w:hAnsi="Segoe UI" w:cs="Segoe UI"/>
           <w:b/>
           <w:bCs/>
         </w:rPr>
       </w:pPr>
       <w:r>
         <w:rPr>
+          <w:rFonts w:ascii="Segoe UI" w:hAnsi="Segoe UI" w:cs="Segoe UI"/>
           <w:b/>
           <w:bCs/>
         </w:rPr>
@@ -4801,6 +5477,7 @@
         <w:pStyle w:val="ListParagraph"/>
         <w:ind w:firstLine="0"/>
         <w:rPr>
+          <w:rFonts w:ascii="Segoe UI" w:hAnsi="Segoe UI" w:cs="Segoe UI"/>
           <w:b/>
           <w:bCs/>
         </w:rPr>
@@ -4815,12 +5492,14 @@
         </w:numPr>
         <w:ind w:left="720"/>
         <w:rPr>
+          <w:rFonts w:ascii="Segoe UI" w:hAnsi="Segoe UI" w:cs="Segoe UI"/>
           <w:b/>
           <w:bCs/>
         </w:rPr>
       </w:pPr>
       <w:r>
         <w:rPr>
+          <w:rFonts w:ascii="Segoe UI" w:hAnsi="Segoe UI" w:cs="Segoe UI"/>
           <w:b/>
           <w:bCs/>
         </w:rPr>
@@ -4832,6 +5511,7 @@
         <w:pStyle w:val="ListParagraph"/>
         <w:ind w:firstLine="0"/>
         <w:rPr>
+          <w:rFonts w:ascii="Segoe UI" w:hAnsi="Segoe UI" w:cs="Segoe UI"/>
           <w:b/>
           <w:bCs/>
         </w:rPr>
@@ -4846,6 +5526,7 @@
         </w:numPr>
         <w:ind w:left="720"/>
         <w:rPr>
+          <w:rFonts w:ascii="Segoe UI" w:hAnsi="Segoe UI" w:cs="Segoe UI"/>
           <w:b/>
           <w:bCs/>
         </w:rPr>
@@ -4853,6 +5534,7 @@
       <w:proofErr w:type="spellStart"/>
       <w:r>
         <w:rPr>
+          <w:rFonts w:ascii="Segoe UI" w:hAnsi="Segoe UI" w:cs="Segoe UI"/>
           <w:b/>
           <w:bCs/>
         </w:rPr>
@@ -4861,6 +5543,7 @@
       <w:proofErr w:type="spellEnd"/>
       <w:r>
         <w:rPr>
+          <w:rFonts w:ascii="Segoe UI" w:hAnsi="Segoe UI" w:cs="Segoe UI"/>
           <w:b/>
           <w:bCs/>
         </w:rPr>
@@ -4869,6 +5552,7 @@
       <w:proofErr w:type="spellStart"/>
       <w:r>
         <w:rPr>
+          <w:rFonts w:ascii="Segoe UI" w:hAnsi="Segoe UI" w:cs="Segoe UI"/>
           <w:b/>
           <w:bCs/>
         </w:rPr>
@@ -4877,6 +5561,7 @@
       <w:proofErr w:type="spellEnd"/>
       <w:r>
         <w:rPr>
+          <w:rFonts w:ascii="Segoe UI" w:hAnsi="Segoe UI" w:cs="Segoe UI"/>
           <w:b/>
           <w:bCs/>
         </w:rPr>
@@ -4885,6 +5570,7 @@
       <w:proofErr w:type="spellStart"/>
       <w:r>
         <w:rPr>
+          <w:rFonts w:ascii="Segoe UI" w:hAnsi="Segoe UI" w:cs="Segoe UI"/>
           <w:b/>
           <w:bCs/>
         </w:rPr>
@@ -4893,6 +5579,7 @@
       <w:proofErr w:type="spellEnd"/>
       <w:r>
         <w:rPr>
+          <w:rFonts w:ascii="Segoe UI" w:hAnsi="Segoe UI" w:cs="Segoe UI"/>
           <w:b/>
           <w:bCs/>
         </w:rPr>
@@ -4901,6 +5588,7 @@
       <w:proofErr w:type="spellStart"/>
       <w:r>
         <w:rPr>
+          <w:rFonts w:ascii="Segoe UI" w:hAnsi="Segoe UI" w:cs="Segoe UI"/>
           <w:b/>
           <w:bCs/>
         </w:rPr>
@@ -4913,6 +5601,7 @@
         <w:pStyle w:val="ListParagraph"/>
         <w:ind w:left="1065" w:firstLine="0"/>
         <w:rPr>
+          <w:rFonts w:ascii="Segoe UI" w:hAnsi="Segoe UI" w:cs="Segoe UI"/>
           <w:b/>
           <w:bCs/>
         </w:rPr>
@@ -4927,6 +5616,7 @@
         </w:numPr>
         <w:ind w:left="720"/>
         <w:rPr>
+          <w:rFonts w:ascii="Segoe UI" w:hAnsi="Segoe UI" w:cs="Segoe UI"/>
           <w:b/>
           <w:bCs/>
         </w:rPr>
@@ -4934,6 +5624,7 @@
       <w:proofErr w:type="spellStart"/>
       <w:r>
         <w:rPr>
+          <w:rFonts w:ascii="Segoe UI" w:hAnsi="Segoe UI" w:cs="Segoe UI"/>
           <w:b/>
           <w:bCs/>
         </w:rPr>
@@ -4942,6 +5633,7 @@
       <w:proofErr w:type="spellEnd"/>
       <w:r>
         <w:rPr>
+          <w:rFonts w:ascii="Segoe UI" w:hAnsi="Segoe UI" w:cs="Segoe UI"/>
           <w:b/>
           <w:bCs/>
         </w:rPr>
@@ -4950,6 +5642,7 @@
       <w:proofErr w:type="spellStart"/>
       <w:r>
         <w:rPr>
+          <w:rFonts w:ascii="Segoe UI" w:hAnsi="Segoe UI" w:cs="Segoe UI"/>
           <w:b/>
           <w:bCs/>
         </w:rPr>
@@ -4958,6 +5651,7 @@
       <w:proofErr w:type="spellEnd"/>
       <w:r>
         <w:rPr>
+          <w:rFonts w:ascii="Segoe UI" w:hAnsi="Segoe UI" w:cs="Segoe UI"/>
           <w:b/>
           <w:bCs/>
         </w:rPr>
@@ -4966,6 +5660,7 @@
       <w:proofErr w:type="spellStart"/>
       <w:r>
         <w:rPr>
+          <w:rFonts w:ascii="Segoe UI" w:hAnsi="Segoe UI" w:cs="Segoe UI"/>
           <w:b/>
           <w:bCs/>
         </w:rPr>
@@ -4974,6 +5669,7 @@
       <w:proofErr w:type="spellEnd"/>
       <w:r>
         <w:rPr>
+          <w:rFonts w:ascii="Segoe UI" w:hAnsi="Segoe UI" w:cs="Segoe UI"/>
           <w:b/>
           <w:bCs/>
         </w:rPr>
@@ -4982,6 +5678,7 @@
       <w:proofErr w:type="spellStart"/>
       <w:r>
         <w:rPr>
+          <w:rFonts w:ascii="Segoe UI" w:hAnsi="Segoe UI" w:cs="Segoe UI"/>
           <w:b/>
           <w:bCs/>
         </w:rPr>
@@ -4994,6 +5691,7 @@
         <w:pStyle w:val="ListParagraph"/>
         <w:ind w:firstLine="0"/>
         <w:rPr>
+          <w:rFonts w:ascii="Segoe UI" w:hAnsi="Segoe UI" w:cs="Segoe UI"/>
           <w:b/>
           <w:bCs/>
         </w:rPr>
@@ -5008,6 +5706,7 @@
         </w:numPr>
         <w:ind w:left="720"/>
         <w:rPr>
+          <w:rFonts w:ascii="Segoe UI" w:hAnsi="Segoe UI" w:cs="Segoe UI"/>
           <w:b/>
           <w:bCs/>
           <w:noProof/>
@@ -5018,6 +5717,7 @@
       </w:pPr>
       <w:r>
         <w:rPr>
+          <w:rFonts w:ascii="Segoe UI" w:hAnsi="Segoe UI" w:cs="Segoe UI"/>
           <w:b/>
           <w:bCs/>
           <w:noProof/>
@@ -5033,6 +5733,7 @@
         <w:pStyle w:val="ListParagraph"/>
         <w:ind w:hanging="360"/>
         <w:rPr>
+          <w:rFonts w:ascii="Segoe UI" w:hAnsi="Segoe UI" w:cs="Segoe UI"/>
           <w:b/>
           <w:bCs/>
           <w:noProof/>
@@ -5051,6 +5752,7 @@
         </w:numPr>
         <w:ind w:left="720"/>
         <w:rPr>
+          <w:rFonts w:ascii="Segoe UI" w:hAnsi="Segoe UI" w:cs="Segoe UI"/>
           <w:b/>
           <w:bCs/>
           <w:noProof/>
@@ -5061,6 +5763,7 @@
       </w:pPr>
       <w:r>
         <w:rPr>
+          <w:rFonts w:ascii="Segoe UI" w:hAnsi="Segoe UI" w:cs="Segoe UI"/>
           <w:b/>
           <w:bCs/>
           <w:noProof/>
@@ -5076,6 +5779,7 @@
         <w:pStyle w:val="ListParagraph"/>
         <w:ind w:hanging="360"/>
         <w:rPr>
+          <w:rFonts w:ascii="Segoe UI" w:hAnsi="Segoe UI" w:cs="Segoe UI"/>
           <w:b/>
           <w:bCs/>
           <w:noProof/>
@@ -5094,6 +5798,7 @@
         </w:numPr>
         <w:ind w:left="720"/>
         <w:rPr>
+          <w:rFonts w:ascii="Segoe UI" w:hAnsi="Segoe UI" w:cs="Segoe UI"/>
           <w:b/>
           <w:bCs/>
           <w:noProof/>
@@ -5104,6 +5809,7 @@
       </w:pPr>
       <w:r>
         <w:rPr>
+          <w:rFonts w:ascii="Segoe UI" w:hAnsi="Segoe UI" w:cs="Segoe UI"/>
           <w:b/>
           <w:bCs/>
           <w:noProof/>
@@ -5111,7 +5817,6 @@
           <w:szCs w:val="24"/>
           <w:lang w:val="vi-VN"/>
         </w:rPr>
-        <w:lastRenderedPageBreak/>
         <w:t>Xây dựng system call Close</w:t>
       </w:r>
     </w:p>
@@ -5120,6 +5825,7 @@
         <w:pStyle w:val="ListParagraph"/>
         <w:ind w:hanging="360"/>
         <w:rPr>
+          <w:rFonts w:ascii="Segoe UI" w:hAnsi="Segoe UI" w:cs="Segoe UI"/>
           <w:b/>
           <w:bCs/>
           <w:noProof/>
@@ -5138,6 +5844,7 @@
         </w:numPr>
         <w:ind w:left="720"/>
         <w:rPr>
+          <w:rFonts w:ascii="Segoe UI" w:hAnsi="Segoe UI" w:cs="Segoe UI"/>
           <w:b/>
           <w:bCs/>
           <w:noProof/>
@@ -5148,6 +5855,7 @@
       </w:pPr>
       <w:r>
         <w:rPr>
+          <w:rFonts w:ascii="Segoe UI" w:hAnsi="Segoe UI" w:cs="Segoe UI"/>
           <w:b/>
           <w:bCs/>
           <w:noProof/>
@@ -5161,16 +5869,408 @@
     <w:p>
       <w:pPr>
         <w:pStyle w:val="ListParagraph"/>
-        <w:ind w:hanging="360"/>
-        <w:rPr>
+        <w:rPr>
+          <w:rFonts w:ascii="Segoe UI" w:hAnsi="Segoe UI" w:cs="Segoe UI"/>
           <w:b/>
           <w:bCs/>
           <w:noProof/>
           <w:sz w:val="28"/>
           <w:szCs w:val="24"/>
-          <w:lang w:val="vi-VN"/>
-        </w:rPr>
-      </w:pPr>
+        </w:rPr>
+      </w:pPr>
+    </w:p>
+    <w:p>
+      <w:pPr>
+        <w:rPr>
+          <w:rFonts w:ascii="Segoe UI" w:hAnsi="Segoe UI" w:cs="Segoe UI"/>
+          <w:noProof/>
+          <w:szCs w:val="26"/>
+        </w:rPr>
+      </w:pPr>
+      <w:r>
+        <w:rPr>
+          <w:rFonts w:ascii="Segoe UI" w:hAnsi="Segoe UI" w:cs="Segoe UI"/>
+          <w:noProof/>
+          <w:szCs w:val="26"/>
+        </w:rPr>
+        <w:t>int Read(char *buffer, int charcount, OpenFileID id)</w:t>
+      </w:r>
+    </w:p>
+    <w:p>
+      <w:pPr>
+        <w:rPr>
+          <w:rFonts w:ascii="Segoe UI" w:hAnsi="Segoe UI" w:cs="Segoe UI"/>
+          <w:noProof/>
+          <w:szCs w:val="26"/>
+        </w:rPr>
+      </w:pPr>
+      <w:r>
+        <w:rPr>
+          <w:rFonts w:ascii="Segoe UI" w:hAnsi="Segoe UI" w:cs="Segoe UI"/>
+          <w:noProof/>
+          <w:szCs w:val="26"/>
+        </w:rPr>
+        <w:t>If</w:t>
+      </w:r>
+      <w:r>
+        <w:rPr>
+          <w:rFonts w:ascii="Segoe UI" w:hAnsi="Segoe UI" w:cs="Segoe UI"/>
+          <w:noProof/>
+          <w:szCs w:val="26"/>
+        </w:rPr>
+        <w:t xml:space="preserve"> </w:t>
+      </w:r>
+      <w:r>
+        <w:rPr>
+          <w:rFonts w:ascii="Segoe UI" w:hAnsi="Segoe UI" w:cs="Segoe UI"/>
+          <w:noProof/>
+          <w:szCs w:val="26"/>
+        </w:rPr>
+        <w:t>(file rỗng || id file unValid || file stdout</w:t>
+      </w:r>
+      <w:r>
+        <w:rPr>
+          <w:rFonts w:ascii="Segoe UI" w:hAnsi="Segoe UI" w:cs="Segoe UI"/>
+          <w:noProof/>
+          <w:szCs w:val="26"/>
+        </w:rPr>
+        <w:t>)</w:t>
+      </w:r>
+      <w:r>
+        <w:rPr>
+          <w:rFonts w:ascii="Segoe UI" w:hAnsi="Segoe UI" w:cs="Segoe UI"/>
+          <w:noProof/>
+          <w:szCs w:val="26"/>
+        </w:rPr>
+        <w:t>:</w:t>
+      </w:r>
+    </w:p>
+    <w:p>
+      <w:pPr>
+        <w:rPr>
+          <w:rFonts w:ascii="Segoe UI" w:hAnsi="Segoe UI" w:cs="Segoe UI"/>
+          <w:noProof/>
+          <w:szCs w:val="26"/>
+        </w:rPr>
+      </w:pPr>
+      <w:r>
+        <w:rPr>
+          <w:rFonts w:ascii="Segoe UI" w:hAnsi="Segoe UI" w:cs="Segoe UI"/>
+          <w:noProof/>
+          <w:szCs w:val="26"/>
+        </w:rPr>
+        <w:lastRenderedPageBreak/>
+        <w:tab/>
+      </w:r>
+      <w:r>
+        <w:rPr>
+          <w:rFonts w:ascii="Segoe UI" w:hAnsi="Segoe UI" w:cs="Segoe UI"/>
+          <w:noProof/>
+          <w:szCs w:val="26"/>
+        </w:rPr>
+        <w:tab/>
+        <w:t>Return -1</w:t>
+      </w:r>
+    </w:p>
+    <w:p>
+      <w:pPr>
+        <w:ind w:left="0" w:firstLine="0"/>
+        <w:rPr>
+          <w:rFonts w:ascii="Segoe UI" w:hAnsi="Segoe UI" w:cs="Segoe UI"/>
+          <w:noProof/>
+          <w:szCs w:val="26"/>
+        </w:rPr>
+      </w:pPr>
+      <w:r>
+        <w:rPr>
+          <w:rFonts w:ascii="Segoe UI" w:hAnsi="Segoe UI" w:cs="Segoe UI"/>
+          <w:noProof/>
+          <w:szCs w:val="26"/>
+        </w:rPr>
+        <w:t>If (</w:t>
+      </w:r>
+      <w:r>
+        <w:rPr>
+          <w:rFonts w:ascii="Segoe UI" w:hAnsi="Segoe UI" w:cs="Segoe UI"/>
+          <w:noProof/>
+          <w:szCs w:val="26"/>
+        </w:rPr>
+        <w:t>Doc file stdin</w:t>
+      </w:r>
+      <w:r>
+        <w:rPr>
+          <w:rFonts w:ascii="Segoe UI" w:hAnsi="Segoe UI" w:cs="Segoe UI"/>
+          <w:noProof/>
+          <w:szCs w:val="26"/>
+        </w:rPr>
+        <w:t>)</w:t>
+      </w:r>
+      <w:r>
+        <w:rPr>
+          <w:rFonts w:ascii="Segoe UI" w:hAnsi="Segoe UI" w:cs="Segoe UI"/>
+          <w:noProof/>
+          <w:szCs w:val="26"/>
+        </w:rPr>
+        <w:t>:</w:t>
+      </w:r>
+    </w:p>
+    <w:p>
+      <w:pPr>
+        <w:ind w:left="0" w:firstLine="0"/>
+        <w:rPr>
+          <w:rFonts w:ascii="Segoe UI" w:hAnsi="Segoe UI" w:cs="Segoe UI"/>
+          <w:noProof/>
+          <w:szCs w:val="26"/>
+        </w:rPr>
+      </w:pPr>
+      <w:r>
+        <w:rPr>
+          <w:rFonts w:ascii="Segoe UI" w:hAnsi="Segoe UI" w:cs="Segoe UI"/>
+          <w:noProof/>
+          <w:szCs w:val="26"/>
+        </w:rPr>
+        <w:tab/>
+      </w:r>
+      <w:r>
+        <w:rPr>
+          <w:rFonts w:ascii="Segoe UI" w:hAnsi="Segoe UI" w:cs="Segoe UI"/>
+          <w:noProof/>
+          <w:szCs w:val="26"/>
+        </w:rPr>
+        <w:t>Length := chiều dài byte đọc được</w:t>
+      </w:r>
+      <w:r>
+        <w:rPr>
+          <w:rFonts w:ascii="Segoe UI" w:hAnsi="Segoe UI" w:cs="Segoe UI"/>
+          <w:noProof/>
+          <w:szCs w:val="26"/>
+        </w:rPr>
+        <w:t xml:space="preserve"> </w:t>
+      </w:r>
+    </w:p>
+    <w:p>
+      <w:pPr>
+        <w:ind w:left="0" w:firstLine="0"/>
+        <w:rPr>
+          <w:rFonts w:ascii="Segoe UI" w:hAnsi="Segoe UI" w:cs="Segoe UI"/>
+          <w:noProof/>
+          <w:szCs w:val="26"/>
+        </w:rPr>
+      </w:pPr>
+      <w:r>
+        <w:rPr>
+          <w:rFonts w:ascii="Segoe UI" w:hAnsi="Segoe UI" w:cs="Segoe UI"/>
+          <w:noProof/>
+          <w:szCs w:val="26"/>
+        </w:rPr>
+        <w:tab/>
+      </w:r>
+      <w:r>
+        <w:rPr>
+          <w:rFonts w:ascii="Segoe UI" w:hAnsi="Segoe UI" w:cs="Segoe UI"/>
+          <w:noProof/>
+          <w:szCs w:val="26"/>
+        </w:rPr>
+        <w:t>Chuyển dữ liệu đọc được cho User</w:t>
+      </w:r>
+    </w:p>
+    <w:p>
+      <w:pPr>
+        <w:ind w:left="0" w:firstLine="0"/>
+        <w:rPr>
+          <w:rFonts w:ascii="Segoe UI" w:hAnsi="Segoe UI" w:cs="Segoe UI"/>
+          <w:noProof/>
+          <w:szCs w:val="26"/>
+        </w:rPr>
+      </w:pPr>
+      <w:r>
+        <w:rPr>
+          <w:rFonts w:ascii="Segoe UI" w:hAnsi="Segoe UI" w:cs="Segoe UI"/>
+          <w:noProof/>
+          <w:szCs w:val="26"/>
+        </w:rPr>
+        <w:tab/>
+      </w:r>
+      <w:r>
+        <w:rPr>
+          <w:rFonts w:ascii="Segoe UI" w:hAnsi="Segoe UI" w:cs="Segoe UI"/>
+          <w:noProof/>
+          <w:szCs w:val="26"/>
+        </w:rPr>
+        <w:t>Return length</w:t>
+      </w:r>
+    </w:p>
+    <w:p>
+      <w:pPr>
+        <w:ind w:left="0" w:firstLine="0"/>
+        <w:rPr>
+          <w:rFonts w:ascii="Segoe UI" w:hAnsi="Segoe UI" w:cs="Segoe UI"/>
+          <w:noProof/>
+          <w:szCs w:val="26"/>
+        </w:rPr>
+      </w:pPr>
+      <w:r>
+        <w:rPr>
+          <w:rFonts w:ascii="Segoe UI" w:hAnsi="Segoe UI" w:cs="Segoe UI"/>
+          <w:noProof/>
+          <w:szCs w:val="26"/>
+        </w:rPr>
+        <w:t>if (</w:t>
+      </w:r>
+      <w:r>
+        <w:rPr>
+          <w:rFonts w:ascii="Segoe UI" w:hAnsi="Segoe UI" w:cs="Segoe UI"/>
+          <w:noProof/>
+          <w:szCs w:val="26"/>
+        </w:rPr>
+        <w:t>Đọc file thành công</w:t>
+      </w:r>
+      <w:r>
+        <w:rPr>
+          <w:rFonts w:ascii="Segoe UI" w:hAnsi="Segoe UI" w:cs="Segoe UI"/>
+          <w:noProof/>
+          <w:szCs w:val="26"/>
+        </w:rPr>
+        <w:t>)</w:t>
+      </w:r>
+      <w:r>
+        <w:rPr>
+          <w:rFonts w:ascii="Segoe UI" w:hAnsi="Segoe UI" w:cs="Segoe UI"/>
+          <w:noProof/>
+          <w:szCs w:val="26"/>
+        </w:rPr>
+        <w:t>:</w:t>
+      </w:r>
+    </w:p>
+    <w:p>
+      <w:pPr>
+        <w:ind w:left="0" w:firstLine="0"/>
+        <w:rPr>
+          <w:rFonts w:ascii="Segoe UI" w:hAnsi="Segoe UI" w:cs="Segoe UI"/>
+          <w:noProof/>
+          <w:szCs w:val="26"/>
+        </w:rPr>
+      </w:pPr>
+      <w:r>
+        <w:rPr>
+          <w:rFonts w:ascii="Segoe UI" w:hAnsi="Segoe UI" w:cs="Segoe UI"/>
+          <w:noProof/>
+          <w:szCs w:val="26"/>
+        </w:rPr>
+        <w:t xml:space="preserve">        </w:t>
+      </w:r>
+      <w:r>
+        <w:rPr>
+          <w:rFonts w:ascii="Segoe UI" w:hAnsi="Segoe UI" w:cs="Segoe UI"/>
+          <w:noProof/>
+          <w:szCs w:val="26"/>
+        </w:rPr>
+        <w:t>Chuyển dữ liệu đọc được cho user</w:t>
+      </w:r>
+    </w:p>
+    <w:p>
+      <w:pPr>
+        <w:ind w:left="0" w:firstLine="0"/>
+        <w:rPr>
+          <w:rFonts w:ascii="Segoe UI" w:hAnsi="Segoe UI" w:cs="Segoe UI"/>
+          <w:noProof/>
+          <w:szCs w:val="26"/>
+        </w:rPr>
+      </w:pPr>
+      <w:r>
+        <w:rPr>
+          <w:rFonts w:ascii="Segoe UI" w:hAnsi="Segoe UI" w:cs="Segoe UI"/>
+          <w:noProof/>
+          <w:szCs w:val="26"/>
+        </w:rPr>
+        <w:t xml:space="preserve">        </w:t>
+      </w:r>
+      <w:r>
+        <w:rPr>
+          <w:rFonts w:ascii="Segoe UI" w:hAnsi="Segoe UI" w:cs="Segoe UI"/>
+          <w:noProof/>
+          <w:szCs w:val="26"/>
+        </w:rPr>
+        <w:t>Trả về số byte của file</w:t>
+      </w:r>
+    </w:p>
+    <w:p>
+      <w:pPr>
+        <w:ind w:left="0" w:firstLine="0"/>
+        <w:rPr>
+          <w:rFonts w:ascii="Segoe UI" w:hAnsi="Segoe UI" w:cs="Segoe UI"/>
+          <w:noProof/>
+          <w:szCs w:val="26"/>
+        </w:rPr>
+      </w:pPr>
+      <w:r>
+        <w:rPr>
+          <w:rFonts w:ascii="Segoe UI" w:hAnsi="Segoe UI" w:cs="Segoe UI"/>
+          <w:noProof/>
+          <w:szCs w:val="26"/>
+        </w:rPr>
+        <w:t>E</w:t>
+      </w:r>
+      <w:r>
+        <w:rPr>
+          <w:rFonts w:ascii="Segoe UI" w:hAnsi="Segoe UI" w:cs="Segoe UI"/>
+          <w:noProof/>
+          <w:szCs w:val="26"/>
+        </w:rPr>
+        <w:t>lse</w:t>
+      </w:r>
+      <w:r>
+        <w:rPr>
+          <w:rFonts w:ascii="Segoe UI" w:hAnsi="Segoe UI" w:cs="Segoe UI"/>
+          <w:noProof/>
+          <w:szCs w:val="26"/>
+        </w:rPr>
+        <w:t>:</w:t>
+      </w:r>
+    </w:p>
+    <w:p>
+      <w:pPr>
+        <w:ind w:left="0" w:firstLine="0"/>
+        <w:rPr>
+          <w:rFonts w:ascii="Segoe UI" w:hAnsi="Segoe UI" w:cs="Segoe UI"/>
+          <w:noProof/>
+          <w:szCs w:val="26"/>
+        </w:rPr>
+      </w:pPr>
+      <w:r>
+        <w:rPr>
+          <w:rFonts w:ascii="Segoe UI" w:hAnsi="Segoe UI" w:cs="Segoe UI"/>
+          <w:noProof/>
+          <w:szCs w:val="26"/>
+        </w:rPr>
+        <w:t xml:space="preserve">        </w:t>
+      </w:r>
+      <w:r>
+        <w:rPr>
+          <w:rFonts w:ascii="Segoe UI" w:hAnsi="Segoe UI" w:cs="Segoe UI"/>
+          <w:noProof/>
+          <w:szCs w:val="26"/>
+        </w:rPr>
+        <w:t xml:space="preserve">Return -2 </w:t>
+      </w:r>
+    </w:p>
+    <w:p>
+      <w:pPr>
+        <w:ind w:left="0" w:firstLine="0"/>
+        <w:rPr>
+          <w:rFonts w:ascii="Segoe UI" w:hAnsi="Segoe UI" w:cs="Segoe UI"/>
+          <w:noProof/>
+          <w:szCs w:val="26"/>
+        </w:rPr>
+      </w:pPr>
+      <w:r>
+        <w:rPr>
+          <w:rFonts w:ascii="Segoe UI" w:hAnsi="Segoe UI" w:cs="Segoe UI"/>
+          <w:noProof/>
+          <w:szCs w:val="26"/>
+        </w:rPr>
+        <w:t>Xóa buffer</w:t>
+      </w:r>
     </w:p>
     <w:p>
       <w:pPr>
@@ -5181,6 +6281,7 @@
         </w:numPr>
         <w:ind w:left="720"/>
         <w:rPr>
+          <w:rFonts w:ascii="Segoe UI" w:hAnsi="Segoe UI" w:cs="Segoe UI"/>
           <w:b/>
           <w:bCs/>
           <w:noProof/>
@@ -5191,6 +6292,7 @@
       </w:pPr>
       <w:r>
         <w:rPr>
+          <w:rFonts w:ascii="Segoe UI" w:hAnsi="Segoe UI" w:cs="Segoe UI"/>
           <w:b/>
           <w:bCs/>
           <w:noProof/>
@@ -5203,17 +6305,454 @@
     </w:p>
     <w:p>
       <w:pPr>
-        <w:pStyle w:val="ListParagraph"/>
-        <w:ind w:hanging="360"/>
-        <w:rPr>
-          <w:b/>
-          <w:bCs/>
-          <w:noProof/>
-          <w:sz w:val="28"/>
-          <w:szCs w:val="24"/>
-          <w:lang w:val="vi-VN"/>
-        </w:rPr>
-      </w:pPr>
+        <w:rPr>
+          <w:rFonts w:ascii="Segoe UI" w:hAnsi="Segoe UI" w:cs="Segoe UI"/>
+          <w:noProof/>
+          <w:szCs w:val="26"/>
+        </w:rPr>
+      </w:pPr>
+      <w:r>
+        <w:rPr>
+          <w:rFonts w:ascii="Segoe UI" w:hAnsi="Segoe UI" w:cs="Segoe UI"/>
+          <w:noProof/>
+          <w:szCs w:val="26"/>
+        </w:rPr>
+        <w:t>If</w:t>
+      </w:r>
+      <w:r>
+        <w:rPr>
+          <w:rFonts w:ascii="Segoe UI" w:hAnsi="Segoe UI" w:cs="Segoe UI"/>
+          <w:noProof/>
+          <w:szCs w:val="26"/>
+        </w:rPr>
+        <w:t xml:space="preserve"> </w:t>
+      </w:r>
+      <w:r>
+        <w:rPr>
+          <w:rFonts w:ascii="Segoe UI" w:hAnsi="Segoe UI" w:cs="Segoe UI"/>
+          <w:noProof/>
+          <w:szCs w:val="26"/>
+        </w:rPr>
+        <w:t>(Đọc file rỗng || file stdin ||file read || id file unValid):</w:t>
+      </w:r>
+    </w:p>
+    <w:p>
+      <w:pPr>
+        <w:rPr>
+          <w:rFonts w:ascii="Segoe UI" w:hAnsi="Segoe UI" w:cs="Segoe UI"/>
+          <w:noProof/>
+          <w:szCs w:val="26"/>
+        </w:rPr>
+      </w:pPr>
+      <w:r>
+        <w:rPr>
+          <w:rFonts w:ascii="Segoe UI" w:hAnsi="Segoe UI" w:cs="Segoe UI"/>
+          <w:noProof/>
+          <w:szCs w:val="26"/>
+        </w:rPr>
+        <w:tab/>
+      </w:r>
+      <w:r>
+        <w:rPr>
+          <w:rFonts w:ascii="Segoe UI" w:hAnsi="Segoe UI" w:cs="Segoe UI"/>
+          <w:noProof/>
+          <w:szCs w:val="26"/>
+        </w:rPr>
+        <w:tab/>
+        <w:t>Return -1</w:t>
+      </w:r>
+    </w:p>
+    <w:p>
+      <w:pPr>
+        <w:rPr>
+          <w:rFonts w:ascii="Segoe UI" w:hAnsi="Segoe UI" w:cs="Segoe UI"/>
+          <w:noProof/>
+          <w:szCs w:val="26"/>
+        </w:rPr>
+      </w:pPr>
+      <w:r>
+        <w:rPr>
+          <w:rFonts w:ascii="Segoe UI" w:hAnsi="Segoe UI" w:cs="Segoe UI"/>
+          <w:noProof/>
+          <w:szCs w:val="26"/>
+        </w:rPr>
+        <w:t>if(</w:t>
+      </w:r>
+      <w:r>
+        <w:rPr>
+          <w:rFonts w:ascii="Segoe UI" w:hAnsi="Segoe UI" w:cs="Segoe UI"/>
+          <w:noProof/>
+          <w:szCs w:val="26"/>
+        </w:rPr>
+        <w:t>Đọc file stdout</w:t>
+      </w:r>
+      <w:r>
+        <w:rPr>
+          <w:rFonts w:ascii="Segoe UI" w:hAnsi="Segoe UI" w:cs="Segoe UI"/>
+          <w:noProof/>
+          <w:szCs w:val="26"/>
+        </w:rPr>
+        <w:t>)</w:t>
+      </w:r>
+      <w:r>
+        <w:rPr>
+          <w:rFonts w:ascii="Segoe UI" w:hAnsi="Segoe UI" w:cs="Segoe UI"/>
+          <w:noProof/>
+          <w:szCs w:val="26"/>
+        </w:rPr>
+        <w:t>:</w:t>
+      </w:r>
+      <w:r>
+        <w:rPr>
+          <w:rFonts w:ascii="Segoe UI" w:hAnsi="Segoe UI" w:cs="Segoe UI"/>
+          <w:noProof/>
+          <w:szCs w:val="26"/>
+        </w:rPr>
+        <w:t xml:space="preserve"> //Ghi lên console</w:t>
+      </w:r>
+    </w:p>
+    <w:p>
+      <w:pPr>
+        <w:rPr>
+          <w:rFonts w:ascii="Segoe UI" w:hAnsi="Segoe UI" w:cs="Segoe UI"/>
+          <w:noProof/>
+          <w:szCs w:val="26"/>
+        </w:rPr>
+      </w:pPr>
+      <w:r>
+        <w:rPr>
+          <w:rFonts w:ascii="Segoe UI" w:hAnsi="Segoe UI" w:cs="Segoe UI"/>
+          <w:noProof/>
+          <w:szCs w:val="26"/>
+        </w:rPr>
+        <w:tab/>
+      </w:r>
+      <w:r>
+        <w:rPr>
+          <w:rFonts w:ascii="Segoe UI" w:hAnsi="Segoe UI" w:cs="Segoe UI"/>
+          <w:noProof/>
+          <w:szCs w:val="26"/>
+        </w:rPr>
+        <w:tab/>
+        <w:t>while(file chưa kết thúc):</w:t>
+      </w:r>
+    </w:p>
+    <w:p>
+      <w:pPr>
+        <w:rPr>
+          <w:rFonts w:ascii="Segoe UI" w:hAnsi="Segoe UI" w:cs="Segoe UI"/>
+          <w:noProof/>
+          <w:szCs w:val="26"/>
+        </w:rPr>
+      </w:pPr>
+      <w:r>
+        <w:rPr>
+          <w:rFonts w:ascii="Segoe UI" w:hAnsi="Segoe UI" w:cs="Segoe UI"/>
+          <w:noProof/>
+          <w:szCs w:val="26"/>
+        </w:rPr>
+        <w:tab/>
+      </w:r>
+      <w:r>
+        <w:rPr>
+          <w:rFonts w:ascii="Segoe UI" w:hAnsi="Segoe UI" w:cs="Segoe UI"/>
+          <w:noProof/>
+          <w:szCs w:val="26"/>
+        </w:rPr>
+        <w:tab/>
+      </w:r>
+      <w:r>
+        <w:rPr>
+          <w:rFonts w:ascii="Segoe UI" w:hAnsi="Segoe UI" w:cs="Segoe UI"/>
+          <w:noProof/>
+          <w:szCs w:val="26"/>
+        </w:rPr>
+        <w:tab/>
+        <w:t>Đọc từng ký tự</w:t>
+      </w:r>
+    </w:p>
+    <w:p>
+      <w:pPr>
+        <w:ind w:firstLine="710"/>
+        <w:rPr>
+          <w:rFonts w:ascii="Segoe UI" w:hAnsi="Segoe UI" w:cs="Segoe UI"/>
+          <w:noProof/>
+          <w:szCs w:val="26"/>
+        </w:rPr>
+      </w:pPr>
+      <w:r>
+        <w:rPr>
+          <w:rFonts w:ascii="Segoe UI" w:hAnsi="Segoe UI" w:cs="Segoe UI"/>
+          <w:noProof/>
+          <w:szCs w:val="26"/>
+        </w:rPr>
+        <w:t xml:space="preserve">Dùng syncConsole ghi </w:t>
+      </w:r>
+      <w:r>
+        <w:rPr>
+          <w:rFonts w:ascii="Segoe UI" w:hAnsi="Segoe UI" w:cs="Segoe UI"/>
+          <w:noProof/>
+          <w:szCs w:val="26"/>
+        </w:rPr>
+        <w:t>Buffer</w:t>
+      </w:r>
+    </w:p>
+    <w:p>
+      <w:pPr>
+        <w:rPr>
+          <w:rFonts w:ascii="Segoe UI" w:hAnsi="Segoe UI" w:cs="Segoe UI"/>
+          <w:noProof/>
+          <w:szCs w:val="26"/>
+        </w:rPr>
+      </w:pPr>
+      <w:r>
+        <w:rPr>
+          <w:rFonts w:ascii="Segoe UI" w:hAnsi="Segoe UI" w:cs="Segoe UI"/>
+          <w:noProof/>
+          <w:szCs w:val="26"/>
+        </w:rPr>
+        <w:t xml:space="preserve">       </w:t>
+      </w:r>
+      <w:r>
+        <w:rPr>
+          <w:rFonts w:ascii="Segoe UI" w:hAnsi="Segoe UI" w:cs="Segoe UI"/>
+          <w:noProof/>
+          <w:szCs w:val="26"/>
+        </w:rPr>
+        <w:t xml:space="preserve">  </w:t>
+      </w:r>
+      <w:r>
+        <w:rPr>
+          <w:rFonts w:ascii="Segoe UI" w:hAnsi="Segoe UI" w:cs="Segoe UI"/>
+          <w:noProof/>
+          <w:szCs w:val="26"/>
+        </w:rPr>
+        <w:t xml:space="preserve"> </w:t>
+      </w:r>
+      <w:r>
+        <w:rPr>
+          <w:rFonts w:ascii="Segoe UI" w:hAnsi="Segoe UI" w:cs="Segoe UI"/>
+          <w:noProof/>
+          <w:szCs w:val="26"/>
+        </w:rPr>
+        <w:t xml:space="preserve">Lưu số byte </w:t>
+      </w:r>
+      <w:r>
+        <w:rPr>
+          <w:rFonts w:ascii="Segoe UI" w:hAnsi="Segoe UI" w:cs="Segoe UI"/>
+          <w:noProof/>
+          <w:szCs w:val="26"/>
+        </w:rPr>
+        <w:t>ghi</w:t>
+      </w:r>
+      <w:r>
+        <w:rPr>
+          <w:rFonts w:ascii="Segoe UI" w:hAnsi="Segoe UI" w:cs="Segoe UI"/>
+          <w:noProof/>
+          <w:szCs w:val="26"/>
+        </w:rPr>
+        <w:t xml:space="preserve"> được</w:t>
+      </w:r>
+    </w:p>
+    <w:p>
+      <w:pPr>
+        <w:rPr>
+          <w:rFonts w:ascii="Segoe UI" w:hAnsi="Segoe UI" w:cs="Segoe UI"/>
+          <w:noProof/>
+          <w:szCs w:val="26"/>
+        </w:rPr>
+      </w:pPr>
+      <w:r>
+        <w:rPr>
+          <w:rFonts w:ascii="Segoe UI" w:hAnsi="Segoe UI" w:cs="Segoe UI"/>
+          <w:noProof/>
+          <w:szCs w:val="26"/>
+        </w:rPr>
+        <w:t>if (</w:t>
+      </w:r>
+      <w:r>
+        <w:rPr>
+          <w:rFonts w:ascii="Segoe UI" w:hAnsi="Segoe UI" w:cs="Segoe UI"/>
+          <w:noProof/>
+          <w:szCs w:val="26"/>
+        </w:rPr>
+        <w:t>Đọc file thành công):</w:t>
+      </w:r>
+      <w:r>
+        <w:rPr>
+          <w:rFonts w:ascii="Segoe UI" w:hAnsi="Segoe UI" w:cs="Segoe UI"/>
+          <w:noProof/>
+          <w:szCs w:val="26"/>
+        </w:rPr>
+        <w:t xml:space="preserve"> //Ghi lên file</w:t>
+      </w:r>
+    </w:p>
+    <w:p>
+      <w:pPr>
+        <w:rPr>
+          <w:rFonts w:ascii="Segoe UI" w:hAnsi="Segoe UI" w:cs="Segoe UI"/>
+          <w:noProof/>
+          <w:szCs w:val="26"/>
+        </w:rPr>
+      </w:pPr>
+      <w:r>
+        <w:rPr>
+          <w:rFonts w:ascii="Segoe UI" w:hAnsi="Segoe UI" w:cs="Segoe UI"/>
+          <w:noProof/>
+          <w:szCs w:val="26"/>
+        </w:rPr>
+        <w:t xml:space="preserve">        NextAddress </w:t>
+      </w:r>
+      <w:r>
+        <w:rPr>
+          <w:rFonts w:ascii="Segoe UI" w:hAnsi="Segoe UI" w:cs="Segoe UI"/>
+          <w:noProof/>
+          <w:szCs w:val="26"/>
+        </w:rPr>
+        <w:t>:</w:t>
+      </w:r>
+      <w:r>
+        <w:rPr>
+          <w:rFonts w:ascii="Segoe UI" w:hAnsi="Segoe UI" w:cs="Segoe UI"/>
+          <w:noProof/>
+          <w:szCs w:val="26"/>
+        </w:rPr>
+        <w:t xml:space="preserve">= </w:t>
+      </w:r>
+      <w:r>
+        <w:rPr>
+          <w:rFonts w:ascii="Segoe UI" w:hAnsi="Segoe UI" w:cs="Segoe UI"/>
+          <w:noProof/>
+          <w:szCs w:val="26"/>
+        </w:rPr>
+        <w:t>Vị trí hiện tại của file</w:t>
+      </w:r>
+    </w:p>
+    <w:p>
+      <w:pPr>
+        <w:rPr>
+          <w:rFonts w:ascii="Segoe UI" w:hAnsi="Segoe UI" w:cs="Segoe UI"/>
+          <w:noProof/>
+          <w:szCs w:val="26"/>
+        </w:rPr>
+      </w:pPr>
+      <w:r>
+        <w:rPr>
+          <w:rFonts w:ascii="Segoe UI" w:hAnsi="Segoe UI" w:cs="Segoe UI"/>
+          <w:noProof/>
+          <w:szCs w:val="26"/>
+        </w:rPr>
+        <w:t xml:space="preserve">        </w:t>
+      </w:r>
+      <w:r>
+        <w:rPr>
+          <w:rFonts w:ascii="Segoe UI" w:hAnsi="Segoe UI" w:cs="Segoe UI"/>
+          <w:noProof/>
+          <w:szCs w:val="26"/>
+        </w:rPr>
+        <w:t>Lưu số byte ghi được</w:t>
+      </w:r>
+    </w:p>
+    <w:p>
+      <w:pPr>
+        <w:rPr>
+          <w:rFonts w:ascii="Segoe UI" w:hAnsi="Segoe UI" w:cs="Segoe UI"/>
+          <w:noProof/>
+          <w:szCs w:val="26"/>
+        </w:rPr>
+      </w:pPr>
+      <w:r>
+        <w:rPr>
+          <w:rFonts w:ascii="Segoe UI" w:hAnsi="Segoe UI" w:cs="Segoe UI"/>
+          <w:noProof/>
+          <w:szCs w:val="26"/>
+        </w:rPr>
+        <w:t>E</w:t>
+      </w:r>
+      <w:r>
+        <w:rPr>
+          <w:rFonts w:ascii="Segoe UI" w:hAnsi="Segoe UI" w:cs="Segoe UI"/>
+          <w:noProof/>
+          <w:szCs w:val="26"/>
+        </w:rPr>
+        <w:t>lse</w:t>
+      </w:r>
+      <w:r>
+        <w:rPr>
+          <w:rFonts w:ascii="Segoe UI" w:hAnsi="Segoe UI" w:cs="Segoe UI"/>
+          <w:noProof/>
+          <w:szCs w:val="26"/>
+        </w:rPr>
+        <w:t>: (Ghi</w:t>
+      </w:r>
+      <w:r>
+        <w:rPr>
+          <w:rFonts w:ascii="Segoe UI" w:hAnsi="Segoe UI" w:cs="Segoe UI"/>
+          <w:noProof/>
+          <w:szCs w:val="26"/>
+        </w:rPr>
+        <w:t xml:space="preserve"> file rỗng</w:t>
+      </w:r>
+      <w:r>
+        <w:rPr>
+          <w:rFonts w:ascii="Segoe UI" w:hAnsi="Segoe UI" w:cs="Segoe UI"/>
+          <w:noProof/>
+          <w:szCs w:val="26"/>
+        </w:rPr>
+        <w:t>):</w:t>
+      </w:r>
+    </w:p>
+    <w:p>
+      <w:pPr>
+        <w:rPr>
+          <w:rFonts w:ascii="Segoe UI" w:hAnsi="Segoe UI" w:cs="Segoe UI"/>
+          <w:noProof/>
+          <w:szCs w:val="26"/>
+        </w:rPr>
+      </w:pPr>
+      <w:r>
+        <w:rPr>
+          <w:rFonts w:ascii="Segoe UI" w:hAnsi="Segoe UI" w:cs="Segoe UI"/>
+          <w:noProof/>
+          <w:szCs w:val="26"/>
+        </w:rPr>
+        <w:tab/>
+      </w:r>
+      <w:r>
+        <w:rPr>
+          <w:rFonts w:ascii="Segoe UI" w:hAnsi="Segoe UI" w:cs="Segoe UI"/>
+          <w:noProof/>
+          <w:szCs w:val="26"/>
+        </w:rPr>
+        <w:tab/>
+        <w:t>Return -2</w:t>
+      </w:r>
+    </w:p>
+    <w:p>
+      <w:pPr>
+        <w:rPr>
+          <w:rFonts w:ascii="Segoe UI" w:hAnsi="Segoe UI" w:cs="Segoe UI"/>
+          <w:noProof/>
+          <w:szCs w:val="26"/>
+        </w:rPr>
+      </w:pPr>
+      <w:r>
+        <w:rPr>
+          <w:rFonts w:ascii="Segoe UI" w:hAnsi="Segoe UI" w:cs="Segoe UI"/>
+          <w:noProof/>
+          <w:szCs w:val="26"/>
+        </w:rPr>
+        <w:lastRenderedPageBreak/>
+        <w:t>Xóa</w:t>
+      </w:r>
+      <w:r>
+        <w:rPr>
+          <w:rFonts w:ascii="Segoe UI" w:hAnsi="Segoe UI" w:cs="Segoe UI"/>
+          <w:noProof/>
+          <w:szCs w:val="26"/>
+        </w:rPr>
+        <w:t xml:space="preserve"> Buffer</w:t>
+      </w:r>
     </w:p>
     <w:p>
       <w:pPr>
@@ -5224,6 +6763,7 @@
         </w:numPr>
         <w:ind w:left="720"/>
         <w:rPr>
+          <w:rFonts w:ascii="Segoe UI" w:hAnsi="Segoe UI" w:cs="Segoe UI"/>
           <w:b/>
           <w:bCs/>
           <w:noProof/>
@@ -5234,6 +6774,7 @@
       </w:pPr>
       <w:r>
         <w:rPr>
+          <w:rFonts w:ascii="Segoe UI" w:hAnsi="Segoe UI" w:cs="Segoe UI"/>
           <w:b/>
           <w:bCs/>
           <w:noProof/>
@@ -5249,6 +6790,7 @@
         <w:pStyle w:val="ListParagraph"/>
         <w:ind w:hanging="360"/>
         <w:rPr>
+          <w:rFonts w:ascii="Segoe UI" w:hAnsi="Segoe UI" w:cs="Segoe UI"/>
           <w:b/>
           <w:bCs/>
           <w:noProof/>
@@ -5267,6 +6809,7 @@
         </w:numPr>
         <w:ind w:left="720"/>
         <w:rPr>
+          <w:rFonts w:ascii="Segoe UI" w:hAnsi="Segoe UI" w:cs="Segoe UI"/>
           <w:b/>
           <w:bCs/>
           <w:noProof/>
@@ -5277,6 +6820,7 @@
       </w:pPr>
       <w:r>
         <w:rPr>
+          <w:rFonts w:ascii="Segoe UI" w:hAnsi="Segoe UI" w:cs="Segoe UI"/>
           <w:b/>
           <w:bCs/>
           <w:noProof/>
@@ -5292,6 +6836,7 @@
         <w:pStyle w:val="ListParagraph"/>
         <w:ind w:hanging="360"/>
         <w:rPr>
+          <w:rFonts w:ascii="Segoe UI" w:hAnsi="Segoe UI" w:cs="Segoe UI"/>
           <w:b/>
           <w:bCs/>
           <w:noProof/>
@@ -5310,6 +6855,7 @@
         </w:numPr>
         <w:ind w:left="720"/>
         <w:rPr>
+          <w:rFonts w:ascii="Segoe UI" w:hAnsi="Segoe UI" w:cs="Segoe UI"/>
           <w:b/>
           <w:bCs/>
           <w:noProof/>
@@ -5320,6 +6866,7 @@
       </w:pPr>
       <w:r>
         <w:rPr>
+          <w:rFonts w:ascii="Segoe UI" w:hAnsi="Segoe UI" w:cs="Segoe UI"/>
           <w:b/>
           <w:bCs/>
           <w:noProof/>
@@ -5335,6 +6882,7 @@
         <w:pStyle w:val="ListParagraph"/>
         <w:ind w:hanging="360"/>
         <w:rPr>
+          <w:rFonts w:ascii="Segoe UI" w:hAnsi="Segoe UI" w:cs="Segoe UI"/>
           <w:b/>
           <w:bCs/>
           <w:noProof/>
@@ -5353,6 +6901,7 @@
         </w:numPr>
         <w:ind w:left="720"/>
         <w:rPr>
+          <w:rFonts w:ascii="Segoe UI" w:hAnsi="Segoe UI" w:cs="Segoe UI"/>
           <w:b/>
           <w:bCs/>
           <w:noProof/>
@@ -5363,6 +6912,7 @@
       </w:pPr>
       <w:r>
         <w:rPr>
+          <w:rFonts w:ascii="Segoe UI" w:hAnsi="Segoe UI" w:cs="Segoe UI"/>
           <w:b/>
           <w:bCs/>
           <w:noProof/>
@@ -5377,6 +6927,9 @@
       <w:pPr>
         <w:pStyle w:val="ListParagraph"/>
         <w:ind w:left="1065" w:firstLine="0"/>
+        <w:rPr>
+          <w:rFonts w:ascii="Segoe UI" w:hAnsi="Segoe UI" w:cs="Segoe UI"/>
+        </w:rPr>
       </w:pPr>
     </w:p>
     <w:p>
@@ -5388,6 +6941,7 @@
         </w:numPr>
         <w:ind w:left="360" w:hanging="615"/>
         <w:rPr>
+          <w:rFonts w:ascii="Segoe UI" w:hAnsi="Segoe UI" w:cs="Segoe UI"/>
           <w:noProof/>
           <w:sz w:val="32"/>
           <w:szCs w:val="32"/>
@@ -5397,6 +6951,7 @@
       <w:bookmarkStart w:id="8" w:name="_Toc55056369"/>
       <w:r>
         <w:rPr>
+          <w:rFonts w:ascii="Segoe UI" w:hAnsi="Segoe UI" w:cs="Segoe UI"/>
           <w:noProof/>
           <w:sz w:val="32"/>
           <w:szCs w:val="32"/>
@@ -5415,6 +6970,7 @@
         </w:numPr>
         <w:ind w:left="720"/>
         <w:rPr>
+          <w:rFonts w:ascii="Segoe UI" w:hAnsi="Segoe UI" w:cs="Segoe UI"/>
           <w:b/>
           <w:bCs/>
           <w:sz w:val="28"/>
@@ -5423,6 +6979,7 @@
       </w:pPr>
       <w:r>
         <w:rPr>
+          <w:rFonts w:ascii="Segoe UI" w:hAnsi="Segoe UI" w:cs="Segoe UI"/>
           <w:b/>
           <w:bCs/>
           <w:sz w:val="28"/>
@@ -5436,6 +6993,7 @@
         <w:pStyle w:val="ListParagraph"/>
         <w:ind w:firstLine="0"/>
         <w:rPr>
+          <w:rFonts w:ascii="Segoe UI" w:hAnsi="Segoe UI" w:cs="Segoe UI"/>
           <w:b/>
           <w:bCs/>
           <w:szCs w:val="26"/>
@@ -5451,6 +7009,7 @@
         </w:numPr>
         <w:ind w:left="720"/>
         <w:rPr>
+          <w:rFonts w:ascii="Segoe UI" w:hAnsi="Segoe UI" w:cs="Segoe UI"/>
           <w:b/>
           <w:bCs/>
           <w:sz w:val="28"/>
@@ -5460,6 +7019,7 @@
       <w:proofErr w:type="spellStart"/>
       <w:r>
         <w:rPr>
+          <w:rFonts w:ascii="Segoe UI" w:hAnsi="Segoe UI" w:cs="Segoe UI"/>
           <w:b/>
           <w:bCs/>
           <w:sz w:val="28"/>
@@ -5470,6 +7030,7 @@
       <w:proofErr w:type="spellEnd"/>
       <w:r>
         <w:rPr>
+          <w:rFonts w:ascii="Segoe UI" w:hAnsi="Segoe UI" w:cs="Segoe UI"/>
           <w:b/>
           <w:bCs/>
           <w:sz w:val="28"/>
@@ -5480,6 +7041,7 @@
       <w:proofErr w:type="spellStart"/>
       <w:r>
         <w:rPr>
+          <w:rFonts w:ascii="Segoe UI" w:hAnsi="Segoe UI" w:cs="Segoe UI"/>
           <w:b/>
           <w:bCs/>
           <w:sz w:val="28"/>
@@ -5490,6 +7052,7 @@
       <w:proofErr w:type="spellEnd"/>
       <w:r>
         <w:rPr>
+          <w:rFonts w:ascii="Segoe UI" w:hAnsi="Segoe UI" w:cs="Segoe UI"/>
           <w:b/>
           <w:bCs/>
           <w:sz w:val="28"/>
@@ -5500,6 +7063,7 @@
       <w:proofErr w:type="spellStart"/>
       <w:r>
         <w:rPr>
+          <w:rFonts w:ascii="Segoe UI" w:hAnsi="Segoe UI" w:cs="Segoe UI"/>
           <w:b/>
           <w:bCs/>
           <w:sz w:val="28"/>
@@ -5510,21 +7074,13 @@
       <w:proofErr w:type="spellEnd"/>
       <w:r>
         <w:rPr>
+          <w:rFonts w:ascii="Segoe UI" w:hAnsi="Segoe UI" w:cs="Segoe UI"/>
           <w:b/>
           <w:bCs/>
           <w:sz w:val="28"/>
           <w:szCs w:val="28"/>
         </w:rPr>
-        <w:t xml:space="preserve"> consol</w:t>
-      </w:r>
-      <w:r>
-        <w:rPr>
-          <w:b/>
-          <w:bCs/>
-          <w:sz w:val="28"/>
-          <w:szCs w:val="28"/>
-        </w:rPr>
-        <w:t>e</w:t>
+        <w:t xml:space="preserve"> console</w:t>
       </w:r>
     </w:p>
     <w:p>
@@ -5532,6 +7088,7 @@
         <w:pStyle w:val="ListParagraph"/>
         <w:ind w:firstLine="0"/>
         <w:rPr>
+          <w:rFonts w:ascii="Segoe UI" w:hAnsi="Segoe UI" w:cs="Segoe UI"/>
           <w:b/>
           <w:bCs/>
           <w:szCs w:val="26"/>
@@ -5547,6 +7104,7 @@
         </w:numPr>
         <w:ind w:left="720"/>
         <w:rPr>
+          <w:rFonts w:ascii="Segoe UI" w:hAnsi="Segoe UI" w:cs="Segoe UI"/>
           <w:b/>
           <w:bCs/>
           <w:sz w:val="28"/>
@@ -5555,6 +7113,7 @@
       </w:pPr>
       <w:r>
         <w:rPr>
+          <w:rFonts w:ascii="Segoe UI" w:hAnsi="Segoe UI" w:cs="Segoe UI"/>
           <w:b/>
           <w:bCs/>
           <w:sz w:val="28"/>
@@ -5568,6 +7127,7 @@
         <w:pStyle w:val="ListParagraph"/>
         <w:ind w:firstLine="0"/>
         <w:rPr>
+          <w:rFonts w:ascii="Segoe UI" w:hAnsi="Segoe UI" w:cs="Segoe UI"/>
           <w:b/>
           <w:bCs/>
           <w:szCs w:val="26"/>
@@ -5583,6 +7143,7 @@
         </w:numPr>
         <w:ind w:left="720"/>
         <w:rPr>
+          <w:rFonts w:ascii="Segoe UI" w:hAnsi="Segoe UI" w:cs="Segoe UI"/>
           <w:b/>
           <w:bCs/>
           <w:sz w:val="28"/>
@@ -5591,6 +7152,7 @@
       </w:pPr>
       <w:r>
         <w:rPr>
+          <w:rFonts w:ascii="Segoe UI" w:hAnsi="Segoe UI" w:cs="Segoe UI"/>
           <w:b/>
           <w:bCs/>
           <w:sz w:val="28"/>
@@ -5604,6 +7166,7 @@
         <w:pStyle w:val="ListParagraph"/>
         <w:ind w:firstLine="0"/>
         <w:rPr>
+          <w:rFonts w:ascii="Segoe UI" w:hAnsi="Segoe UI" w:cs="Segoe UI"/>
           <w:b/>
           <w:bCs/>
           <w:szCs w:val="26"/>
@@ -5619,6 +7182,7 @@
         </w:numPr>
         <w:ind w:left="720"/>
         <w:rPr>
+          <w:rFonts w:ascii="Segoe UI" w:hAnsi="Segoe UI" w:cs="Segoe UI"/>
           <w:b/>
           <w:bCs/>
           <w:sz w:val="28"/>
@@ -5627,6 +7191,7 @@
       </w:pPr>
       <w:r>
         <w:rPr>
+          <w:rFonts w:ascii="Segoe UI" w:hAnsi="Segoe UI" w:cs="Segoe UI"/>
           <w:b/>
           <w:bCs/>
           <w:sz w:val="28"/>
@@ -5640,6 +7205,7 @@
         <w:spacing w:after="0" w:line="240" w:lineRule="auto"/>
         <w:ind w:left="0" w:firstLine="0"/>
         <w:rPr>
+          <w:rFonts w:ascii="Segoe UI" w:hAnsi="Segoe UI" w:cs="Segoe UI"/>
           <w:b/>
           <w:bCs/>
           <w:sz w:val="28"/>
@@ -5648,6 +7214,7 @@
       </w:pPr>
       <w:r>
         <w:rPr>
+          <w:rFonts w:ascii="Segoe UI" w:hAnsi="Segoe UI" w:cs="Segoe UI"/>
           <w:b/>
           <w:bCs/>
           <w:sz w:val="28"/>
@@ -5665,12 +7232,14 @@
         </w:numPr>
         <w:ind w:left="0"/>
         <w:rPr>
-          <w:noProof/>
-          <w:lang w:val="vi-VN"/>
-        </w:rPr>
-      </w:pPr>
-      <w:r>
-        <w:rPr>
+          <w:rFonts w:ascii="Segoe UI" w:hAnsi="Segoe UI" w:cs="Segoe UI"/>
+          <w:noProof/>
+          <w:lang w:val="vi-VN"/>
+        </w:rPr>
+      </w:pPr>
+      <w:r>
+        <w:rPr>
+          <w:rFonts w:ascii="Segoe UI" w:hAnsi="Segoe UI" w:cs="Segoe UI"/>
           <w:noProof/>
           <w:lang w:val="vi-VN"/>
         </w:rPr>
@@ -5680,6 +7249,7 @@
       <w:bookmarkStart w:id="9" w:name="_Toc55056370"/>
       <w:r>
         <w:rPr>
+          <w:rFonts w:ascii="Segoe UI" w:hAnsi="Segoe UI" w:cs="Segoe UI"/>
           <w:noProof/>
           <w:lang w:val="vi-VN"/>
         </w:rPr>
@@ -5698,6 +7268,7 @@
         <w:ind w:left="360" w:hanging="630"/>
         <w:jc w:val="both"/>
         <w:rPr>
+          <w:rFonts w:ascii="Segoe UI" w:hAnsi="Segoe UI" w:cs="Segoe UI"/>
           <w:noProof/>
           <w:sz w:val="32"/>
           <w:szCs w:val="32"/>
@@ -5707,6 +7278,7 @@
       <w:bookmarkStart w:id="10" w:name="_Toc55056371"/>
       <w:r>
         <w:rPr>
+          <w:rFonts w:ascii="Segoe UI" w:hAnsi="Segoe UI" w:cs="Segoe UI"/>
           <w:noProof/>
           <w:sz w:val="32"/>
           <w:szCs w:val="32"/>
@@ -5717,6 +7289,7 @@
       <w:bookmarkEnd w:id="10"/>
       <w:r>
         <w:rPr>
+          <w:rFonts w:ascii="Segoe UI" w:hAnsi="Segoe UI" w:cs="Segoe UI"/>
           <w:noProof/>
           <w:sz w:val="32"/>
           <w:szCs w:val="32"/>
@@ -5735,6 +7308,7 @@
         <w:spacing w:after="77"/>
         <w:jc w:val="both"/>
         <w:rPr>
+          <w:rFonts w:ascii="Segoe UI" w:hAnsi="Segoe UI" w:cs="Segoe UI"/>
           <w:noProof/>
           <w:sz w:val="28"/>
           <w:szCs w:val="24"/>
@@ -5744,6 +7318,7 @@
       <w:bookmarkStart w:id="11" w:name="_Toc55056372"/>
       <w:r>
         <w:rPr>
+          <w:rFonts w:ascii="Segoe UI" w:hAnsi="Segoe UI" w:cs="Segoe UI"/>
           <w:noProof/>
           <w:sz w:val="28"/>
           <w:szCs w:val="24"/>
@@ -5754,6 +7329,7 @@
       <w:bookmarkEnd w:id="11"/>
       <w:r>
         <w:rPr>
+          <w:rFonts w:ascii="Segoe UI" w:hAnsi="Segoe UI" w:cs="Segoe UI"/>
           <w:noProof/>
           <w:sz w:val="28"/>
           <w:szCs w:val="24"/>
@@ -5791,6 +7367,7 @@
               <w:ind w:left="0" w:firstLine="0"/>
               <w:jc w:val="center"/>
               <w:rPr>
+                <w:rFonts w:ascii="Segoe UI" w:hAnsi="Segoe UI" w:cs="Segoe UI"/>
                 <w:b w:val="0"/>
                 <w:noProof/>
                 <w:color w:val="FFFFFF" w:themeColor="background1"/>
@@ -5801,6 +7378,7 @@
             </w:pPr>
             <w:r>
               <w:rPr>
+                <w:rFonts w:ascii="Segoe UI" w:hAnsi="Segoe UI" w:cs="Segoe UI"/>
                 <w:noProof/>
                 <w:color w:val="FFFFFF" w:themeColor="background1"/>
                 <w:sz w:val="28"/>
@@ -5823,6 +7401,7 @@
               <w:jc w:val="center"/>
               <w:cnfStyle w:val="100000000000" w:firstRow="1" w:lastRow="0" w:firstColumn="0" w:lastColumn="0" w:oddVBand="0" w:evenVBand="0" w:oddHBand="0" w:evenHBand="0" w:firstRowFirstColumn="0" w:firstRowLastColumn="0" w:lastRowFirstColumn="0" w:lastRowLastColumn="0"/>
               <w:rPr>
+                <w:rFonts w:ascii="Segoe UI" w:hAnsi="Segoe UI" w:cs="Segoe UI"/>
                 <w:b w:val="0"/>
                 <w:noProof/>
                 <w:color w:val="FFFFFF" w:themeColor="background1"/>
@@ -5833,6 +7412,7 @@
             </w:pPr>
             <w:r>
               <w:rPr>
+                <w:rFonts w:ascii="Segoe UI" w:hAnsi="Segoe UI" w:cs="Segoe UI"/>
                 <w:noProof/>
                 <w:color w:val="FFFFFF" w:themeColor="background1"/>
                 <w:sz w:val="28"/>
@@ -5855,6 +7435,7 @@
               <w:jc w:val="center"/>
               <w:cnfStyle w:val="100000000000" w:firstRow="1" w:lastRow="0" w:firstColumn="0" w:lastColumn="0" w:oddVBand="0" w:evenVBand="0" w:oddHBand="0" w:evenHBand="0" w:firstRowFirstColumn="0" w:firstRowLastColumn="0" w:lastRowFirstColumn="0" w:lastRowLastColumn="0"/>
               <w:rPr>
+                <w:rFonts w:ascii="Segoe UI" w:hAnsi="Segoe UI" w:cs="Segoe UI"/>
                 <w:b w:val="0"/>
                 <w:noProof/>
                 <w:color w:val="FFFFFF" w:themeColor="background1"/>
@@ -5865,6 +7446,7 @@
             </w:pPr>
             <w:r>
               <w:rPr>
+                <w:rFonts w:ascii="Segoe UI" w:hAnsi="Segoe UI" w:cs="Segoe UI"/>
                 <w:noProof/>
                 <w:color w:val="FFFFFF" w:themeColor="background1"/>
                 <w:sz w:val="28"/>
@@ -5893,6 +7475,7 @@
               <w:ind w:left="0" w:firstLine="0"/>
               <w:jc w:val="center"/>
               <w:rPr>
+                <w:rFonts w:ascii="Segoe UI" w:hAnsi="Segoe UI" w:cs="Segoe UI"/>
                 <w:noProof/>
                 <w:color w:val="auto"/>
                 <w:lang w:val="vi-VN"/>
@@ -5900,6 +7483,7 @@
             </w:pPr>
             <w:r>
               <w:rPr>
+                <w:rFonts w:ascii="Segoe UI" w:hAnsi="Segoe UI" w:cs="Segoe UI"/>
                 <w:noProof/>
                 <w:color w:val="auto"/>
                 <w:lang w:val="vi-VN"/>
@@ -5920,6 +7504,7 @@
               <w:jc w:val="center"/>
               <w:cnfStyle w:val="000000100000" w:firstRow="0" w:lastRow="0" w:firstColumn="0" w:lastColumn="0" w:oddVBand="0" w:evenVBand="0" w:oddHBand="1" w:evenHBand="0" w:firstRowFirstColumn="0" w:firstRowLastColumn="0" w:lastRowFirstColumn="0" w:lastRowLastColumn="0"/>
               <w:rPr>
+                <w:rFonts w:ascii="Segoe UI" w:hAnsi="Segoe UI" w:cs="Segoe UI"/>
                 <w:noProof/>
                 <w:color w:val="auto"/>
               </w:rPr>
@@ -5938,6 +7523,7 @@
               <w:jc w:val="center"/>
               <w:cnfStyle w:val="000000100000" w:firstRow="0" w:lastRow="0" w:firstColumn="0" w:lastColumn="0" w:oddVBand="0" w:evenVBand="0" w:oddHBand="1" w:evenHBand="0" w:firstRowFirstColumn="0" w:firstRowLastColumn="0" w:lastRowFirstColumn="0" w:lastRowLastColumn="0"/>
               <w:rPr>
+                <w:rFonts w:ascii="Segoe UI" w:hAnsi="Segoe UI" w:cs="Segoe UI"/>
                 <w:noProof/>
                 <w:color w:val="auto"/>
                 <w:lang w:val="vi-VN"/>
@@ -5962,6 +7548,7 @@
               <w:ind w:left="0" w:firstLine="0"/>
               <w:jc w:val="center"/>
               <w:rPr>
+                <w:rFonts w:ascii="Segoe UI" w:hAnsi="Segoe UI" w:cs="Segoe UI"/>
                 <w:noProof/>
                 <w:color w:val="auto"/>
                 <w:lang w:val="vi-VN"/>
@@ -5969,6 +7556,7 @@
             </w:pPr>
             <w:r>
               <w:rPr>
+                <w:rFonts w:ascii="Segoe UI" w:hAnsi="Segoe UI" w:cs="Segoe UI"/>
                 <w:noProof/>
                 <w:color w:val="auto"/>
                 <w:lang w:val="vi-VN"/>
@@ -5989,6 +7577,7 @@
               <w:jc w:val="center"/>
               <w:cnfStyle w:val="000000000000" w:firstRow="0" w:lastRow="0" w:firstColumn="0" w:lastColumn="0" w:oddVBand="0" w:evenVBand="0" w:oddHBand="0" w:evenHBand="0" w:firstRowFirstColumn="0" w:firstRowLastColumn="0" w:lastRowFirstColumn="0" w:lastRowLastColumn="0"/>
               <w:rPr>
+                <w:rFonts w:ascii="Segoe UI" w:hAnsi="Segoe UI" w:cs="Segoe UI"/>
                 <w:noProof/>
                 <w:color w:val="auto"/>
                 <w:lang w:val="vi-VN"/>
@@ -6008,6 +7597,7 @@
               <w:jc w:val="center"/>
               <w:cnfStyle w:val="000000000000" w:firstRow="0" w:lastRow="0" w:firstColumn="0" w:lastColumn="0" w:oddVBand="0" w:evenVBand="0" w:oddHBand="0" w:evenHBand="0" w:firstRowFirstColumn="0" w:firstRowLastColumn="0" w:lastRowFirstColumn="0" w:lastRowLastColumn="0"/>
               <w:rPr>
+                <w:rFonts w:ascii="Segoe UI" w:hAnsi="Segoe UI" w:cs="Segoe UI"/>
                 <w:noProof/>
                 <w:color w:val="auto"/>
                 <w:lang w:val="vi-VN"/>
@@ -6033,6 +7623,7 @@
               <w:ind w:left="0" w:firstLine="0"/>
               <w:jc w:val="center"/>
               <w:rPr>
+                <w:rFonts w:ascii="Segoe UI" w:hAnsi="Segoe UI" w:cs="Segoe UI"/>
                 <w:noProof/>
                 <w:color w:val="auto"/>
                 <w:lang w:val="vi-VN"/>
@@ -6040,6 +7631,7 @@
             </w:pPr>
             <w:r>
               <w:rPr>
+                <w:rFonts w:ascii="Segoe UI" w:hAnsi="Segoe UI" w:cs="Segoe UI"/>
                 <w:noProof/>
                 <w:color w:val="auto"/>
                 <w:lang w:val="vi-VN"/>
@@ -6060,6 +7652,7 @@
               <w:jc w:val="center"/>
               <w:cnfStyle w:val="000000100000" w:firstRow="0" w:lastRow="0" w:firstColumn="0" w:lastColumn="0" w:oddVBand="0" w:evenVBand="0" w:oddHBand="1" w:evenHBand="0" w:firstRowFirstColumn="0" w:firstRowLastColumn="0" w:lastRowFirstColumn="0" w:lastRowLastColumn="0"/>
               <w:rPr>
+                <w:rFonts w:ascii="Segoe UI" w:hAnsi="Segoe UI" w:cs="Segoe UI"/>
                 <w:noProof/>
                 <w:color w:val="auto"/>
                 <w:lang w:val="vi-VN"/>
@@ -6079,6 +7672,7 @@
               <w:jc w:val="center"/>
               <w:cnfStyle w:val="000000100000" w:firstRow="0" w:lastRow="0" w:firstColumn="0" w:lastColumn="0" w:oddVBand="0" w:evenVBand="0" w:oddHBand="1" w:evenHBand="0" w:firstRowFirstColumn="0" w:firstRowLastColumn="0" w:lastRowFirstColumn="0" w:lastRowLastColumn="0"/>
               <w:rPr>
+                <w:rFonts w:ascii="Segoe UI" w:hAnsi="Segoe UI" w:cs="Segoe UI"/>
                 <w:noProof/>
                 <w:color w:val="auto"/>
                 <w:lang w:val="vi-VN"/>
@@ -6094,6 +7688,7 @@
         <w:ind w:left="0" w:firstLine="0"/>
         <w:jc w:val="both"/>
         <w:rPr>
+          <w:rFonts w:ascii="Segoe UI" w:hAnsi="Segoe UI" w:cs="Segoe UI"/>
           <w:noProof/>
           <w:lang w:val="vi-VN"/>
         </w:rPr>
@@ -6110,6 +7705,7 @@
         <w:ind w:right="72"/>
         <w:jc w:val="both"/>
         <w:rPr>
+          <w:rFonts w:ascii="Segoe UI" w:hAnsi="Segoe UI" w:cs="Segoe UI"/>
           <w:noProof/>
           <w:sz w:val="28"/>
           <w:szCs w:val="24"/>
@@ -6119,6 +7715,7 @@
       <w:bookmarkStart w:id="12" w:name="_Toc55056373"/>
       <w:r>
         <w:rPr>
+          <w:rFonts w:ascii="Segoe UI" w:hAnsi="Segoe UI" w:cs="Segoe UI"/>
           <w:noProof/>
           <w:sz w:val="28"/>
           <w:szCs w:val="24"/>
@@ -6129,6 +7726,7 @@
       <w:bookmarkEnd w:id="12"/>
       <w:r>
         <w:rPr>
+          <w:rFonts w:ascii="Segoe UI" w:hAnsi="Segoe UI" w:cs="Segoe UI"/>
           <w:noProof/>
           <w:sz w:val="28"/>
           <w:szCs w:val="24"/>
@@ -6143,6 +7741,7 @@
         <w:ind w:left="-5" w:right="62"/>
         <w:jc w:val="both"/>
         <w:rPr>
+          <w:rFonts w:ascii="Segoe UI" w:hAnsi="Segoe UI" w:cs="Segoe UI"/>
           <w:noProof/>
           <w:sz w:val="32"/>
           <w:lang w:val="vi-VN"/>
@@ -6150,6 +7749,7 @@
       </w:pPr>
       <w:r>
         <w:rPr>
+          <w:rFonts w:ascii="Segoe UI" w:hAnsi="Segoe UI" w:cs="Segoe UI"/>
           <w:b/>
           <w:noProof/>
           <w:sz w:val="32"/>
@@ -6160,6 +7760,7 @@
       </w:r>
       <w:r>
         <w:rPr>
+          <w:rFonts w:ascii="Segoe UI" w:hAnsi="Segoe UI" w:cs="Segoe UI"/>
           <w:noProof/>
           <w:sz w:val="32"/>
           <w:lang w:val="vi-VN"/>
@@ -6176,6 +7777,7 @@
         </w:numPr>
         <w:jc w:val="both"/>
         <w:rPr>
+          <w:rFonts w:ascii="Segoe UI" w:hAnsi="Segoe UI" w:cs="Segoe UI"/>
           <w:noProof/>
           <w:sz w:val="32"/>
           <w:szCs w:val="32"/>
@@ -6185,6 +7787,7 @@
       <w:bookmarkStart w:id="13" w:name="_Toc55056374"/>
       <w:r>
         <w:rPr>
+          <w:rFonts w:ascii="Segoe UI" w:hAnsi="Segoe UI" w:cs="Segoe UI"/>
           <w:noProof/>
           <w:sz w:val="32"/>
           <w:szCs w:val="32"/>
@@ -6195,6 +7798,7 @@
       <w:bookmarkEnd w:id="13"/>
       <w:r>
         <w:rPr>
+          <w:rFonts w:ascii="Segoe UI" w:hAnsi="Segoe UI" w:cs="Segoe UI"/>
           <w:noProof/>
           <w:sz w:val="32"/>
           <w:szCs w:val="32"/>
@@ -6212,6 +7816,7 @@
         </w:numPr>
         <w:spacing w:after="162" w:line="240" w:lineRule="auto"/>
         <w:rPr>
+          <w:rFonts w:ascii="Segoe UI" w:hAnsi="Segoe UI" w:cs="Segoe UI"/>
           <w:noProof/>
           <w:lang w:val="vi-VN"/>
         </w:rPr>
@@ -6223,12 +7828,14 @@
         <w:ind w:left="0" w:firstLine="0"/>
         <w:jc w:val="both"/>
         <w:rPr>
-          <w:noProof/>
-          <w:lang w:val="vi-VN"/>
-        </w:rPr>
-      </w:pPr>
-      <w:r>
-        <w:rPr>
+          <w:rFonts w:ascii="Segoe UI" w:hAnsi="Segoe UI" w:cs="Segoe UI"/>
+          <w:noProof/>
+          <w:lang w:val="vi-VN"/>
+        </w:rPr>
+      </w:pPr>
+      <w:r>
+        <w:rPr>
+          <w:rFonts w:ascii="Segoe UI" w:hAnsi="Segoe UI" w:cs="Segoe UI"/>
           <w:noProof/>
           <w:lang w:val="vi-VN"/>
         </w:rPr>
@@ -7399,6 +9006,119 @@
     </w:lvl>
   </w:abstractNum>
   <w:abstractNum w:abstractNumId="7" w15:restartNumberingAfterBreak="0">
+    <w:nsid w:val="292C37EB"/>
+    <w:multiLevelType w:val="hybridMultilevel"/>
+    <w:tmpl w:val="DC4A8AD2"/>
+    <w:lvl w:ilvl="0" w:tplc="B4A0CD1A">
+      <w:start w:val="3"/>
+      <w:numFmt w:val="bullet"/>
+      <w:lvlText w:val=""/>
+      <w:lvlJc w:val="left"/>
+      <w:pPr>
+        <w:ind w:left="1080" w:hanging="360"/>
+      </w:pPr>
+      <w:rPr>
+        <w:rFonts w:ascii="Symbol" w:eastAsia="Times New Roman" w:hAnsi="Symbol" w:cs="Times New Roman" w:hint="default"/>
+      </w:rPr>
+    </w:lvl>
+    <w:lvl w:ilvl="1" w:tplc="04090003" w:tentative="1">
+      <w:start w:val="1"/>
+      <w:numFmt w:val="bullet"/>
+      <w:lvlText w:val="o"/>
+      <w:lvlJc w:val="left"/>
+      <w:pPr>
+        <w:ind w:left="1800" w:hanging="360"/>
+      </w:pPr>
+      <w:rPr>
+        <w:rFonts w:ascii="Courier New" w:hAnsi="Courier New" w:cs="Courier New" w:hint="default"/>
+      </w:rPr>
+    </w:lvl>
+    <w:lvl w:ilvl="2" w:tplc="04090005" w:tentative="1">
+      <w:start w:val="1"/>
+      <w:numFmt w:val="bullet"/>
+      <w:lvlText w:val=""/>
+      <w:lvlJc w:val="left"/>
+      <w:pPr>
+        <w:ind w:left="2520" w:hanging="360"/>
+      </w:pPr>
+      <w:rPr>
+        <w:rFonts w:ascii="Wingdings" w:hAnsi="Wingdings" w:hint="default"/>
+      </w:rPr>
+    </w:lvl>
+    <w:lvl w:ilvl="3" w:tplc="04090001" w:tentative="1">
+      <w:start w:val="1"/>
+      <w:numFmt w:val="bullet"/>
+      <w:lvlText w:val=""/>
+      <w:lvlJc w:val="left"/>
+      <w:pPr>
+        <w:ind w:left="3240" w:hanging="360"/>
+      </w:pPr>
+      <w:rPr>
+        <w:rFonts w:ascii="Symbol" w:hAnsi="Symbol" w:hint="default"/>
+      </w:rPr>
+    </w:lvl>
+    <w:lvl w:ilvl="4" w:tplc="04090003" w:tentative="1">
+      <w:start w:val="1"/>
+      <w:numFmt w:val="bullet"/>
+      <w:lvlText w:val="o"/>
+      <w:lvlJc w:val="left"/>
+      <w:pPr>
+        <w:ind w:left="3960" w:hanging="360"/>
+      </w:pPr>
+      <w:rPr>
+        <w:rFonts w:ascii="Courier New" w:hAnsi="Courier New" w:cs="Courier New" w:hint="default"/>
+      </w:rPr>
+    </w:lvl>
+    <w:lvl w:ilvl="5" w:tplc="04090005" w:tentative="1">
+      <w:start w:val="1"/>
+      <w:numFmt w:val="bullet"/>
+      <w:lvlText w:val=""/>
+      <w:lvlJc w:val="left"/>
+      <w:pPr>
+        <w:ind w:left="4680" w:hanging="360"/>
+      </w:pPr>
+      <w:rPr>
+        <w:rFonts w:ascii="Wingdings" w:hAnsi="Wingdings" w:hint="default"/>
+      </w:rPr>
+    </w:lvl>
+    <w:lvl w:ilvl="6" w:tplc="04090001" w:tentative="1">
+      <w:start w:val="1"/>
+      <w:numFmt w:val="bullet"/>
+      <w:lvlText w:val=""/>
+      <w:lvlJc w:val="left"/>
+      <w:pPr>
+        <w:ind w:left="5400" w:hanging="360"/>
+      </w:pPr>
+      <w:rPr>
+        <w:rFonts w:ascii="Symbol" w:hAnsi="Symbol" w:hint="default"/>
+      </w:rPr>
+    </w:lvl>
+    <w:lvl w:ilvl="7" w:tplc="04090003" w:tentative="1">
+      <w:start w:val="1"/>
+      <w:numFmt w:val="bullet"/>
+      <w:lvlText w:val="o"/>
+      <w:lvlJc w:val="left"/>
+      <w:pPr>
+        <w:ind w:left="6120" w:hanging="360"/>
+      </w:pPr>
+      <w:rPr>
+        <w:rFonts w:ascii="Courier New" w:hAnsi="Courier New" w:cs="Courier New" w:hint="default"/>
+      </w:rPr>
+    </w:lvl>
+    <w:lvl w:ilvl="8" w:tplc="04090005" w:tentative="1">
+      <w:start w:val="1"/>
+      <w:numFmt w:val="bullet"/>
+      <w:lvlText w:val=""/>
+      <w:lvlJc w:val="left"/>
+      <w:pPr>
+        <w:ind w:left="6840" w:hanging="360"/>
+      </w:pPr>
+      <w:rPr>
+        <w:rFonts w:ascii="Wingdings" w:hAnsi="Wingdings" w:hint="default"/>
+      </w:rPr>
+    </w:lvl>
+  </w:abstractNum>
+  <w:abstractNum w:abstractNumId="8" w15:restartNumberingAfterBreak="0">
     <w:nsid w:val="2B5B7651"/>
     <w:multiLevelType w:val="hybridMultilevel"/>
     <w:tmpl w:val="785CF58E"/>
@@ -7511,7 +9231,7 @@
       </w:rPr>
     </w:lvl>
   </w:abstractNum>
-  <w:abstractNum w:abstractNumId="8" w15:restartNumberingAfterBreak="0">
+  <w:abstractNum w:abstractNumId="9" w15:restartNumberingAfterBreak="0">
     <w:nsid w:val="2F017FAF"/>
     <w:multiLevelType w:val="multilevel"/>
     <w:tmpl w:val="6700CCBC"/>
@@ -7597,7 +9317,7 @@
       </w:pPr>
     </w:lvl>
   </w:abstractNum>
-  <w:abstractNum w:abstractNumId="9" w15:restartNumberingAfterBreak="0">
+  <w:abstractNum w:abstractNumId="10" w15:restartNumberingAfterBreak="0">
     <w:nsid w:val="338416CF"/>
     <w:multiLevelType w:val="multilevel"/>
     <w:tmpl w:val="89A61B8C"/>
@@ -7683,7 +9403,7 @@
       </w:pPr>
     </w:lvl>
   </w:abstractNum>
-  <w:abstractNum w:abstractNumId="10" w15:restartNumberingAfterBreak="0">
+  <w:abstractNum w:abstractNumId="11" w15:restartNumberingAfterBreak="0">
     <w:nsid w:val="359E326A"/>
     <w:multiLevelType w:val="multilevel"/>
     <w:tmpl w:val="873A3270"/>
@@ -7796,7 +9516,7 @@
       </w:rPr>
     </w:lvl>
   </w:abstractNum>
-  <w:abstractNum w:abstractNumId="11" w15:restartNumberingAfterBreak="0">
+  <w:abstractNum w:abstractNumId="12" w15:restartNumberingAfterBreak="0">
     <w:nsid w:val="372D6C7E"/>
     <w:multiLevelType w:val="multilevel"/>
     <w:tmpl w:val="B3E83F62"/>
@@ -7891,7 +9611,7 @@
       </w:pPr>
     </w:lvl>
   </w:abstractNum>
-  <w:abstractNum w:abstractNumId="12" w15:restartNumberingAfterBreak="0">
+  <w:abstractNum w:abstractNumId="13" w15:restartNumberingAfterBreak="0">
     <w:nsid w:val="3AF33405"/>
     <w:multiLevelType w:val="multilevel"/>
     <w:tmpl w:val="B27A9AC8"/>
@@ -8094,7 +9814,7 @@
       </w:rPr>
     </w:lvl>
   </w:abstractNum>
-  <w:abstractNum w:abstractNumId="13" w15:restartNumberingAfterBreak="0">
+  <w:abstractNum w:abstractNumId="14" w15:restartNumberingAfterBreak="0">
     <w:nsid w:val="3DED5E65"/>
     <w:multiLevelType w:val="hybridMultilevel"/>
     <w:tmpl w:val="DF984790"/>
@@ -8207,7 +9927,7 @@
       </w:rPr>
     </w:lvl>
   </w:abstractNum>
-  <w:abstractNum w:abstractNumId="14" w15:restartNumberingAfterBreak="0">
+  <w:abstractNum w:abstractNumId="15" w15:restartNumberingAfterBreak="0">
     <w:nsid w:val="44535486"/>
     <w:multiLevelType w:val="hybridMultilevel"/>
     <w:tmpl w:val="A294AB38"/>
@@ -8296,7 +10016,7 @@
       </w:pPr>
     </w:lvl>
   </w:abstractNum>
-  <w:abstractNum w:abstractNumId="15" w15:restartNumberingAfterBreak="0">
+  <w:abstractNum w:abstractNumId="16" w15:restartNumberingAfterBreak="0">
     <w:nsid w:val="516969E0"/>
     <w:multiLevelType w:val="hybridMultilevel"/>
     <w:tmpl w:val="B6103558"/>
@@ -8385,7 +10105,7 @@
       </w:pPr>
     </w:lvl>
   </w:abstractNum>
-  <w:abstractNum w:abstractNumId="16" w15:restartNumberingAfterBreak="0">
+  <w:abstractNum w:abstractNumId="17" w15:restartNumberingAfterBreak="0">
     <w:nsid w:val="59F31767"/>
     <w:multiLevelType w:val="hybridMultilevel"/>
     <w:tmpl w:val="184C84DA"/>
@@ -8474,7 +10194,7 @@
       </w:pPr>
     </w:lvl>
   </w:abstractNum>
-  <w:abstractNum w:abstractNumId="17" w15:restartNumberingAfterBreak="0">
+  <w:abstractNum w:abstractNumId="18" w15:restartNumberingAfterBreak="0">
     <w:nsid w:val="63061A22"/>
     <w:multiLevelType w:val="hybridMultilevel"/>
     <w:tmpl w:val="77346828"/>
@@ -8587,7 +10307,7 @@
       </w:rPr>
     </w:lvl>
   </w:abstractNum>
-  <w:abstractNum w:abstractNumId="18" w15:restartNumberingAfterBreak="0">
+  <w:abstractNum w:abstractNumId="19" w15:restartNumberingAfterBreak="0">
     <w:nsid w:val="6A797385"/>
     <w:multiLevelType w:val="hybridMultilevel"/>
     <w:tmpl w:val="CAF473AA"/>
@@ -8700,7 +10420,120 @@
       </w:rPr>
     </w:lvl>
   </w:abstractNum>
-  <w:abstractNum w:abstractNumId="19" w15:restartNumberingAfterBreak="0">
+  <w:abstractNum w:abstractNumId="20" w15:restartNumberingAfterBreak="0">
+    <w:nsid w:val="6C6229F5"/>
+    <w:multiLevelType w:val="hybridMultilevel"/>
+    <w:tmpl w:val="B52CD968"/>
+    <w:lvl w:ilvl="0" w:tplc="B4A0CD1A">
+      <w:start w:val="3"/>
+      <w:numFmt w:val="bullet"/>
+      <w:lvlText w:val=""/>
+      <w:lvlJc w:val="left"/>
+      <w:pPr>
+        <w:ind w:left="1080" w:hanging="360"/>
+      </w:pPr>
+      <w:rPr>
+        <w:rFonts w:ascii="Symbol" w:eastAsia="Times New Roman" w:hAnsi="Symbol" w:cs="Times New Roman" w:hint="default"/>
+      </w:rPr>
+    </w:lvl>
+    <w:lvl w:ilvl="1" w:tplc="04090003" w:tentative="1">
+      <w:start w:val="1"/>
+      <w:numFmt w:val="bullet"/>
+      <w:lvlText w:val="o"/>
+      <w:lvlJc w:val="left"/>
+      <w:pPr>
+        <w:ind w:left="1800" w:hanging="360"/>
+      </w:pPr>
+      <w:rPr>
+        <w:rFonts w:ascii="Courier New" w:hAnsi="Courier New" w:cs="Courier New" w:hint="default"/>
+      </w:rPr>
+    </w:lvl>
+    <w:lvl w:ilvl="2" w:tplc="04090005" w:tentative="1">
+      <w:start w:val="1"/>
+      <w:numFmt w:val="bullet"/>
+      <w:lvlText w:val=""/>
+      <w:lvlJc w:val="left"/>
+      <w:pPr>
+        <w:ind w:left="2520" w:hanging="360"/>
+      </w:pPr>
+      <w:rPr>
+        <w:rFonts w:ascii="Wingdings" w:hAnsi="Wingdings" w:hint="default"/>
+      </w:rPr>
+    </w:lvl>
+    <w:lvl w:ilvl="3" w:tplc="04090001" w:tentative="1">
+      <w:start w:val="1"/>
+      <w:numFmt w:val="bullet"/>
+      <w:lvlText w:val=""/>
+      <w:lvlJc w:val="left"/>
+      <w:pPr>
+        <w:ind w:left="3240" w:hanging="360"/>
+      </w:pPr>
+      <w:rPr>
+        <w:rFonts w:ascii="Symbol" w:hAnsi="Symbol" w:hint="default"/>
+      </w:rPr>
+    </w:lvl>
+    <w:lvl w:ilvl="4" w:tplc="04090003" w:tentative="1">
+      <w:start w:val="1"/>
+      <w:numFmt w:val="bullet"/>
+      <w:lvlText w:val="o"/>
+      <w:lvlJc w:val="left"/>
+      <w:pPr>
+        <w:ind w:left="3960" w:hanging="360"/>
+      </w:pPr>
+      <w:rPr>
+        <w:rFonts w:ascii="Courier New" w:hAnsi="Courier New" w:cs="Courier New" w:hint="default"/>
+      </w:rPr>
+    </w:lvl>
+    <w:lvl w:ilvl="5" w:tplc="04090005" w:tentative="1">
+      <w:start w:val="1"/>
+      <w:numFmt w:val="bullet"/>
+      <w:lvlText w:val=""/>
+      <w:lvlJc w:val="left"/>
+      <w:pPr>
+        <w:ind w:left="4680" w:hanging="360"/>
+      </w:pPr>
+      <w:rPr>
+        <w:rFonts w:ascii="Wingdings" w:hAnsi="Wingdings" w:hint="default"/>
+      </w:rPr>
+    </w:lvl>
+    <w:lvl w:ilvl="6" w:tplc="04090001" w:tentative="1">
+      <w:start w:val="1"/>
+      <w:numFmt w:val="bullet"/>
+      <w:lvlText w:val=""/>
+      <w:lvlJc w:val="left"/>
+      <w:pPr>
+        <w:ind w:left="5400" w:hanging="360"/>
+      </w:pPr>
+      <w:rPr>
+        <w:rFonts w:ascii="Symbol" w:hAnsi="Symbol" w:hint="default"/>
+      </w:rPr>
+    </w:lvl>
+    <w:lvl w:ilvl="7" w:tplc="04090003" w:tentative="1">
+      <w:start w:val="1"/>
+      <w:numFmt w:val="bullet"/>
+      <w:lvlText w:val="o"/>
+      <w:lvlJc w:val="left"/>
+      <w:pPr>
+        <w:ind w:left="6120" w:hanging="360"/>
+      </w:pPr>
+      <w:rPr>
+        <w:rFonts w:ascii="Courier New" w:hAnsi="Courier New" w:cs="Courier New" w:hint="default"/>
+      </w:rPr>
+    </w:lvl>
+    <w:lvl w:ilvl="8" w:tplc="04090005" w:tentative="1">
+      <w:start w:val="1"/>
+      <w:numFmt w:val="bullet"/>
+      <w:lvlText w:val=""/>
+      <w:lvlJc w:val="left"/>
+      <w:pPr>
+        <w:ind w:left="6840" w:hanging="360"/>
+      </w:pPr>
+      <w:rPr>
+        <w:rFonts w:ascii="Wingdings" w:hAnsi="Wingdings" w:hint="default"/>
+      </w:rPr>
+    </w:lvl>
+  </w:abstractNum>
+  <w:abstractNum w:abstractNumId="21" w15:restartNumberingAfterBreak="0">
     <w:nsid w:val="703E5668"/>
     <w:multiLevelType w:val="hybridMultilevel"/>
     <w:tmpl w:val="541C40FE"/>
@@ -8786,10 +10619,10 @@
       </w:pPr>
     </w:lvl>
   </w:abstractNum>
-  <w:abstractNum w:abstractNumId="20" w15:restartNumberingAfterBreak="0">
+  <w:abstractNum w:abstractNumId="22" w15:restartNumberingAfterBreak="0">
     <w:nsid w:val="79853D19"/>
     <w:multiLevelType w:val="hybridMultilevel"/>
-    <w:tmpl w:val="AB6A9378"/>
+    <w:tmpl w:val="B0984FAA"/>
     <w:lvl w:ilvl="0" w:tplc="508097FA">
       <w:start w:val="1"/>
       <w:numFmt w:val="upperRoman"/>
@@ -8816,14 +10649,18 @@
         <w:rFonts w:hint="default"/>
       </w:rPr>
     </w:lvl>
-    <w:lvl w:ilvl="2" w:tplc="0409001B" w:tentative="1">
-      <w:start w:val="1"/>
-      <w:numFmt w:val="lowerRoman"/>
-      <w:lvlText w:val="%3."/>
-      <w:lvlJc w:val="right"/>
-      <w:pPr>
-        <w:ind w:left="1785" w:hanging="180"/>
-      </w:pPr>
+    <w:lvl w:ilvl="2" w:tplc="7BD05B44">
+      <w:numFmt w:val="bullet"/>
+      <w:lvlText w:val="-"/>
+      <w:lvlJc w:val="left"/>
+      <w:pPr>
+        <w:ind w:left="1965" w:hanging="360"/>
+      </w:pPr>
+      <w:rPr>
+        <w:rFonts w:ascii="Segoe UI" w:eastAsia="Times New Roman" w:hAnsi="Segoe UI" w:cs="Segoe UI" w:hint="default"/>
+        <w:b w:val="0"/>
+        <w:sz w:val="26"/>
+      </w:rPr>
     </w:lvl>
     <w:lvl w:ilvl="3" w:tplc="0409000F" w:tentative="1">
       <w:start w:val="1"/>
@@ -8880,7 +10717,7 @@
       </w:pPr>
     </w:lvl>
   </w:abstractNum>
-  <w:abstractNum w:abstractNumId="21" w15:restartNumberingAfterBreak="0">
+  <w:abstractNum w:abstractNumId="23" w15:restartNumberingAfterBreak="0">
     <w:nsid w:val="7A352846"/>
     <w:multiLevelType w:val="hybridMultilevel"/>
     <w:tmpl w:val="7FD80462"/>
@@ -8995,7 +10832,7 @@
       </w:rPr>
     </w:lvl>
   </w:abstractNum>
-  <w:abstractNum w:abstractNumId="22" w15:restartNumberingAfterBreak="0">
+  <w:abstractNum w:abstractNumId="24" w15:restartNumberingAfterBreak="0">
     <w:nsid w:val="7AA30520"/>
     <w:multiLevelType w:val="hybridMultilevel"/>
     <w:tmpl w:val="BAE6BF98"/>
@@ -9087,19 +10924,19 @@
     </w:lvl>
   </w:abstractNum>
   <w:num w:numId="1">
-    <w:abstractNumId w:val="12"/>
+    <w:abstractNumId w:val="13"/>
   </w:num>
   <w:num w:numId="2">
-    <w:abstractNumId w:val="10"/>
+    <w:abstractNumId w:val="11"/>
   </w:num>
   <w:num w:numId="3">
-    <w:abstractNumId w:val="8"/>
+    <w:abstractNumId w:val="9"/>
   </w:num>
   <w:num w:numId="4">
     <w:abstractNumId w:val="0"/>
   </w:num>
   <w:num w:numId="5">
-    <w:abstractNumId w:val="9"/>
+    <w:abstractNumId w:val="10"/>
   </w:num>
   <w:num w:numId="6">
     <w:abstractNumId w:val="2"/>
@@ -9108,52 +10945,58 @@
     <w:abstractNumId w:val="5"/>
   </w:num>
   <w:num w:numId="8">
-    <w:abstractNumId w:val="11"/>
+    <w:abstractNumId w:val="12"/>
   </w:num>
   <w:num w:numId="9">
-    <w:abstractNumId w:val="17"/>
+    <w:abstractNumId w:val="18"/>
   </w:num>
   <w:num w:numId="10">
     <w:abstractNumId w:val="3"/>
   </w:num>
   <w:num w:numId="11">
-    <w:abstractNumId w:val="15"/>
+    <w:abstractNumId w:val="16"/>
   </w:num>
   <w:num w:numId="12">
     <w:abstractNumId w:val="1"/>
   </w:num>
   <w:num w:numId="13">
-    <w:abstractNumId w:val="19"/>
+    <w:abstractNumId w:val="21"/>
   </w:num>
   <w:num w:numId="14">
-    <w:abstractNumId w:val="16"/>
+    <w:abstractNumId w:val="17"/>
   </w:num>
   <w:num w:numId="15">
-    <w:abstractNumId w:val="14"/>
+    <w:abstractNumId w:val="15"/>
   </w:num>
   <w:num w:numId="16">
-    <w:abstractNumId w:val="20"/>
+    <w:abstractNumId w:val="22"/>
   </w:num>
   <w:num w:numId="17">
-    <w:abstractNumId w:val="22"/>
+    <w:abstractNumId w:val="24"/>
   </w:num>
   <w:num w:numId="18">
     <w:abstractNumId w:val="6"/>
   </w:num>
   <w:num w:numId="19">
-    <w:abstractNumId w:val="13"/>
+    <w:abstractNumId w:val="14"/>
   </w:num>
   <w:num w:numId="20">
-    <w:abstractNumId w:val="7"/>
+    <w:abstractNumId w:val="8"/>
   </w:num>
   <w:num w:numId="21">
-    <w:abstractNumId w:val="18"/>
+    <w:abstractNumId w:val="19"/>
   </w:num>
   <w:num w:numId="22">
-    <w:abstractNumId w:val="21"/>
+    <w:abstractNumId w:val="23"/>
   </w:num>
   <w:num w:numId="23">
     <w:abstractNumId w:val="4"/>
+  </w:num>
+  <w:num w:numId="24">
+    <w:abstractNumId w:val="7"/>
+  </w:num>
+  <w:num w:numId="25">
+    <w:abstractNumId w:val="20"/>
   </w:num>
 </w:numbering>
 </file>
@@ -9276,6 +11119,7 @@
     <w:lsdException w:name="HTML Sample" w:semiHidden="1" w:unhideWhenUsed="1"/>
     <w:lsdException w:name="HTML Typewriter" w:semiHidden="1" w:unhideWhenUsed="1"/>
     <w:lsdException w:name="HTML Variable" w:semiHidden="1" w:unhideWhenUsed="1"/>
+    <w:lsdException w:name="Normal Table" w:semiHidden="1" w:unhideWhenUsed="1"/>
     <w:lsdException w:name="annotation subject" w:semiHidden="1" w:unhideWhenUsed="1"/>
     <w:lsdException w:name="No List" w:semiHidden="1" w:unhideWhenUsed="1"/>
     <w:lsdException w:name="Outline List 1" w:semiHidden="1" w:unhideWhenUsed="1"/>
@@ -9318,8 +11162,11 @@
     <w:lsdException w:name="Table Contemporary" w:semiHidden="1" w:unhideWhenUsed="1"/>
     <w:lsdException w:name="Table Elegant" w:semiHidden="1" w:unhideWhenUsed="1"/>
     <w:lsdException w:name="Table Professional" w:semiHidden="1" w:unhideWhenUsed="1"/>
+    <w:lsdException w:name="Table Subtle 1" w:semiHidden="1" w:unhideWhenUsed="1"/>
     <w:lsdException w:name="Table Subtle 2" w:semiHidden="1" w:unhideWhenUsed="1"/>
     <w:lsdException w:name="Table Web 1" w:semiHidden="1" w:unhideWhenUsed="1"/>
+    <w:lsdException w:name="Table Web 2" w:semiHidden="1" w:unhideWhenUsed="1"/>
+    <w:lsdException w:name="Table Web 3" w:semiHidden="1" w:unhideWhenUsed="1"/>
     <w:lsdException w:name="Balloon Text" w:semiHidden="1" w:unhideWhenUsed="1"/>
     <w:lsdException w:name="Table Grid" w:uiPriority="39"/>
     <w:lsdException w:name="Table Theme" w:semiHidden="1" w:unhideWhenUsed="1"/>
